--- a/Projektrahmen/Lastenheft_in_progress.docx
+++ b/Projektrahmen/Lastenheft_in_progress.docx
@@ -1,6 +1,6 @@
 
 <file path=word/document.xml><?xml version="1.0" encoding="utf-8"?>
-<w:document xmlns:ve="http://schemas.openxmlformats.org/markup-compatibility/2006" xmlns:o="urn:schemas-microsoft-com:office:office" xmlns:r="http://schemas.openxmlformats.org/officeDocument/2006/relationships" xmlns:m="http://schemas.openxmlformats.org/officeDocument/2006/math" xmlns:v="urn:schemas-microsoft-com:vml" xmlns:wp="http://schemas.openxmlformats.org/drawingml/2006/wordprocessingDrawing" xmlns:w10="urn:schemas-microsoft-com:office:word" xmlns:w="http://schemas.openxmlformats.org/wordprocessingml/2006/main" xmlns:wne="http://schemas.microsoft.com/office/word/2006/wordml">
+<w:document xmlns:wpc="http://schemas.microsoft.com/office/word/2010/wordprocessingCanvas" xmlns:mc="http://schemas.openxmlformats.org/markup-compatibility/2006" xmlns:o="urn:schemas-microsoft-com:office:office" xmlns:r="http://schemas.openxmlformats.org/officeDocument/2006/relationships" xmlns:m="http://schemas.openxmlformats.org/officeDocument/2006/math" xmlns:v="urn:schemas-microsoft-com:vml" xmlns:wp14="http://schemas.microsoft.com/office/word/2010/wordprocessingDrawing" xmlns:wp="http://schemas.openxmlformats.org/drawingml/2006/wordprocessingDrawing" xmlns:w10="urn:schemas-microsoft-com:office:word" xmlns:w="http://schemas.openxmlformats.org/wordprocessingml/2006/main" xmlns:w14="http://schemas.microsoft.com/office/word/2010/wordml" xmlns:wpg="http://schemas.microsoft.com/office/word/2010/wordprocessingGroup" xmlns:wpi="http://schemas.microsoft.com/office/word/2010/wordprocessingInk" xmlns:wne="http://schemas.microsoft.com/office/word/2006/wordml" xmlns:wps="http://schemas.microsoft.com/office/word/2010/wordprocessingShape" mc:Ignorable="w14 wp14">
   <w:body>
     <w:p>
       <w:pPr>
@@ -30,6 +30,12 @@
       <w:pPr>
         <w:contextualSpacing/>
         <w:jc w:val="center"/>
+        <w:rPr>
+          <w:rFonts w:ascii="Arial" w:hAnsi="Arial" w:cs="Arial"/>
+          <w:b/>
+          <w:sz w:val="36"/>
+          <w:szCs w:val="36"/>
+        </w:rPr>
       </w:pPr>
       <w:r>
         <w:rPr>
@@ -49,6 +55,21 @@
       <w:r>
         <w:rPr>
           <w:rFonts w:ascii="Arial" w:hAnsi="Arial" w:cs="Arial"/>
+          <w:b/>
+          <w:sz w:val="36"/>
+          <w:szCs w:val="36"/>
+        </w:rPr>
+        <w:t>‚FLOG-IT WEB‘</w:t>
+      </w:r>
+    </w:p>
+    <w:p>
+      <w:pPr>
+        <w:contextualSpacing/>
+        <w:jc w:val="center"/>
+      </w:pPr>
+      <w:r>
+        <w:rPr>
+          <w:rFonts w:ascii="Arial" w:hAnsi="Arial" w:cs="Arial"/>
           <w:sz w:val="32"/>
           <w:szCs w:val="32"/>
         </w:rPr>
@@ -69,7 +90,15 @@
           <w:sz w:val="32"/>
           <w:szCs w:val="32"/>
         </w:rPr>
-        <w:t xml:space="preserve"> Buchversands</w:t>
+        <w:t xml:space="preserve"> </w:t>
+      </w:r>
+      <w:r>
+        <w:rPr>
+          <w:rFonts w:ascii="Arial" w:hAnsi="Arial" w:cs="Arial"/>
+          <w:sz w:val="32"/>
+          <w:szCs w:val="32"/>
+        </w:rPr>
+        <w:t>Artikelversands</w:t>
       </w:r>
       <w:r>
         <w:rPr>
@@ -356,7 +385,7 @@
           <w:r>
             <w:fldChar w:fldCharType="separate"/>
           </w:r>
-          <w:hyperlink w:anchor="_Toc354847389" w:history="1">
+          <w:hyperlink w:anchor="_Toc359661789" w:history="1">
             <w:r>
               <w:rPr>
                 <w:rStyle w:val="Hyperlink"/>
@@ -383,7 +412,7 @@
                 <w:noProof/>
                 <w:webHidden/>
               </w:rPr>
-              <w:instrText xml:space="preserve"> PAGEREF _Toc354847389 \h </w:instrText>
+              <w:instrText xml:space="preserve"> PAGEREF _Toc359661789 \h </w:instrText>
             </w:r>
             <w:r>
               <w:rPr>
@@ -426,7 +455,7 @@
               <w:lang w:eastAsia="de-DE"/>
             </w:rPr>
           </w:pPr>
-          <w:hyperlink w:anchor="_Toc354847390" w:history="1">
+          <w:hyperlink w:anchor="_Toc359661790" w:history="1">
             <w:r>
               <w:rPr>
                 <w:rStyle w:val="Hyperlink"/>
@@ -453,7 +482,7 @@
                 <w:noProof/>
                 <w:webHidden/>
               </w:rPr>
-              <w:instrText xml:space="preserve"> PAGEREF _Toc354847390 \h </w:instrText>
+              <w:instrText xml:space="preserve"> PAGEREF _Toc359661790 \h </w:instrText>
             </w:r>
             <w:r>
               <w:rPr>
@@ -496,7 +525,7 @@
               <w:lang w:eastAsia="de-DE"/>
             </w:rPr>
           </w:pPr>
-          <w:hyperlink w:anchor="_Toc354847391" w:history="1">
+          <w:hyperlink w:anchor="_Toc359661791" w:history="1">
             <w:r>
               <w:rPr>
                 <w:rStyle w:val="Hyperlink"/>
@@ -523,7 +552,7 @@
                 <w:noProof/>
                 <w:webHidden/>
               </w:rPr>
-              <w:instrText xml:space="preserve"> PAGEREF _Toc354847391 \h </w:instrText>
+              <w:instrText xml:space="preserve"> PAGEREF _Toc359661791 \h </w:instrText>
             </w:r>
             <w:r>
               <w:rPr>
@@ -566,7 +595,7 @@
               <w:lang w:eastAsia="de-DE"/>
             </w:rPr>
           </w:pPr>
-          <w:hyperlink w:anchor="_Toc354847392" w:history="1">
+          <w:hyperlink w:anchor="_Toc359661792" w:history="1">
             <w:r>
               <w:rPr>
                 <w:rStyle w:val="Hyperlink"/>
@@ -593,7 +622,7 @@
                 <w:noProof/>
                 <w:webHidden/>
               </w:rPr>
-              <w:instrText xml:space="preserve"> PAGEREF _Toc354847392 \h </w:instrText>
+              <w:instrText xml:space="preserve"> PAGEREF _Toc359661792 \h </w:instrText>
             </w:r>
             <w:r>
               <w:rPr>
@@ -636,7 +665,7 @@
               <w:lang w:eastAsia="de-DE"/>
             </w:rPr>
           </w:pPr>
-          <w:hyperlink w:anchor="_Toc354847393" w:history="1">
+          <w:hyperlink w:anchor="_Toc359661793" w:history="1">
             <w:r>
               <w:rPr>
                 <w:rStyle w:val="Hyperlink"/>
@@ -646,6 +675,14 @@
             </w:r>
             <w:r>
               <w:rPr>
+                <w:rStyle w:val="Hyperlink"/>
+                <w:noProof/>
+                <w:vertAlign w:val="superscript"/>
+              </w:rPr>
+              <w:t>4</w:t>
+            </w:r>
+            <w:r>
+              <w:rPr>
                 <w:noProof/>
                 <w:webHidden/>
               </w:rPr>
@@ -663,7 +700,7 @@
                 <w:noProof/>
                 <w:webHidden/>
               </w:rPr>
-              <w:instrText xml:space="preserve"> PAGEREF _Toc354847393 \h </w:instrText>
+              <w:instrText xml:space="preserve"> PAGEREF _Toc359661793 \h </w:instrText>
             </w:r>
             <w:r>
               <w:rPr>
@@ -706,7 +743,7 @@
               <w:lang w:eastAsia="de-DE"/>
             </w:rPr>
           </w:pPr>
-          <w:hyperlink w:anchor="_Toc354847394" w:history="1">
+          <w:hyperlink w:anchor="_Toc359661794" w:history="1">
             <w:r>
               <w:rPr>
                 <w:rStyle w:val="Hyperlink"/>
@@ -733,7 +770,7 @@
                 <w:noProof/>
                 <w:webHidden/>
               </w:rPr>
-              <w:instrText xml:space="preserve"> PAGEREF _Toc354847394 \h </w:instrText>
+              <w:instrText xml:space="preserve"> PAGEREF _Toc359661794 \h </w:instrText>
             </w:r>
             <w:r>
               <w:rPr>
@@ -776,7 +813,7 @@
               <w:lang w:eastAsia="de-DE"/>
             </w:rPr>
           </w:pPr>
-          <w:hyperlink w:anchor="_Toc354847395" w:history="1">
+          <w:hyperlink w:anchor="_Toc359661795" w:history="1">
             <w:r>
               <w:rPr>
                 <w:rStyle w:val="Hyperlink"/>
@@ -803,7 +840,7 @@
                 <w:noProof/>
                 <w:webHidden/>
               </w:rPr>
-              <w:instrText xml:space="preserve"> PAGEREF _Toc354847395 \h </w:instrText>
+              <w:instrText xml:space="preserve"> PAGEREF _Toc359661795 \h </w:instrText>
             </w:r>
             <w:r>
               <w:rPr>
@@ -846,7 +883,7 @@
               <w:lang w:eastAsia="de-DE"/>
             </w:rPr>
           </w:pPr>
-          <w:hyperlink w:anchor="_Toc354847396" w:history="1">
+          <w:hyperlink w:anchor="_Toc359661796" w:history="1">
             <w:r>
               <w:rPr>
                 <w:rStyle w:val="Hyperlink"/>
@@ -873,7 +910,7 @@
                 <w:noProof/>
                 <w:webHidden/>
               </w:rPr>
-              <w:instrText xml:space="preserve"> PAGEREF _Toc354847396 \h </w:instrText>
+              <w:instrText xml:space="preserve"> PAGEREF _Toc359661796 \h </w:instrText>
             </w:r>
             <w:r>
               <w:rPr>
@@ -916,7 +953,7 @@
               <w:lang w:eastAsia="de-DE"/>
             </w:rPr>
           </w:pPr>
-          <w:hyperlink w:anchor="_Toc354847397" w:history="1">
+          <w:hyperlink w:anchor="_Toc359661797" w:history="1">
             <w:r>
               <w:rPr>
                 <w:rStyle w:val="Hyperlink"/>
@@ -943,7 +980,7 @@
                 <w:noProof/>
                 <w:webHidden/>
               </w:rPr>
-              <w:instrText xml:space="preserve"> PAGEREF _Toc354847397 \h </w:instrText>
+              <w:instrText xml:space="preserve"> PAGEREF _Toc359661797 \h </w:instrText>
             </w:r>
             <w:r>
               <w:rPr>
@@ -986,7 +1023,7 @@
               <w:lang w:eastAsia="de-DE"/>
             </w:rPr>
           </w:pPr>
-          <w:hyperlink w:anchor="_Toc354847398" w:history="1">
+          <w:hyperlink w:anchor="_Toc359661798" w:history="1">
             <w:r>
               <w:rPr>
                 <w:rStyle w:val="Hyperlink"/>
@@ -1013,7 +1050,7 @@
                 <w:noProof/>
                 <w:webHidden/>
               </w:rPr>
-              <w:instrText xml:space="preserve"> PAGEREF _Toc354847398 \h </w:instrText>
+              <w:instrText xml:space="preserve"> PAGEREF _Toc359661798 \h </w:instrText>
             </w:r>
             <w:r>
               <w:rPr>
@@ -1056,7 +1093,7 @@
               <w:lang w:eastAsia="de-DE"/>
             </w:rPr>
           </w:pPr>
-          <w:hyperlink w:anchor="_Toc354847399" w:history="1">
+          <w:hyperlink w:anchor="_Toc359661799" w:history="1">
             <w:r>
               <w:rPr>
                 <w:rStyle w:val="Hyperlink"/>
@@ -1083,7 +1120,7 @@
                 <w:noProof/>
                 <w:webHidden/>
               </w:rPr>
-              <w:instrText xml:space="preserve"> PAGEREF _Toc354847399 \h </w:instrText>
+              <w:instrText xml:space="preserve"> PAGEREF _Toc359661799 \h </w:instrText>
             </w:r>
             <w:r>
               <w:rPr>
@@ -1126,7 +1163,7 @@
               <w:lang w:eastAsia="de-DE"/>
             </w:rPr>
           </w:pPr>
-          <w:hyperlink w:anchor="_Toc354847400" w:history="1">
+          <w:hyperlink w:anchor="_Toc359661800" w:history="1">
             <w:r>
               <w:rPr>
                 <w:rStyle w:val="Hyperlink"/>
@@ -1153,7 +1190,7 @@
                 <w:noProof/>
                 <w:webHidden/>
               </w:rPr>
-              <w:instrText xml:space="preserve"> PAGEREF _Toc354847400 \h </w:instrText>
+              <w:instrText xml:space="preserve"> PAGEREF _Toc359661800 \h </w:instrText>
             </w:r>
             <w:r>
               <w:rPr>
@@ -1196,7 +1233,7 @@
               <w:lang w:eastAsia="de-DE"/>
             </w:rPr>
           </w:pPr>
-          <w:hyperlink w:anchor="_Toc354847401" w:history="1">
+          <w:hyperlink w:anchor="_Toc359661801" w:history="1">
             <w:r>
               <w:rPr>
                 <w:rStyle w:val="Hyperlink"/>
@@ -1223,7 +1260,7 @@
                 <w:noProof/>
                 <w:webHidden/>
               </w:rPr>
-              <w:instrText xml:space="preserve"> PAGEREF _Toc354847401 \h </w:instrText>
+              <w:instrText xml:space="preserve"> PAGEREF _Toc359661801 \h </w:instrText>
             </w:r>
             <w:r>
               <w:rPr>
@@ -1266,7 +1303,7 @@
               <w:lang w:eastAsia="de-DE"/>
             </w:rPr>
           </w:pPr>
-          <w:hyperlink w:anchor="_Toc354847402" w:history="1">
+          <w:hyperlink w:anchor="_Toc359661802" w:history="1">
             <w:r>
               <w:rPr>
                 <w:rStyle w:val="Hyperlink"/>
@@ -1293,7 +1330,7 @@
                 <w:noProof/>
                 <w:webHidden/>
               </w:rPr>
-              <w:instrText xml:space="preserve"> PAGEREF _Toc354847402 \h </w:instrText>
+              <w:instrText xml:space="preserve"> PAGEREF _Toc359661802 \h </w:instrText>
             </w:r>
             <w:r>
               <w:rPr>
@@ -1336,7 +1373,7 @@
               <w:lang w:eastAsia="de-DE"/>
             </w:rPr>
           </w:pPr>
-          <w:hyperlink w:anchor="_Toc354847403" w:history="1">
+          <w:hyperlink w:anchor="_Toc359661803" w:history="1">
             <w:r>
               <w:rPr>
                 <w:rStyle w:val="Hyperlink"/>
@@ -1363,7 +1400,7 @@
                 <w:noProof/>
                 <w:webHidden/>
               </w:rPr>
-              <w:instrText xml:space="preserve"> PAGEREF _Toc354847403 \h </w:instrText>
+              <w:instrText xml:space="preserve"> PAGEREF _Toc359661803 \h </w:instrText>
             </w:r>
             <w:r>
               <w:rPr>
@@ -1406,13 +1443,13 @@
               <w:lang w:eastAsia="de-DE"/>
             </w:rPr>
           </w:pPr>
-          <w:hyperlink w:anchor="_Toc354847404" w:history="1">
+          <w:hyperlink w:anchor="_Toc359661804" w:history="1">
             <w:r>
               <w:rPr>
                 <w:rStyle w:val="Hyperlink"/>
                 <w:noProof/>
               </w:rPr>
-              <w:t>4.12 Funktion: Angebot abrufen</w:t>
+              <w:t>4.12 Funktion: Angebot Liste abrufen</w:t>
             </w:r>
             <w:r>
               <w:rPr>
@@ -1433,7 +1470,7 @@
                 <w:noProof/>
                 <w:webHidden/>
               </w:rPr>
-              <w:instrText xml:space="preserve"> PAGEREF _Toc354847404 \h </w:instrText>
+              <w:instrText xml:space="preserve"> PAGEREF _Toc359661804 \h </w:instrText>
             </w:r>
             <w:r>
               <w:rPr>
@@ -1476,13 +1513,13 @@
               <w:lang w:eastAsia="de-DE"/>
             </w:rPr>
           </w:pPr>
-          <w:hyperlink w:anchor="_Toc354847405" w:history="1">
+          <w:hyperlink w:anchor="_Toc359661805" w:history="1">
             <w:r>
               <w:rPr>
                 <w:rStyle w:val="Hyperlink"/>
                 <w:noProof/>
               </w:rPr>
-              <w:t>4.13 Funktion: Angebot anlegen</w:t>
+              <w:t>4.13 Funktion: Angebot Details abrufen</w:t>
             </w:r>
             <w:r>
               <w:rPr>
@@ -1503,7 +1540,7 @@
                 <w:noProof/>
                 <w:webHidden/>
               </w:rPr>
-              <w:instrText xml:space="preserve"> PAGEREF _Toc354847405 \h </w:instrText>
+              <w:instrText xml:space="preserve"> PAGEREF _Toc359661805 \h </w:instrText>
             </w:r>
             <w:r>
               <w:rPr>
@@ -1546,13 +1583,13 @@
               <w:lang w:eastAsia="de-DE"/>
             </w:rPr>
           </w:pPr>
-          <w:hyperlink w:anchor="_Toc354847406" w:history="1">
+          <w:hyperlink w:anchor="_Toc359661806" w:history="1">
             <w:r>
               <w:rPr>
                 <w:rStyle w:val="Hyperlink"/>
                 <w:noProof/>
               </w:rPr>
-              <w:t>4.14 Funktion: Angebot bearbeiten</w:t>
+              <w:t>4.14 Funktion: Angebot anlegen</w:t>
             </w:r>
             <w:r>
               <w:rPr>
@@ -1573,7 +1610,7 @@
                 <w:noProof/>
                 <w:webHidden/>
               </w:rPr>
-              <w:instrText xml:space="preserve"> PAGEREF _Toc354847406 \h </w:instrText>
+              <w:instrText xml:space="preserve"> PAGEREF _Toc359661806 \h </w:instrText>
             </w:r>
             <w:r>
               <w:rPr>
@@ -1616,13 +1653,13 @@
               <w:lang w:eastAsia="de-DE"/>
             </w:rPr>
           </w:pPr>
-          <w:hyperlink w:anchor="_Toc354847407" w:history="1">
+          <w:hyperlink w:anchor="_Toc359661807" w:history="1">
             <w:r>
               <w:rPr>
                 <w:rStyle w:val="Hyperlink"/>
                 <w:noProof/>
               </w:rPr>
-              <w:t>4.15 Funktion: Status des Angebotes ändern</w:t>
+              <w:t>4.15 Funktion: Angebot bearbeiten</w:t>
             </w:r>
             <w:r>
               <w:rPr>
@@ -1643,7 +1680,7 @@
                 <w:noProof/>
                 <w:webHidden/>
               </w:rPr>
-              <w:instrText xml:space="preserve"> PAGEREF _Toc354847407 \h </w:instrText>
+              <w:instrText xml:space="preserve"> PAGEREF _Toc359661807 \h </w:instrText>
             </w:r>
             <w:r>
               <w:rPr>
@@ -1663,7 +1700,7 @@
                 <w:noProof/>
                 <w:webHidden/>
               </w:rPr>
-              <w:t>9</w:t>
+              <w:t>8</w:t>
             </w:r>
             <w:r>
               <w:rPr>
@@ -1686,13 +1723,13 @@
               <w:lang w:eastAsia="de-DE"/>
             </w:rPr>
           </w:pPr>
-          <w:hyperlink w:anchor="_Toc354847408" w:history="1">
+          <w:hyperlink w:anchor="_Toc359661808" w:history="1">
             <w:r>
               <w:rPr>
                 <w:rStyle w:val="Hyperlink"/>
                 <w:noProof/>
               </w:rPr>
-              <w:t>4.16 Funktion: Angebot löschen</w:t>
+              <w:t>4.16 Funktion: Status des Angebotes ändern</w:t>
             </w:r>
             <w:r>
               <w:rPr>
@@ -1713,7 +1750,7 @@
                 <w:noProof/>
                 <w:webHidden/>
               </w:rPr>
-              <w:instrText xml:space="preserve"> PAGEREF _Toc354847408 \h </w:instrText>
+              <w:instrText xml:space="preserve"> PAGEREF _Toc359661808 \h </w:instrText>
             </w:r>
             <w:r>
               <w:rPr>
@@ -1733,7 +1770,7 @@
                 <w:noProof/>
                 <w:webHidden/>
               </w:rPr>
-              <w:t>9</w:t>
+              <w:t>10</w:t>
             </w:r>
             <w:r>
               <w:rPr>
@@ -1756,13 +1793,13 @@
               <w:lang w:eastAsia="de-DE"/>
             </w:rPr>
           </w:pPr>
-          <w:hyperlink w:anchor="_Toc354847409" w:history="1">
+          <w:hyperlink w:anchor="_Toc359661809" w:history="1">
             <w:r>
               <w:rPr>
                 <w:rStyle w:val="Hyperlink"/>
                 <w:noProof/>
               </w:rPr>
-              <w:t>4.17 Funktion: Produkt anlegen</w:t>
+              <w:t>4.17 Funktion: Angebot löschen</w:t>
             </w:r>
             <w:r>
               <w:rPr>
@@ -1783,7 +1820,7 @@
                 <w:noProof/>
                 <w:webHidden/>
               </w:rPr>
-              <w:instrText xml:space="preserve"> PAGEREF _Toc354847409 \h </w:instrText>
+              <w:instrText xml:space="preserve"> PAGEREF _Toc359661809 \h </w:instrText>
             </w:r>
             <w:r>
               <w:rPr>
@@ -1803,7 +1840,7 @@
                 <w:noProof/>
                 <w:webHidden/>
               </w:rPr>
-              <w:t>9</w:t>
+              <w:t>10</w:t>
             </w:r>
             <w:r>
               <w:rPr>
@@ -1826,13 +1863,13 @@
               <w:lang w:eastAsia="de-DE"/>
             </w:rPr>
           </w:pPr>
-          <w:hyperlink w:anchor="_Toc354847410" w:history="1">
+          <w:hyperlink w:anchor="_Toc359661810" w:history="1">
             <w:r>
               <w:rPr>
                 <w:rStyle w:val="Hyperlink"/>
                 <w:noProof/>
               </w:rPr>
-              <w:t>4.18 Funktion: Produkt bearbeiten</w:t>
+              <w:t>4.18 Funktion: Produkt Liste abrufen</w:t>
             </w:r>
             <w:r>
               <w:rPr>
@@ -1853,7 +1890,7 @@
                 <w:noProof/>
                 <w:webHidden/>
               </w:rPr>
-              <w:instrText xml:space="preserve"> PAGEREF _Toc354847410 \h </w:instrText>
+              <w:instrText xml:space="preserve"> PAGEREF _Toc359661810 \h </w:instrText>
             </w:r>
             <w:r>
               <w:rPr>
@@ -1873,7 +1910,7 @@
                 <w:noProof/>
                 <w:webHidden/>
               </w:rPr>
-              <w:t>9</w:t>
+              <w:t>10</w:t>
             </w:r>
             <w:r>
               <w:rPr>
@@ -1896,13 +1933,13 @@
               <w:lang w:eastAsia="de-DE"/>
             </w:rPr>
           </w:pPr>
-          <w:hyperlink w:anchor="_Toc354847411" w:history="1">
+          <w:hyperlink w:anchor="_Toc359661811" w:history="1">
             <w:r>
               <w:rPr>
                 <w:rStyle w:val="Hyperlink"/>
                 <w:noProof/>
               </w:rPr>
-              <w:t>4.19 Funktion: Produkt löschen</w:t>
+              <w:t>4.19 Funktion: Produkt anlegen</w:t>
             </w:r>
             <w:r>
               <w:rPr>
@@ -1923,7 +1960,7 @@
                 <w:noProof/>
                 <w:webHidden/>
               </w:rPr>
-              <w:instrText xml:space="preserve"> PAGEREF _Toc354847411 \h </w:instrText>
+              <w:instrText xml:space="preserve"> PAGEREF _Toc359661811 \h </w:instrText>
             </w:r>
             <w:r>
               <w:rPr>
@@ -1966,13 +2003,13 @@
               <w:lang w:eastAsia="de-DE"/>
             </w:rPr>
           </w:pPr>
-          <w:hyperlink w:anchor="_Toc354847412" w:history="1">
+          <w:hyperlink w:anchor="_Toc359661812" w:history="1">
             <w:r>
               <w:rPr>
                 <w:rStyle w:val="Hyperlink"/>
                 <w:noProof/>
               </w:rPr>
-              <w:t>4.20 Funktion: Produktsuche</w:t>
+              <w:t>4.20 Funktion: Produkt Details abrufen</w:t>
             </w:r>
             <w:r>
               <w:rPr>
@@ -1993,7 +2030,7 @@
                 <w:noProof/>
                 <w:webHidden/>
               </w:rPr>
-              <w:instrText xml:space="preserve"> PAGEREF _Toc354847412 \h </w:instrText>
+              <w:instrText xml:space="preserve"> PAGEREF _Toc359661812 \h </w:instrText>
             </w:r>
             <w:r>
               <w:rPr>
@@ -2036,13 +2073,13 @@
               <w:lang w:eastAsia="de-DE"/>
             </w:rPr>
           </w:pPr>
-          <w:hyperlink w:anchor="_Toc354847413" w:history="1">
+          <w:hyperlink w:anchor="_Toc359661813" w:history="1">
             <w:r>
               <w:rPr>
                 <w:rStyle w:val="Hyperlink"/>
                 <w:noProof/>
               </w:rPr>
-              <w:t>4.21 Funktion: Rechnung suchen</w:t>
+              <w:t>4.21 Funktion: Produkt bearbeiten</w:t>
             </w:r>
             <w:r>
               <w:rPr>
@@ -2063,7 +2100,7 @@
                 <w:noProof/>
                 <w:webHidden/>
               </w:rPr>
-              <w:instrText xml:space="preserve"> PAGEREF _Toc354847413 \h </w:instrText>
+              <w:instrText xml:space="preserve"> PAGEREF _Toc359661813 \h </w:instrText>
             </w:r>
             <w:r>
               <w:rPr>
@@ -2083,7 +2120,217 @@
                 <w:noProof/>
                 <w:webHidden/>
               </w:rPr>
-              <w:t>10</w:t>
+              <w:t>11</w:t>
+            </w:r>
+            <w:r>
+              <w:rPr>
+                <w:noProof/>
+                <w:webHidden/>
+              </w:rPr>
+              <w:fldChar w:fldCharType="end"/>
+            </w:r>
+          </w:hyperlink>
+        </w:p>
+        <w:p>
+          <w:pPr>
+            <w:pStyle w:val="Verzeichnis2"/>
+            <w:tabs>
+              <w:tab w:val="right" w:pos="9062"/>
+            </w:tabs>
+            <w:rPr>
+              <w:rFonts w:asciiTheme="minorHAnsi" w:eastAsiaTheme="minorEastAsia" w:hAnsiTheme="minorHAnsi"/>
+              <w:noProof/>
+              <w:lang w:eastAsia="de-DE"/>
+            </w:rPr>
+          </w:pPr>
+          <w:hyperlink w:anchor="_Toc359661814" w:history="1">
+            <w:r>
+              <w:rPr>
+                <w:rStyle w:val="Hyperlink"/>
+                <w:noProof/>
+              </w:rPr>
+              <w:t>4.22 Funktion: Produkt löschen</w:t>
+            </w:r>
+            <w:r>
+              <w:rPr>
+                <w:noProof/>
+                <w:webHidden/>
+              </w:rPr>
+              <w:tab/>
+            </w:r>
+            <w:r>
+              <w:rPr>
+                <w:noProof/>
+                <w:webHidden/>
+              </w:rPr>
+              <w:fldChar w:fldCharType="begin"/>
+            </w:r>
+            <w:r>
+              <w:rPr>
+                <w:noProof/>
+                <w:webHidden/>
+              </w:rPr>
+              <w:instrText xml:space="preserve"> PAGEREF _Toc359661814 \h </w:instrText>
+            </w:r>
+            <w:r>
+              <w:rPr>
+                <w:noProof/>
+                <w:webHidden/>
+              </w:rPr>
+            </w:r>
+            <w:r>
+              <w:rPr>
+                <w:noProof/>
+                <w:webHidden/>
+              </w:rPr>
+              <w:fldChar w:fldCharType="separate"/>
+            </w:r>
+            <w:r>
+              <w:rPr>
+                <w:noProof/>
+                <w:webHidden/>
+              </w:rPr>
+              <w:t>11</w:t>
+            </w:r>
+            <w:r>
+              <w:rPr>
+                <w:noProof/>
+                <w:webHidden/>
+              </w:rPr>
+              <w:fldChar w:fldCharType="end"/>
+            </w:r>
+          </w:hyperlink>
+        </w:p>
+        <w:p>
+          <w:pPr>
+            <w:pStyle w:val="Verzeichnis2"/>
+            <w:tabs>
+              <w:tab w:val="right" w:pos="9062"/>
+            </w:tabs>
+            <w:rPr>
+              <w:rFonts w:asciiTheme="minorHAnsi" w:eastAsiaTheme="minorEastAsia" w:hAnsiTheme="minorHAnsi"/>
+              <w:noProof/>
+              <w:lang w:eastAsia="de-DE"/>
+            </w:rPr>
+          </w:pPr>
+          <w:hyperlink w:anchor="_Toc359661815" w:history="1">
+            <w:r>
+              <w:rPr>
+                <w:rStyle w:val="Hyperlink"/>
+                <w:noProof/>
+              </w:rPr>
+              <w:t>4.23 Funktion: Produktsuche</w:t>
+            </w:r>
+            <w:r>
+              <w:rPr>
+                <w:noProof/>
+                <w:webHidden/>
+              </w:rPr>
+              <w:tab/>
+            </w:r>
+            <w:r>
+              <w:rPr>
+                <w:noProof/>
+                <w:webHidden/>
+              </w:rPr>
+              <w:fldChar w:fldCharType="begin"/>
+            </w:r>
+            <w:r>
+              <w:rPr>
+                <w:noProof/>
+                <w:webHidden/>
+              </w:rPr>
+              <w:instrText xml:space="preserve"> PAGEREF _Toc359661815 \h </w:instrText>
+            </w:r>
+            <w:r>
+              <w:rPr>
+                <w:noProof/>
+                <w:webHidden/>
+              </w:rPr>
+            </w:r>
+            <w:r>
+              <w:rPr>
+                <w:noProof/>
+                <w:webHidden/>
+              </w:rPr>
+              <w:fldChar w:fldCharType="separate"/>
+            </w:r>
+            <w:r>
+              <w:rPr>
+                <w:noProof/>
+                <w:webHidden/>
+              </w:rPr>
+              <w:t>11</w:t>
+            </w:r>
+            <w:r>
+              <w:rPr>
+                <w:noProof/>
+                <w:webHidden/>
+              </w:rPr>
+              <w:fldChar w:fldCharType="end"/>
+            </w:r>
+          </w:hyperlink>
+        </w:p>
+        <w:p>
+          <w:pPr>
+            <w:pStyle w:val="Verzeichnis2"/>
+            <w:tabs>
+              <w:tab w:val="right" w:pos="9062"/>
+            </w:tabs>
+            <w:rPr>
+              <w:rFonts w:asciiTheme="minorHAnsi" w:eastAsiaTheme="minorEastAsia" w:hAnsiTheme="minorHAnsi"/>
+              <w:noProof/>
+              <w:lang w:eastAsia="de-DE"/>
+            </w:rPr>
+          </w:pPr>
+          <w:hyperlink w:anchor="_Toc359661816" w:history="1">
+            <w:r>
+              <w:rPr>
+                <w:rStyle w:val="Hyperlink"/>
+                <w:noProof/>
+              </w:rPr>
+              <w:t>4.24 Funktion: Rechnung suchen</w:t>
+            </w:r>
+            <w:r>
+              <w:rPr>
+                <w:noProof/>
+                <w:webHidden/>
+              </w:rPr>
+              <w:tab/>
+            </w:r>
+            <w:r>
+              <w:rPr>
+                <w:noProof/>
+                <w:webHidden/>
+              </w:rPr>
+              <w:fldChar w:fldCharType="begin"/>
+            </w:r>
+            <w:r>
+              <w:rPr>
+                <w:noProof/>
+                <w:webHidden/>
+              </w:rPr>
+              <w:instrText xml:space="preserve"> PAGEREF _Toc359661816 \h </w:instrText>
+            </w:r>
+            <w:r>
+              <w:rPr>
+                <w:noProof/>
+                <w:webHidden/>
+              </w:rPr>
+            </w:r>
+            <w:r>
+              <w:rPr>
+                <w:noProof/>
+                <w:webHidden/>
+              </w:rPr>
+              <w:fldChar w:fldCharType="separate"/>
+            </w:r>
+            <w:r>
+              <w:rPr>
+                <w:noProof/>
+                <w:webHidden/>
+              </w:rPr>
+              <w:t>11</w:t>
             </w:r>
             <w:r>
               <w:rPr>
@@ -2106,7 +2353,7 @@
               <w:lang w:eastAsia="de-DE"/>
             </w:rPr>
           </w:pPr>
-          <w:hyperlink w:anchor="_Toc354847414" w:history="1">
+          <w:hyperlink w:anchor="_Toc359661817" w:history="1">
             <w:r>
               <w:rPr>
                 <w:rStyle w:val="Hyperlink"/>
@@ -2133,7 +2380,7 @@
                 <w:noProof/>
                 <w:webHidden/>
               </w:rPr>
-              <w:instrText xml:space="preserve"> PAGEREF _Toc354847414 \h </w:instrText>
+              <w:instrText xml:space="preserve"> PAGEREF _Toc359661817 \h </w:instrText>
             </w:r>
             <w:r>
               <w:rPr>
@@ -2153,77 +2400,7 @@
                 <w:noProof/>
                 <w:webHidden/>
               </w:rPr>
-              <w:t>11</w:t>
-            </w:r>
-            <w:r>
-              <w:rPr>
-                <w:noProof/>
-                <w:webHidden/>
-              </w:rPr>
-              <w:fldChar w:fldCharType="end"/>
-            </w:r>
-          </w:hyperlink>
-        </w:p>
-        <w:p>
-          <w:pPr>
-            <w:pStyle w:val="Verzeichnis3"/>
-            <w:tabs>
-              <w:tab w:val="right" w:pos="9062"/>
-            </w:tabs>
-            <w:rPr>
-              <w:rFonts w:asciiTheme="minorHAnsi" w:eastAsiaTheme="minorEastAsia" w:hAnsiTheme="minorHAnsi"/>
-              <w:noProof/>
-              <w:lang w:eastAsia="de-DE"/>
-            </w:rPr>
-          </w:pPr>
-          <w:hyperlink w:anchor="_Toc354847415" w:history="1">
-            <w:r>
-              <w:rPr>
-                <w:rStyle w:val="Hyperlink"/>
-                <w:noProof/>
-              </w:rPr>
-              <w:t>5.1 IArtikel</w:t>
-            </w:r>
-            <w:r>
-              <w:rPr>
-                <w:noProof/>
-                <w:webHidden/>
-              </w:rPr>
-              <w:tab/>
-            </w:r>
-            <w:r>
-              <w:rPr>
-                <w:noProof/>
-                <w:webHidden/>
-              </w:rPr>
-              <w:fldChar w:fldCharType="begin"/>
-            </w:r>
-            <w:r>
-              <w:rPr>
-                <w:noProof/>
-                <w:webHidden/>
-              </w:rPr>
-              <w:instrText xml:space="preserve"> PAGEREF _Toc354847415 \h </w:instrText>
-            </w:r>
-            <w:r>
-              <w:rPr>
-                <w:noProof/>
-                <w:webHidden/>
-              </w:rPr>
-            </w:r>
-            <w:r>
-              <w:rPr>
-                <w:noProof/>
-                <w:webHidden/>
-              </w:rPr>
-              <w:fldChar w:fldCharType="separate"/>
-            </w:r>
-            <w:r>
-              <w:rPr>
-                <w:noProof/>
-                <w:webHidden/>
-              </w:rPr>
-              <w:t>11</w:t>
+              <w:t>13</w:t>
             </w:r>
             <w:r>
               <w:rPr>
@@ -2246,13 +2423,13 @@
               <w:lang w:eastAsia="de-DE"/>
             </w:rPr>
           </w:pPr>
-          <w:hyperlink w:anchor="_Toc354847416" w:history="1">
+          <w:hyperlink w:anchor="_Toc359661818" w:history="1">
             <w:r>
               <w:rPr>
                 <w:rStyle w:val="Hyperlink"/>
                 <w:noProof/>
               </w:rPr>
-              <w:t>5.2 Buch: IArtikel</w:t>
+              <w:t>5.1 Artikel</w:t>
             </w:r>
             <w:r>
               <w:rPr>
@@ -2273,7 +2450,7 @@
                 <w:noProof/>
                 <w:webHidden/>
               </w:rPr>
-              <w:instrText xml:space="preserve"> PAGEREF _Toc354847416 \h </w:instrText>
+              <w:instrText xml:space="preserve"> PAGEREF _Toc359661818 \h </w:instrText>
             </w:r>
             <w:r>
               <w:rPr>
@@ -2293,7 +2470,7 @@
                 <w:noProof/>
                 <w:webHidden/>
               </w:rPr>
-              <w:t>11</w:t>
+              <w:t>13</w:t>
             </w:r>
             <w:r>
               <w:rPr>
@@ -2316,13 +2493,13 @@
               <w:lang w:eastAsia="de-DE"/>
             </w:rPr>
           </w:pPr>
-          <w:hyperlink w:anchor="_Toc354847417" w:history="1">
+          <w:hyperlink w:anchor="_Toc359661819" w:history="1">
             <w:r>
               <w:rPr>
                 <w:rStyle w:val="Hyperlink"/>
                 <w:noProof/>
               </w:rPr>
-              <w:t>5.3 CD /DVD: IArtikel</w:t>
+              <w:t>5.7 Angebot</w:t>
             </w:r>
             <w:r>
               <w:rPr>
@@ -2343,7 +2520,7 @@
                 <w:noProof/>
                 <w:webHidden/>
               </w:rPr>
-              <w:instrText xml:space="preserve"> PAGEREF _Toc354847417 \h </w:instrText>
+              <w:instrText xml:space="preserve"> PAGEREF _Toc359661819 \h </w:instrText>
             </w:r>
             <w:r>
               <w:rPr>
@@ -2363,7 +2540,7 @@
                 <w:noProof/>
                 <w:webHidden/>
               </w:rPr>
-              <w:t>11</w:t>
+              <w:t>13</w:t>
             </w:r>
             <w:r>
               <w:rPr>
@@ -2386,13 +2563,13 @@
               <w:lang w:eastAsia="de-DE"/>
             </w:rPr>
           </w:pPr>
-          <w:hyperlink w:anchor="_Toc354847418" w:history="1">
+          <w:hyperlink w:anchor="_Toc359661820" w:history="1">
             <w:r>
               <w:rPr>
                 <w:rStyle w:val="Hyperlink"/>
                 <w:noProof/>
               </w:rPr>
-              <w:t>5.4 Spiel : IArtikel</w:t>
+              <w:t>5.8 Rechnung</w:t>
             </w:r>
             <w:r>
               <w:rPr>
@@ -2413,7 +2590,7 @@
                 <w:noProof/>
                 <w:webHidden/>
               </w:rPr>
-              <w:instrText xml:space="preserve"> PAGEREF _Toc354847418 \h </w:instrText>
+              <w:instrText xml:space="preserve"> PAGEREF _Toc359661820 \h </w:instrText>
             </w:r>
             <w:r>
               <w:rPr>
@@ -2433,7 +2610,7 @@
                 <w:noProof/>
                 <w:webHidden/>
               </w:rPr>
-              <w:t>11</w:t>
+              <w:t>14</w:t>
             </w:r>
             <w:r>
               <w:rPr>
@@ -2456,13 +2633,13 @@
               <w:lang w:eastAsia="de-DE"/>
             </w:rPr>
           </w:pPr>
-          <w:hyperlink w:anchor="_Toc354847419" w:history="1">
+          <w:hyperlink w:anchor="_Toc359661821" w:history="1">
             <w:r>
               <w:rPr>
                 <w:rStyle w:val="Hyperlink"/>
                 <w:noProof/>
               </w:rPr>
-              <w:t>5.5 Büroartikel : IArtikel</w:t>
+              <w:t>5.9 Nutzer</w:t>
             </w:r>
             <w:r>
               <w:rPr>
@@ -2483,7 +2660,7 @@
                 <w:noProof/>
                 <w:webHidden/>
               </w:rPr>
-              <w:instrText xml:space="preserve"> PAGEREF _Toc354847419 \h </w:instrText>
+              <w:instrText xml:space="preserve"> PAGEREF _Toc359661821 \h </w:instrText>
             </w:r>
             <w:r>
               <w:rPr>
@@ -2503,287 +2680,7 @@
                 <w:noProof/>
                 <w:webHidden/>
               </w:rPr>
-              <w:t>12</w:t>
-            </w:r>
-            <w:r>
-              <w:rPr>
-                <w:noProof/>
-                <w:webHidden/>
-              </w:rPr>
-              <w:fldChar w:fldCharType="end"/>
-            </w:r>
-          </w:hyperlink>
-        </w:p>
-        <w:p>
-          <w:pPr>
-            <w:pStyle w:val="Verzeichnis2"/>
-            <w:tabs>
-              <w:tab w:val="right" w:pos="9062"/>
-            </w:tabs>
-            <w:rPr>
-              <w:rFonts w:asciiTheme="minorHAnsi" w:eastAsiaTheme="minorEastAsia" w:hAnsiTheme="minorHAnsi"/>
-              <w:noProof/>
-              <w:lang w:eastAsia="de-DE"/>
-            </w:rPr>
-          </w:pPr>
-          <w:hyperlink w:anchor="_Toc354847420" w:history="1">
-            <w:r>
-              <w:rPr>
-                <w:rStyle w:val="Hyperlink"/>
-                <w:noProof/>
-              </w:rPr>
-              <w:t>5.6 Kontakte</w:t>
-            </w:r>
-            <w:r>
-              <w:rPr>
-                <w:noProof/>
-                <w:webHidden/>
-              </w:rPr>
-              <w:tab/>
-            </w:r>
-            <w:r>
-              <w:rPr>
-                <w:noProof/>
-                <w:webHidden/>
-              </w:rPr>
-              <w:fldChar w:fldCharType="begin"/>
-            </w:r>
-            <w:r>
-              <w:rPr>
-                <w:noProof/>
-                <w:webHidden/>
-              </w:rPr>
-              <w:instrText xml:space="preserve"> PAGEREF _Toc354847420 \h </w:instrText>
-            </w:r>
-            <w:r>
-              <w:rPr>
-                <w:noProof/>
-                <w:webHidden/>
-              </w:rPr>
-            </w:r>
-            <w:r>
-              <w:rPr>
-                <w:noProof/>
-                <w:webHidden/>
-              </w:rPr>
-              <w:fldChar w:fldCharType="separate"/>
-            </w:r>
-            <w:r>
-              <w:rPr>
-                <w:noProof/>
-                <w:webHidden/>
-              </w:rPr>
-              <w:t>12</w:t>
-            </w:r>
-            <w:r>
-              <w:rPr>
-                <w:noProof/>
-                <w:webHidden/>
-              </w:rPr>
-              <w:fldChar w:fldCharType="end"/>
-            </w:r>
-          </w:hyperlink>
-        </w:p>
-        <w:p>
-          <w:pPr>
-            <w:pStyle w:val="Verzeichnis2"/>
-            <w:tabs>
-              <w:tab w:val="right" w:pos="9062"/>
-            </w:tabs>
-            <w:rPr>
-              <w:rFonts w:asciiTheme="minorHAnsi" w:eastAsiaTheme="minorEastAsia" w:hAnsiTheme="minorHAnsi"/>
-              <w:noProof/>
-              <w:lang w:eastAsia="de-DE"/>
-            </w:rPr>
-          </w:pPr>
-          <w:hyperlink w:anchor="_Toc354847421" w:history="1">
-            <w:r>
-              <w:rPr>
-                <w:rStyle w:val="Hyperlink"/>
-                <w:noProof/>
-              </w:rPr>
-              <w:t>5.7 Angebot</w:t>
-            </w:r>
-            <w:r>
-              <w:rPr>
-                <w:noProof/>
-                <w:webHidden/>
-              </w:rPr>
-              <w:tab/>
-            </w:r>
-            <w:r>
-              <w:rPr>
-                <w:noProof/>
-                <w:webHidden/>
-              </w:rPr>
-              <w:fldChar w:fldCharType="begin"/>
-            </w:r>
-            <w:r>
-              <w:rPr>
-                <w:noProof/>
-                <w:webHidden/>
-              </w:rPr>
-              <w:instrText xml:space="preserve"> PAGEREF _Toc354847421 \h </w:instrText>
-            </w:r>
-            <w:r>
-              <w:rPr>
-                <w:noProof/>
-                <w:webHidden/>
-              </w:rPr>
-            </w:r>
-            <w:r>
-              <w:rPr>
-                <w:noProof/>
-                <w:webHidden/>
-              </w:rPr>
-              <w:fldChar w:fldCharType="separate"/>
-            </w:r>
-            <w:r>
-              <w:rPr>
-                <w:noProof/>
-                <w:webHidden/>
-              </w:rPr>
-              <w:t>12</w:t>
-            </w:r>
-            <w:r>
-              <w:rPr>
-                <w:noProof/>
-                <w:webHidden/>
-              </w:rPr>
-              <w:fldChar w:fldCharType="end"/>
-            </w:r>
-          </w:hyperlink>
-        </w:p>
-        <w:p>
-          <w:pPr>
-            <w:pStyle w:val="Verzeichnis2"/>
-            <w:tabs>
-              <w:tab w:val="right" w:pos="9062"/>
-            </w:tabs>
-            <w:rPr>
-              <w:rFonts w:asciiTheme="minorHAnsi" w:eastAsiaTheme="minorEastAsia" w:hAnsiTheme="minorHAnsi"/>
-              <w:noProof/>
-              <w:lang w:eastAsia="de-DE"/>
-            </w:rPr>
-          </w:pPr>
-          <w:hyperlink w:anchor="_Toc354847422" w:history="1">
-            <w:r>
-              <w:rPr>
-                <w:rStyle w:val="Hyperlink"/>
-                <w:noProof/>
-              </w:rPr>
-              <w:t>5.8 Rechnung</w:t>
-            </w:r>
-            <w:r>
-              <w:rPr>
-                <w:noProof/>
-                <w:webHidden/>
-              </w:rPr>
-              <w:tab/>
-            </w:r>
-            <w:r>
-              <w:rPr>
-                <w:noProof/>
-                <w:webHidden/>
-              </w:rPr>
-              <w:fldChar w:fldCharType="begin"/>
-            </w:r>
-            <w:r>
-              <w:rPr>
-                <w:noProof/>
-                <w:webHidden/>
-              </w:rPr>
-              <w:instrText xml:space="preserve"> PAGEREF _Toc354847422 \h </w:instrText>
-            </w:r>
-            <w:r>
-              <w:rPr>
-                <w:noProof/>
-                <w:webHidden/>
-              </w:rPr>
-            </w:r>
-            <w:r>
-              <w:rPr>
-                <w:noProof/>
-                <w:webHidden/>
-              </w:rPr>
-              <w:fldChar w:fldCharType="separate"/>
-            </w:r>
-            <w:r>
-              <w:rPr>
-                <w:noProof/>
-                <w:webHidden/>
-              </w:rPr>
-              <w:t>13</w:t>
-            </w:r>
-            <w:r>
-              <w:rPr>
-                <w:noProof/>
-                <w:webHidden/>
-              </w:rPr>
-              <w:fldChar w:fldCharType="end"/>
-            </w:r>
-          </w:hyperlink>
-        </w:p>
-        <w:p>
-          <w:pPr>
-            <w:pStyle w:val="Verzeichnis2"/>
-            <w:tabs>
-              <w:tab w:val="right" w:pos="9062"/>
-            </w:tabs>
-            <w:rPr>
-              <w:rFonts w:asciiTheme="minorHAnsi" w:eastAsiaTheme="minorEastAsia" w:hAnsiTheme="minorHAnsi"/>
-              <w:noProof/>
-              <w:lang w:eastAsia="de-DE"/>
-            </w:rPr>
-          </w:pPr>
-          <w:hyperlink w:anchor="_Toc354847423" w:history="1">
-            <w:r>
-              <w:rPr>
-                <w:rStyle w:val="Hyperlink"/>
-                <w:noProof/>
-              </w:rPr>
-              <w:t>5.9 Nutzer</w:t>
-            </w:r>
-            <w:r>
-              <w:rPr>
-                <w:noProof/>
-                <w:webHidden/>
-              </w:rPr>
-              <w:tab/>
-            </w:r>
-            <w:r>
-              <w:rPr>
-                <w:noProof/>
-                <w:webHidden/>
-              </w:rPr>
-              <w:fldChar w:fldCharType="begin"/>
-            </w:r>
-            <w:r>
-              <w:rPr>
-                <w:noProof/>
-                <w:webHidden/>
-              </w:rPr>
-              <w:instrText xml:space="preserve"> PAGEREF _Toc354847423 \h </w:instrText>
-            </w:r>
-            <w:r>
-              <w:rPr>
-                <w:noProof/>
-                <w:webHidden/>
-              </w:rPr>
-            </w:r>
-            <w:r>
-              <w:rPr>
-                <w:noProof/>
-                <w:webHidden/>
-              </w:rPr>
-              <w:fldChar w:fldCharType="separate"/>
-            </w:r>
-            <w:r>
-              <w:rPr>
-                <w:noProof/>
-                <w:webHidden/>
-              </w:rPr>
-              <w:t>13</w:t>
+              <w:t>14</w:t>
             </w:r>
             <w:r>
               <w:rPr>
@@ -2806,13 +2703,22 @@
               <w:lang w:eastAsia="de-DE"/>
             </w:rPr>
           </w:pPr>
-          <w:hyperlink w:anchor="_Toc354847424" w:history="1">
+          <w:hyperlink w:anchor="_Toc359661822" w:history="1">
             <w:r>
               <w:rPr>
                 <w:rStyle w:val="Hyperlink"/>
                 <w:noProof/>
               </w:rPr>
-              <w:t>6. Produktleistungen</w:t>
+              <w:t xml:space="preserve">6. </w:t>
+            </w:r>
+            <w:bookmarkStart w:id="0" w:name="_GoBack"/>
+            <w:bookmarkEnd w:id="0"/>
+            <w:r>
+              <w:rPr>
+                <w:rStyle w:val="Hyperlink"/>
+                <w:noProof/>
+              </w:rPr>
+              <w:t>Produktleistungen</w:t>
             </w:r>
             <w:r>
               <w:rPr>
@@ -2833,7 +2739,7 @@
                 <w:noProof/>
                 <w:webHidden/>
               </w:rPr>
-              <w:instrText xml:space="preserve"> PAGEREF _Toc354847424 \h </w:instrText>
+              <w:instrText xml:space="preserve"> PAGEREF _Toc359661822 \h </w:instrText>
             </w:r>
             <w:r>
               <w:rPr>
@@ -2853,7 +2759,7 @@
                 <w:noProof/>
                 <w:webHidden/>
               </w:rPr>
-              <w:t>14</w:t>
+              <w:t>15</w:t>
             </w:r>
             <w:r>
               <w:rPr>
@@ -2876,7 +2782,7 @@
               <w:lang w:eastAsia="de-DE"/>
             </w:rPr>
           </w:pPr>
-          <w:hyperlink w:anchor="_Toc354847425" w:history="1">
+          <w:hyperlink w:anchor="_Toc359661823" w:history="1">
             <w:r>
               <w:rPr>
                 <w:rStyle w:val="Hyperlink"/>
@@ -2903,7 +2809,7 @@
                 <w:noProof/>
                 <w:webHidden/>
               </w:rPr>
-              <w:instrText xml:space="preserve"> PAGEREF _Toc354847425 \h </w:instrText>
+              <w:instrText xml:space="preserve"> PAGEREF _Toc359661823 \h </w:instrText>
             </w:r>
             <w:r>
               <w:rPr>
@@ -2923,7 +2829,7 @@
                 <w:noProof/>
                 <w:webHidden/>
               </w:rPr>
-              <w:t>15</w:t>
+              <w:t>16</w:t>
             </w:r>
             <w:r>
               <w:rPr>
@@ -2946,13 +2852,13 @@
               <w:lang w:eastAsia="de-DE"/>
             </w:rPr>
           </w:pPr>
-          <w:hyperlink w:anchor="_Toc354847426" w:history="1">
+          <w:hyperlink w:anchor="_Toc359661824" w:history="1">
             <w:r>
               <w:rPr>
                 <w:rStyle w:val="Hyperlink"/>
                 <w:noProof/>
               </w:rPr>
-              <w:t>9. Glossar</w:t>
+              <w:t>8. Glossar</w:t>
             </w:r>
             <w:r>
               <w:rPr>
@@ -2973,7 +2879,7 @@
                 <w:noProof/>
                 <w:webHidden/>
               </w:rPr>
-              <w:instrText xml:space="preserve"> PAGEREF _Toc354847426 \h </w:instrText>
+              <w:instrText xml:space="preserve"> PAGEREF _Toc359661824 \h </w:instrText>
             </w:r>
             <w:r>
               <w:rPr>
@@ -2993,7 +2899,7 @@
                 <w:noProof/>
                 <w:webHidden/>
               </w:rPr>
-              <w:t>15</w:t>
+              <w:t>16</w:t>
             </w:r>
             <w:r>
               <w:rPr>
@@ -3047,7 +2953,7 @@
       <w:pPr>
         <w:pStyle w:val="berschrift1"/>
       </w:pPr>
-      <w:bookmarkStart w:id="0" w:name="_Toc354847389"/>
+      <w:bookmarkStart w:id="1" w:name="_Toc359661789"/>
       <w:r>
         <w:lastRenderedPageBreak/>
         <w:t xml:space="preserve">1. </w:t>
@@ -3055,7 +2961,7 @@
       <w:r>
         <w:t>Zielbestimmung</w:t>
       </w:r>
-      <w:bookmarkEnd w:id="0"/>
+      <w:bookmarkEnd w:id="1"/>
     </w:p>
     <w:p>
       <w:pPr>
@@ -3101,23 +3007,13 @@
       <w:pPr>
         <w:pStyle w:val="berschrift1"/>
       </w:pPr>
-      <w:bookmarkStart w:id="1" w:name="_Toc354847390"/>
+      <w:bookmarkStart w:id="2" w:name="_Toc359661790"/>
       <w:r>
         <w:t xml:space="preserve">2. </w:t>
       </w:r>
       <w:r>
         <w:t>Produkteinsatz</w:t>
       </w:r>
-      <w:bookmarkEnd w:id="1"/>
-    </w:p>
-    <w:p>
-      <w:pPr>
-        <w:jc w:val="both"/>
-        <w:rPr>
-          <w:rFonts w:ascii="Arial" w:hAnsi="Arial" w:cs="Arial"/>
-        </w:rPr>
-      </w:pPr>
-      <w:bookmarkStart w:id="2" w:name="_GoBack"/>
       <w:bookmarkEnd w:id="2"/>
     </w:p>
     <w:p>
@@ -3127,6 +3023,14 @@
           <w:rFonts w:ascii="Arial" w:hAnsi="Arial" w:cs="Arial"/>
         </w:rPr>
       </w:pPr>
+    </w:p>
+    <w:p>
+      <w:pPr>
+        <w:jc w:val="both"/>
+        <w:rPr>
+          <w:rFonts w:ascii="Arial" w:hAnsi="Arial" w:cs="Arial"/>
+        </w:rPr>
+      </w:pPr>
       <w:r>
         <w:rPr>
           <w:rFonts w:ascii="Arial" w:hAnsi="Arial" w:cs="Arial"/>
@@ -3185,7 +3089,7 @@
           <w:rStyle w:val="berschrift1Zchn"/>
         </w:rPr>
       </w:pPr>
-      <w:bookmarkStart w:id="3" w:name="_Toc354847391"/>
+      <w:bookmarkStart w:id="3" w:name="_Toc359661791"/>
       <w:r>
         <w:rPr>
           <w:rStyle w:val="berschrift1Zchn"/>
@@ -3237,7 +3141,7 @@
                     </pic:cNvPicPr>
                   </pic:nvPicPr>
                   <pic:blipFill>
-                    <a:blip r:embed="rId8" cstate="print"/>
+                    <a:blip r:embed="rId9" cstate="print"/>
                     <a:stretch>
                       <a:fillRect/>
                     </a:stretch>
@@ -3286,7 +3190,7 @@
         <w:pStyle w:val="berschrift1"/>
         <w:contextualSpacing/>
       </w:pPr>
-      <w:bookmarkStart w:id="4" w:name="_Toc354847392"/>
+      <w:bookmarkStart w:id="4" w:name="_Toc359661792"/>
       <w:r>
         <w:lastRenderedPageBreak/>
         <w:t xml:space="preserve">4. </w:t>
@@ -3307,7 +3211,7 @@
         <w:contextualSpacing/>
       </w:pPr>
       <w:bookmarkStart w:id="5" w:name="_Toc354234181"/>
-      <w:bookmarkStart w:id="6" w:name="_Toc354847393"/>
+      <w:bookmarkStart w:id="6" w:name="_Toc359661793"/>
       <w:r>
         <w:t xml:space="preserve">4.1 </w:t>
       </w:r>
@@ -3315,19 +3219,19 @@
         <w:t>Funktion: Nutzer Registrieren</w:t>
       </w:r>
       <w:bookmarkEnd w:id="5"/>
+      <w:r>
+        <w:rPr>
+          <w:vertAlign w:val="superscript"/>
+        </w:rPr>
+        <w:t>4</w:t>
+      </w:r>
       <w:bookmarkEnd w:id="6"/>
-      <w:r>
-        <w:rPr>
-          <w:vertAlign w:val="superscript"/>
-        </w:rPr>
-        <w:t>4</w:t>
-      </w:r>
     </w:p>
     <w:tbl>
       <w:tblPr>
-        <w:tblStyle w:val="Tabellengitternetz"/>
+        <w:tblStyle w:val="Tabellenraster"/>
         <w:tblW w:w="0" w:type="auto"/>
-        <w:tblLook w:val="04A0"/>
+        <w:tblLook w:val="04A0" w:firstRow="1" w:lastRow="0" w:firstColumn="1" w:lastColumn="0" w:noHBand="0" w:noVBand="1"/>
       </w:tblPr>
       <w:tblGrid>
         <w:gridCol w:w="3085"/>
@@ -3629,7 +3533,7 @@
         <w:contextualSpacing/>
       </w:pPr>
       <w:bookmarkStart w:id="7" w:name="_Toc354234182"/>
-      <w:bookmarkStart w:id="8" w:name="_Toc354847394"/>
+      <w:bookmarkStart w:id="8" w:name="_Toc359661794"/>
       <w:r>
         <w:t>4.</w:t>
       </w:r>
@@ -3647,9 +3551,9 @@
     </w:p>
     <w:tbl>
       <w:tblPr>
-        <w:tblStyle w:val="Tabellengitternetz"/>
+        <w:tblStyle w:val="Tabellenraster"/>
         <w:tblW w:w="0" w:type="auto"/>
-        <w:tblLook w:val="04A0"/>
+        <w:tblLook w:val="04A0" w:firstRow="1" w:lastRow="0" w:firstColumn="1" w:lastColumn="0" w:noHBand="0" w:noVBand="1"/>
       </w:tblPr>
       <w:tblGrid>
         <w:gridCol w:w="3085"/>
@@ -3934,7 +3838,7 @@
         <w:contextualSpacing/>
       </w:pPr>
       <w:bookmarkStart w:id="9" w:name="_Toc354234183"/>
-      <w:bookmarkStart w:id="10" w:name="_Toc354847395"/>
+      <w:bookmarkStart w:id="10" w:name="_Toc359661795"/>
       <w:r>
         <w:t>4.</w:t>
       </w:r>
@@ -3952,9 +3856,9 @@
     </w:p>
     <w:tbl>
       <w:tblPr>
-        <w:tblStyle w:val="Tabellengitternetz"/>
+        <w:tblStyle w:val="Tabellenraster"/>
         <w:tblW w:w="0" w:type="auto"/>
-        <w:tblLook w:val="04A0"/>
+        <w:tblLook w:val="04A0" w:firstRow="1" w:lastRow="0" w:firstColumn="1" w:lastColumn="0" w:noHBand="0" w:noVBand="1"/>
       </w:tblPr>
       <w:tblGrid>
         <w:gridCol w:w="3085"/>
@@ -4219,7 +4123,7 @@
         <w:contextualSpacing/>
       </w:pPr>
       <w:bookmarkStart w:id="11" w:name="_Toc354234184"/>
-      <w:bookmarkStart w:id="12" w:name="_Toc354847396"/>
+      <w:bookmarkStart w:id="12" w:name="_Toc359661796"/>
       <w:r>
         <w:t>4.</w:t>
       </w:r>
@@ -4237,9 +4141,9 @@
     </w:p>
     <w:tbl>
       <w:tblPr>
-        <w:tblStyle w:val="Tabellengitternetz"/>
+        <w:tblStyle w:val="Tabellenraster"/>
         <w:tblW w:w="0" w:type="auto"/>
-        <w:tblLook w:val="04A0"/>
+        <w:tblLook w:val="04A0" w:firstRow="1" w:lastRow="0" w:firstColumn="1" w:lastColumn="0" w:noHBand="0" w:noVBand="1"/>
       </w:tblPr>
       <w:tblGrid>
         <w:gridCol w:w="3085"/>
@@ -4540,7 +4444,7 @@
         <w:contextualSpacing/>
       </w:pPr>
       <w:bookmarkStart w:id="13" w:name="_Toc354234185"/>
-      <w:bookmarkStart w:id="14" w:name="_Toc354847397"/>
+      <w:bookmarkStart w:id="14" w:name="_Toc359661797"/>
       <w:r>
         <w:lastRenderedPageBreak/>
         <w:t>4.</w:t>
@@ -4559,9 +4463,9 @@
     </w:p>
     <w:tbl>
       <w:tblPr>
-        <w:tblStyle w:val="Tabellengitternetz"/>
+        <w:tblStyle w:val="Tabellenraster"/>
         <w:tblW w:w="0" w:type="auto"/>
-        <w:tblLook w:val="04A0"/>
+        <w:tblLook w:val="04A0" w:firstRow="1" w:lastRow="0" w:firstColumn="1" w:lastColumn="0" w:noHBand="0" w:noVBand="1"/>
       </w:tblPr>
       <w:tblGrid>
         <w:gridCol w:w="3085"/>
@@ -4865,7 +4769,7 @@
         <w:contextualSpacing/>
       </w:pPr>
       <w:bookmarkStart w:id="15" w:name="_Toc354234186"/>
-      <w:bookmarkStart w:id="16" w:name="_Toc354847398"/>
+      <w:bookmarkStart w:id="16" w:name="_Toc359661798"/>
       <w:r>
         <w:t>4.</w:t>
       </w:r>
@@ -4883,9 +4787,9 @@
     </w:p>
     <w:tbl>
       <w:tblPr>
-        <w:tblStyle w:val="Tabellengitternetz"/>
+        <w:tblStyle w:val="Tabellenraster"/>
         <w:tblW w:w="0" w:type="auto"/>
-        <w:tblLook w:val="04A0"/>
+        <w:tblLook w:val="04A0" w:firstRow="1" w:lastRow="0" w:firstColumn="1" w:lastColumn="0" w:noHBand="0" w:noVBand="1"/>
       </w:tblPr>
       <w:tblGrid>
         <w:gridCol w:w="3085"/>
@@ -5153,7 +5057,7 @@
         <w:contextualSpacing/>
       </w:pPr>
       <w:bookmarkStart w:id="17" w:name="_Toc354234187"/>
-      <w:bookmarkStart w:id="18" w:name="_Toc354847399"/>
+      <w:bookmarkStart w:id="18" w:name="_Toc359661799"/>
       <w:r>
         <w:t>4.</w:t>
       </w:r>
@@ -5171,9 +5075,9 @@
     </w:p>
     <w:tbl>
       <w:tblPr>
-        <w:tblStyle w:val="Tabellengitternetz"/>
+        <w:tblStyle w:val="Tabellenraster"/>
         <w:tblW w:w="0" w:type="auto"/>
-        <w:tblLook w:val="04A0"/>
+        <w:tblLook w:val="04A0" w:firstRow="1" w:lastRow="0" w:firstColumn="1" w:lastColumn="0" w:noHBand="0" w:noVBand="1"/>
       </w:tblPr>
       <w:tblGrid>
         <w:gridCol w:w="3085"/>
@@ -5475,7 +5379,7 @@
         <w:contextualSpacing/>
       </w:pPr>
       <w:bookmarkStart w:id="19" w:name="_Toc354234188"/>
-      <w:bookmarkStart w:id="20" w:name="_Toc354847400"/>
+      <w:bookmarkStart w:id="20" w:name="_Toc359661800"/>
       <w:r>
         <w:t>4.</w:t>
       </w:r>
@@ -5493,9 +5397,9 @@
     </w:p>
     <w:tbl>
       <w:tblPr>
-        <w:tblStyle w:val="Tabellengitternetz"/>
+        <w:tblStyle w:val="Tabellenraster"/>
         <w:tblW w:w="0" w:type="auto"/>
-        <w:tblLook w:val="04A0"/>
+        <w:tblLook w:val="04A0" w:firstRow="1" w:lastRow="0" w:firstColumn="1" w:lastColumn="0" w:noHBand="0" w:noVBand="1"/>
       </w:tblPr>
       <w:tblGrid>
         <w:gridCol w:w="3085"/>
@@ -5796,7 +5700,7 @@
         <w:contextualSpacing/>
       </w:pPr>
       <w:bookmarkStart w:id="21" w:name="_Toc354234189"/>
-      <w:bookmarkStart w:id="22" w:name="_Toc354847401"/>
+      <w:bookmarkStart w:id="22" w:name="_Toc359661801"/>
       <w:r>
         <w:lastRenderedPageBreak/>
         <w:t>4.</w:t>
@@ -5815,9 +5719,9 @@
     </w:p>
     <w:tbl>
       <w:tblPr>
-        <w:tblStyle w:val="Tabellengitternetz"/>
+        <w:tblStyle w:val="Tabellenraster"/>
         <w:tblW w:w="0" w:type="auto"/>
-        <w:tblLook w:val="04A0"/>
+        <w:tblLook w:val="04A0" w:firstRow="1" w:lastRow="0" w:firstColumn="1" w:lastColumn="0" w:noHBand="0" w:noVBand="1"/>
       </w:tblPr>
       <w:tblGrid>
         <w:gridCol w:w="3085"/>
@@ -6142,7 +6046,7 @@
         <w:contextualSpacing/>
       </w:pPr>
       <w:bookmarkStart w:id="23" w:name="_Toc354234190"/>
-      <w:bookmarkStart w:id="24" w:name="_Toc354847402"/>
+      <w:bookmarkStart w:id="24" w:name="_Toc359661802"/>
       <w:r>
         <w:t>4.1</w:t>
       </w:r>
@@ -6160,9 +6064,9 @@
     </w:p>
     <w:tbl>
       <w:tblPr>
-        <w:tblStyle w:val="Tabellengitternetz"/>
+        <w:tblStyle w:val="Tabellenraster"/>
         <w:tblW w:w="0" w:type="auto"/>
-        <w:tblLook w:val="04A0"/>
+        <w:tblLook w:val="04A0" w:firstRow="1" w:lastRow="0" w:firstColumn="1" w:lastColumn="0" w:noHBand="0" w:noVBand="1"/>
       </w:tblPr>
       <w:tblGrid>
         <w:gridCol w:w="3085"/>
@@ -6430,7 +6334,7 @@
         <w:contextualSpacing/>
       </w:pPr>
       <w:bookmarkStart w:id="25" w:name="_Toc354234191"/>
-      <w:bookmarkStart w:id="26" w:name="_Toc354847403"/>
+      <w:bookmarkStart w:id="26" w:name="_Toc359661803"/>
       <w:r>
         <w:t>4.1</w:t>
       </w:r>
@@ -6448,9 +6352,9 @@
     </w:p>
     <w:tbl>
       <w:tblPr>
-        <w:tblStyle w:val="Tabellengitternetz"/>
+        <w:tblStyle w:val="Tabellenraster"/>
         <w:tblW w:w="0" w:type="auto"/>
-        <w:tblLook w:val="04A0"/>
+        <w:tblLook w:val="04A0" w:firstRow="1" w:lastRow="0" w:firstColumn="1" w:lastColumn="0" w:noHBand="0" w:noVBand="1"/>
       </w:tblPr>
       <w:tblGrid>
         <w:gridCol w:w="3085"/>
@@ -6771,7 +6675,7 @@
         <w:pStyle w:val="berschrift2"/>
         <w:contextualSpacing/>
       </w:pPr>
-      <w:bookmarkStart w:id="28" w:name="_Toc354847404"/>
+      <w:bookmarkStart w:id="28" w:name="_Toc359661804"/>
       <w:r>
         <w:lastRenderedPageBreak/>
         <w:t>4.1</w:t>
@@ -6783,16 +6687,22 @@
         <w:t xml:space="preserve"> </w:t>
       </w:r>
       <w:r>
-        <w:t>Funktion: Angebot abrufen</w:t>
+        <w:t>Funktion: Angebot</w:t>
+      </w:r>
+      <w:r>
+        <w:t xml:space="preserve"> Liste </w:t>
+      </w:r>
+      <w:r>
+        <w:t>abrufen</w:t>
       </w:r>
       <w:bookmarkEnd w:id="27"/>
       <w:bookmarkEnd w:id="28"/>
     </w:p>
     <w:tbl>
       <w:tblPr>
-        <w:tblStyle w:val="Tabellengitternetz"/>
+        <w:tblStyle w:val="Tabellenraster"/>
         <w:tblW w:w="0" w:type="auto"/>
-        <w:tblLook w:val="04A0"/>
+        <w:tblLook w:val="04A0" w:firstRow="1" w:lastRow="0" w:firstColumn="1" w:lastColumn="0" w:noHBand="0" w:noVBand="1"/>
       </w:tblPr>
       <w:tblGrid>
         <w:gridCol w:w="3085"/>
@@ -7074,27 +6984,17 @@
         <w:contextualSpacing/>
       </w:pPr>
       <w:bookmarkStart w:id="29" w:name="_Toc354234193"/>
-      <w:bookmarkStart w:id="30" w:name="_Toc354847405"/>
-      <w:r>
-        <w:t>4.1</w:t>
-      </w:r>
-      <w:r>
-        <w:t>3</w:t>
-      </w:r>
-      <w:r>
-        <w:t xml:space="preserve"> </w:t>
-      </w:r>
-      <w:r>
-        <w:t>Funktion: Angebot anlegen</w:t>
-      </w:r>
-      <w:bookmarkEnd w:id="29"/>
+      <w:bookmarkStart w:id="30" w:name="_Toc359661805"/>
+      <w:r>
+        <w:t>4.13 Funktion: Angebot Details abrufen</w:t>
+      </w:r>
       <w:bookmarkEnd w:id="30"/>
     </w:p>
     <w:tbl>
       <w:tblPr>
-        <w:tblStyle w:val="Tabellengitternetz"/>
+        <w:tblStyle w:val="Tabellenraster"/>
         <w:tblW w:w="0" w:type="auto"/>
-        <w:tblLook w:val="04A0"/>
+        <w:tblLook w:val="04A0" w:firstRow="1" w:lastRow="0" w:firstColumn="1" w:lastColumn="0" w:noHBand="0" w:noVBand="1"/>
       </w:tblPr>
       <w:tblGrid>
         <w:gridCol w:w="3085"/>
@@ -7130,24 +7030,7 @@
               <w:contextualSpacing/>
             </w:pPr>
             <w:r>
-              <w:t>Der Nutzer hat die Mö</w:t>
-            </w:r>
-            <w:r>
-              <w:t xml:space="preserve">glichkeit neue Angebote </w:t>
-            </w:r>
-            <w:r>
-              <w:t>anzulegen.</w:t>
-            </w:r>
-          </w:p>
-          <w:p>
-            <w:pPr>
-              <w:contextualSpacing/>
-            </w:pPr>
-            <w:r>
-              <w:t>Es wird hierbei 1 Eintrag in die DB gemacht:</w:t>
-            </w:r>
-            <w:r>
-              <w:t xml:space="preserve"> Angebot anlegen.</w:t>
+              <w:t xml:space="preserve">Der Nutzer kann von der vorhergehenden Liste aus ein Angebot auswählen von dem er aus die Details einsehen möchte. </w:t>
             </w:r>
           </w:p>
         </w:tc>
@@ -7191,6 +7074,336 @@
               <w:contextualSpacing/>
             </w:pPr>
             <w:r>
+              <w:t>Auswahl des Angebots (ID Weitergabe durch Button klick)</w:t>
+            </w:r>
+          </w:p>
+        </w:tc>
+      </w:tr>
+      <w:tr>
+        <w:tc>
+          <w:tcPr>
+            <w:tcW w:w="3085" w:type="dxa"/>
+            <w:shd w:val="clear" w:color="auto" w:fill="548DD4" w:themeFill="text2" w:themeFillTint="99"/>
+          </w:tcPr>
+          <w:p>
+            <w:pPr>
+              <w:contextualSpacing/>
+              <w:rPr>
+                <w:color w:val="FFFFFF" w:themeColor="background1"/>
+              </w:rPr>
+            </w:pPr>
+            <w:r>
+              <w:rPr>
+                <w:color w:val="FFFFFF" w:themeColor="background1"/>
+              </w:rPr>
+              <w:t>Output</w:t>
+            </w:r>
+          </w:p>
+        </w:tc>
+        <w:tc>
+          <w:tcPr>
+            <w:tcW w:w="6127" w:type="dxa"/>
+          </w:tcPr>
+          <w:p>
+            <w:pPr>
+              <w:pStyle w:val="Listenabsatz"/>
+              <w:numPr>
+                <w:ilvl w:val="0"/>
+                <w:numId w:val="1"/>
+              </w:numPr>
+              <w:tabs>
+                <w:tab w:val="clear" w:pos="708"/>
+              </w:tabs>
+              <w:suppressAutoHyphens w:val="0"/>
+              <w:contextualSpacing/>
+            </w:pPr>
+            <w:r>
+              <w:t>Angebote Details</w:t>
+            </w:r>
+          </w:p>
+        </w:tc>
+      </w:tr>
+      <w:tr>
+        <w:tc>
+          <w:tcPr>
+            <w:tcW w:w="3085" w:type="dxa"/>
+            <w:shd w:val="clear" w:color="auto" w:fill="548DD4" w:themeFill="text2" w:themeFillTint="99"/>
+          </w:tcPr>
+          <w:p>
+            <w:pPr>
+              <w:contextualSpacing/>
+              <w:rPr>
+                <w:color w:val="FFFFFF" w:themeColor="background1"/>
+              </w:rPr>
+            </w:pPr>
+            <w:r>
+              <w:rPr>
+                <w:color w:val="FFFFFF" w:themeColor="background1"/>
+              </w:rPr>
+              <w:t>Vorbereitungen</w:t>
+            </w:r>
+          </w:p>
+        </w:tc>
+        <w:tc>
+          <w:tcPr>
+            <w:tcW w:w="6127" w:type="dxa"/>
+          </w:tcPr>
+          <w:p>
+            <w:pPr>
+              <w:pStyle w:val="Listenabsatz"/>
+              <w:numPr>
+                <w:ilvl w:val="0"/>
+                <w:numId w:val="1"/>
+              </w:numPr>
+              <w:tabs>
+                <w:tab w:val="clear" w:pos="708"/>
+              </w:tabs>
+              <w:suppressAutoHyphens w:val="0"/>
+              <w:contextualSpacing/>
+            </w:pPr>
+            <w:r>
+              <w:t>Nutzer ist angemeldet, ID wurde mit gesendet</w:t>
+            </w:r>
+          </w:p>
+        </w:tc>
+      </w:tr>
+      <w:tr>
+        <w:tc>
+          <w:tcPr>
+            <w:tcW w:w="3085" w:type="dxa"/>
+            <w:shd w:val="clear" w:color="auto" w:fill="548DD4" w:themeFill="text2" w:themeFillTint="99"/>
+          </w:tcPr>
+          <w:p>
+            <w:pPr>
+              <w:contextualSpacing/>
+              <w:rPr>
+                <w:color w:val="FFFFFF" w:themeColor="background1"/>
+              </w:rPr>
+            </w:pPr>
+            <w:r>
+              <w:rPr>
+                <w:color w:val="FFFFFF" w:themeColor="background1"/>
+              </w:rPr>
+              <w:t>Nachbedingungen</w:t>
+            </w:r>
+          </w:p>
+        </w:tc>
+        <w:tc>
+          <w:tcPr>
+            <w:tcW w:w="6127" w:type="dxa"/>
+          </w:tcPr>
+          <w:p>
+            <w:pPr>
+              <w:pStyle w:val="Listenabsatz"/>
+              <w:numPr>
+                <w:ilvl w:val="0"/>
+                <w:numId w:val="1"/>
+              </w:numPr>
+              <w:tabs>
+                <w:tab w:val="clear" w:pos="708"/>
+              </w:tabs>
+              <w:suppressAutoHyphens w:val="0"/>
+              <w:contextualSpacing/>
+            </w:pPr>
+            <w:r>
+              <w:t>Keine</w:t>
+            </w:r>
+          </w:p>
+        </w:tc>
+      </w:tr>
+      <w:tr>
+        <w:tc>
+          <w:tcPr>
+            <w:tcW w:w="3085" w:type="dxa"/>
+            <w:shd w:val="clear" w:color="auto" w:fill="548DD4" w:themeFill="text2" w:themeFillTint="99"/>
+          </w:tcPr>
+          <w:p>
+            <w:pPr>
+              <w:contextualSpacing/>
+              <w:rPr>
+                <w:color w:val="FFFFFF" w:themeColor="background1"/>
+              </w:rPr>
+            </w:pPr>
+            <w:r>
+              <w:rPr>
+                <w:color w:val="FFFFFF" w:themeColor="background1"/>
+              </w:rPr>
+              <w:t>Fehlerfälle</w:t>
+            </w:r>
+          </w:p>
+        </w:tc>
+        <w:tc>
+          <w:tcPr>
+            <w:tcW w:w="6127" w:type="dxa"/>
+          </w:tcPr>
+          <w:p>
+            <w:pPr>
+              <w:pStyle w:val="Listenabsatz"/>
+              <w:numPr>
+                <w:ilvl w:val="0"/>
+                <w:numId w:val="1"/>
+              </w:numPr>
+              <w:tabs>
+                <w:tab w:val="clear" w:pos="708"/>
+              </w:tabs>
+              <w:suppressAutoHyphens w:val="0"/>
+              <w:contextualSpacing/>
+            </w:pPr>
+            <w:r>
+              <w:t>ID ist falsch/nicht mit übergeben -&gt;Fehlermeldung</w:t>
+            </w:r>
+          </w:p>
+          <w:p>
+            <w:pPr>
+              <w:pStyle w:val="Listenabsatz"/>
+              <w:numPr>
+                <w:ilvl w:val="0"/>
+                <w:numId w:val="1"/>
+              </w:numPr>
+              <w:tabs>
+                <w:tab w:val="clear" w:pos="708"/>
+              </w:tabs>
+              <w:suppressAutoHyphens w:val="0"/>
+              <w:contextualSpacing/>
+            </w:pPr>
+          </w:p>
+        </w:tc>
+      </w:tr>
+    </w:tbl>
+    <w:p>
+      <w:pPr>
+        <w:pStyle w:val="berschrift2"/>
+        <w:contextualSpacing/>
+      </w:pPr>
+      <w:bookmarkStart w:id="31" w:name="_Toc359661806"/>
+      <w:r>
+        <w:t>4.1</w:t>
+      </w:r>
+      <w:r>
+        <w:t>4</w:t>
+      </w:r>
+      <w:r>
+        <w:t xml:space="preserve"> </w:t>
+      </w:r>
+      <w:r>
+        <w:t>Funktion: Angebot anlegen</w:t>
+      </w:r>
+      <w:bookmarkEnd w:id="29"/>
+      <w:bookmarkEnd w:id="31"/>
+    </w:p>
+    <w:tbl>
+      <w:tblPr>
+        <w:tblStyle w:val="Tabellenraster"/>
+        <w:tblW w:w="0" w:type="auto"/>
+        <w:tblLook w:val="04A0" w:firstRow="1" w:lastRow="0" w:firstColumn="1" w:lastColumn="0" w:noHBand="0" w:noVBand="1"/>
+      </w:tblPr>
+      <w:tblGrid>
+        <w:gridCol w:w="3085"/>
+        <w:gridCol w:w="6127"/>
+      </w:tblGrid>
+      <w:tr>
+        <w:tc>
+          <w:tcPr>
+            <w:tcW w:w="3085" w:type="dxa"/>
+            <w:shd w:val="clear" w:color="auto" w:fill="548DD4" w:themeFill="text2" w:themeFillTint="99"/>
+          </w:tcPr>
+          <w:p>
+            <w:pPr>
+              <w:contextualSpacing/>
+              <w:rPr>
+                <w:color w:val="FFFFFF" w:themeColor="background1"/>
+              </w:rPr>
+            </w:pPr>
+            <w:r>
+              <w:rPr>
+                <w:color w:val="FFFFFF" w:themeColor="background1"/>
+              </w:rPr>
+              <w:t>Funktionsbeschreibung</w:t>
+            </w:r>
+          </w:p>
+        </w:tc>
+        <w:tc>
+          <w:tcPr>
+            <w:tcW w:w="6127" w:type="dxa"/>
+          </w:tcPr>
+          <w:p>
+            <w:pPr>
+              <w:contextualSpacing/>
+            </w:pPr>
+            <w:r>
+              <w:t>Der Nutzer hat die Mö</w:t>
+            </w:r>
+            <w:r>
+              <w:t xml:space="preserve">glichkeit </w:t>
+            </w:r>
+            <w:r>
+              <w:t>durch Button klick in der Angebots Liste ein neues Angebot</w:t>
+            </w:r>
+            <w:r>
+              <w:t xml:space="preserve"> </w:t>
+            </w:r>
+            <w:r>
+              <w:t>anzulegen</w:t>
+            </w:r>
+            <w:r>
+              <w:t xml:space="preserve"> auf einer extra Seite</w:t>
+            </w:r>
+            <w:r>
+              <w:t>.</w:t>
+            </w:r>
+          </w:p>
+          <w:p>
+            <w:pPr>
+              <w:contextualSpacing/>
+            </w:pPr>
+            <w:r>
+              <w:t>Es wird hierbei 1 Eintrag in die DB gemacht:</w:t>
+            </w:r>
+            <w:r>
+              <w:t xml:space="preserve"> Angebot anlegen.</w:t>
+            </w:r>
+          </w:p>
+        </w:tc>
+      </w:tr>
+      <w:tr>
+        <w:tc>
+          <w:tcPr>
+            <w:tcW w:w="3085" w:type="dxa"/>
+            <w:shd w:val="clear" w:color="auto" w:fill="548DD4" w:themeFill="text2" w:themeFillTint="99"/>
+          </w:tcPr>
+          <w:p>
+            <w:pPr>
+              <w:contextualSpacing/>
+              <w:rPr>
+                <w:color w:val="FFFFFF" w:themeColor="background1"/>
+              </w:rPr>
+            </w:pPr>
+            <w:r>
+              <w:rPr>
+                <w:color w:val="FFFFFF" w:themeColor="background1"/>
+              </w:rPr>
+              <w:t>Input</w:t>
+            </w:r>
+          </w:p>
+        </w:tc>
+        <w:tc>
+          <w:tcPr>
+            <w:tcW w:w="6127" w:type="dxa"/>
+          </w:tcPr>
+          <w:p>
+            <w:pPr>
+              <w:pStyle w:val="Listenabsatz"/>
+              <w:numPr>
+                <w:ilvl w:val="0"/>
+                <w:numId w:val="1"/>
+              </w:numPr>
+              <w:tabs>
+                <w:tab w:val="clear" w:pos="708"/>
+              </w:tabs>
+              <w:suppressAutoHyphens w:val="0"/>
+              <w:contextualSpacing/>
+            </w:pPr>
+            <w:r>
               <w:t>Angebot</w:t>
             </w:r>
           </w:p>
@@ -7300,6 +7513,9 @@
             <w:r>
               <w:t>Anzeige des neu angelegten Angebots wenn erfolgreich</w:t>
             </w:r>
+            <w:r>
+              <w:t xml:space="preserve"> auf der Angebots Detail Seite</w:t>
+            </w:r>
           </w:p>
           <w:p>
             <w:pPr>
@@ -7359,7 +7575,7 @@
               <w:contextualSpacing/>
             </w:pPr>
             <w:r>
-              <w:t>Nutzer ist angemeldet, Produkt muss angelegt sein</w:t>
+              <w:t>Nutzer ist angemeldet</w:t>
             </w:r>
           </w:p>
         </w:tc>
@@ -7509,13 +7725,13 @@
         <w:pStyle w:val="berschrift2"/>
         <w:contextualSpacing/>
       </w:pPr>
-      <w:bookmarkStart w:id="31" w:name="_Toc354234194"/>
-      <w:bookmarkStart w:id="32" w:name="_Toc354847406"/>
+      <w:bookmarkStart w:id="32" w:name="_Toc354234194"/>
+      <w:bookmarkStart w:id="33" w:name="_Toc359661807"/>
       <w:r>
         <w:t>4.1</w:t>
       </w:r>
       <w:r>
-        <w:t>4</w:t>
+        <w:t>5</w:t>
       </w:r>
       <w:r>
         <w:t xml:space="preserve"> </w:t>
@@ -7523,14 +7739,14 @@
       <w:r>
         <w:t>Funktion: Angebot bearbeiten</w:t>
       </w:r>
-      <w:bookmarkEnd w:id="31"/>
       <w:bookmarkEnd w:id="32"/>
+      <w:bookmarkEnd w:id="33"/>
     </w:p>
     <w:tbl>
       <w:tblPr>
-        <w:tblStyle w:val="Tabellengitternetz"/>
+        <w:tblStyle w:val="Tabellenraster"/>
         <w:tblW w:w="0" w:type="auto"/>
-        <w:tblLook w:val="04A0"/>
+        <w:tblLook w:val="04A0" w:firstRow="1" w:lastRow="0" w:firstColumn="1" w:lastColumn="0" w:noHBand="0" w:noVBand="1"/>
       </w:tblPr>
       <w:tblGrid>
         <w:gridCol w:w="3085"/>
@@ -7698,7 +7914,11 @@
               <w:contextualSpacing/>
             </w:pPr>
             <w:r>
-              <w:t xml:space="preserve">Nutzer ist angemeldet, Angebots Daten wurden geladen und werden angezeigt </w:t>
+              <w:t xml:space="preserve">Nutzer ist angemeldet, Angebots Daten wurden geladen </w:t>
+            </w:r>
+            <w:r>
+              <w:lastRenderedPageBreak/>
+              <w:t xml:space="preserve">und werden angezeigt </w:t>
             </w:r>
           </w:p>
         </w:tc>
@@ -7720,6 +7940,7 @@
               <w:rPr>
                 <w:color w:val="FFFFFF" w:themeColor="background1"/>
               </w:rPr>
+              <w:lastRenderedPageBreak/>
               <w:t>Nachbedingungen</w:t>
             </w:r>
           </w:p>
@@ -7813,14 +8034,14 @@
         <w:pStyle w:val="berschrift2"/>
         <w:contextualSpacing/>
       </w:pPr>
-      <w:bookmarkStart w:id="33" w:name="_Toc354234195"/>
-      <w:bookmarkStart w:id="34" w:name="_Toc354847407"/>
+      <w:bookmarkStart w:id="34" w:name="_Toc354234195"/>
+      <w:bookmarkStart w:id="35" w:name="_Toc359661808"/>
       <w:r>
         <w:lastRenderedPageBreak/>
         <w:t>4.1</w:t>
       </w:r>
       <w:r>
-        <w:t>5</w:t>
+        <w:t>6</w:t>
       </w:r>
       <w:r>
         <w:t xml:space="preserve"> </w:t>
@@ -7828,14 +8049,14 @@
       <w:r>
         <w:t>Funktion: Status des Angebotes ändern</w:t>
       </w:r>
-      <w:bookmarkEnd w:id="33"/>
       <w:bookmarkEnd w:id="34"/>
+      <w:bookmarkEnd w:id="35"/>
     </w:p>
     <w:tbl>
       <w:tblPr>
-        <w:tblStyle w:val="Tabellengitternetz"/>
+        <w:tblStyle w:val="Tabellenraster"/>
         <w:tblW w:w="0" w:type="auto"/>
-        <w:tblLook w:val="04A0"/>
+        <w:tblLook w:val="04A0" w:firstRow="1" w:lastRow="0" w:firstColumn="1" w:lastColumn="0" w:noHBand="0" w:noVBand="1"/>
       </w:tblPr>
       <w:tblGrid>
         <w:gridCol w:w="3085"/>
@@ -8105,7 +8326,10 @@
               <w:contextualSpacing/>
             </w:pPr>
             <w:r>
-              <w:t>keine</w:t>
+              <w:t>K</w:t>
+            </w:r>
+            <w:r>
+              <w:t>eine</w:t>
             </w:r>
           </w:p>
         </w:tc>
@@ -8116,13 +8340,13 @@
         <w:pStyle w:val="berschrift2"/>
         <w:contextualSpacing/>
       </w:pPr>
-      <w:bookmarkStart w:id="35" w:name="_Toc354234196"/>
-      <w:bookmarkStart w:id="36" w:name="_Toc354847408"/>
+      <w:bookmarkStart w:id="36" w:name="_Toc354234196"/>
+      <w:bookmarkStart w:id="37" w:name="_Toc359661809"/>
       <w:r>
         <w:t>4.1</w:t>
       </w:r>
       <w:r>
-        <w:t>6</w:t>
+        <w:t>7</w:t>
       </w:r>
       <w:r>
         <w:t xml:space="preserve"> </w:t>
@@ -8130,14 +8354,14 @@
       <w:r>
         <w:t>Funktion: Angebot löschen</w:t>
       </w:r>
-      <w:bookmarkEnd w:id="35"/>
       <w:bookmarkEnd w:id="36"/>
+      <w:bookmarkEnd w:id="37"/>
     </w:p>
     <w:tbl>
       <w:tblPr>
-        <w:tblStyle w:val="Tabellengitternetz"/>
+        <w:tblStyle w:val="Tabellenraster"/>
         <w:tblW w:w="0" w:type="auto"/>
-        <w:tblLook w:val="04A0"/>
+        <w:tblLook w:val="04A0" w:firstRow="1" w:lastRow="0" w:firstColumn="1" w:lastColumn="0" w:noHBand="0" w:noVBand="1"/>
       </w:tblPr>
       <w:tblGrid>
         <w:gridCol w:w="3085"/>
@@ -8173,7 +8397,25 @@
               <w:contextualSpacing/>
             </w:pPr>
             <w:r>
-              <w:t>Der Nutzer kann Angebote wieder löschen.</w:t>
+              <w:t>Der Nutzer kann Angebote wieder löschen</w:t>
+            </w:r>
+            <w:r>
+              <w:t xml:space="preserve"> </w:t>
+            </w:r>
+            <w:r>
+              <w:t>auf</w:t>
+            </w:r>
+            <w:r>
+              <w:t xml:space="preserve"> der </w:t>
+            </w:r>
+            <w:r>
+              <w:t>Angebots</w:t>
+            </w:r>
+            <w:r>
+              <w:t xml:space="preserve"> Detail Seite</w:t>
+            </w:r>
+            <w:r>
+              <w:t>.</w:t>
             </w:r>
           </w:p>
         </w:tc>
@@ -8421,28 +8663,30 @@
         <w:pStyle w:val="berschrift2"/>
         <w:contextualSpacing/>
       </w:pPr>
-      <w:bookmarkStart w:id="37" w:name="_Toc354234197"/>
-      <w:bookmarkStart w:id="38" w:name="_Toc354847409"/>
+      <w:bookmarkStart w:id="38" w:name="_Toc354234197"/>
+      <w:bookmarkStart w:id="39" w:name="_Toc359661810"/>
       <w:r>
         <w:t>4.1</w:t>
       </w:r>
       <w:r>
-        <w:t>7</w:t>
-      </w:r>
-      <w:r>
-        <w:t xml:space="preserve"> </w:t>
-      </w:r>
-      <w:r>
-        <w:t>Funktion: Produkt anlegen</w:t>
-      </w:r>
-      <w:bookmarkEnd w:id="37"/>
-      <w:bookmarkEnd w:id="38"/>
+        <w:t>8</w:t>
+      </w:r>
+      <w:r>
+        <w:t xml:space="preserve"> Funktion: </w:t>
+      </w:r>
+      <w:r>
+        <w:t>Produkt</w:t>
+      </w:r>
+      <w:r>
+        <w:t xml:space="preserve"> Liste abrufen</w:t>
+      </w:r>
+      <w:bookmarkEnd w:id="39"/>
     </w:p>
     <w:tbl>
       <w:tblPr>
-        <w:tblStyle w:val="Tabellengitternetz"/>
+        <w:tblStyle w:val="Tabellenraster"/>
         <w:tblW w:w="0" w:type="auto"/>
-        <w:tblLook w:val="04A0"/>
+        <w:tblLook w:val="04A0" w:firstRow="1" w:lastRow="0" w:firstColumn="1" w:lastColumn="0" w:noHBand="0" w:noVBand="1"/>
       </w:tblPr>
       <w:tblGrid>
         <w:gridCol w:w="3085"/>
@@ -8478,23 +8722,13 @@
               <w:contextualSpacing/>
             </w:pPr>
             <w:r>
-              <w:t xml:space="preserve">Der Nutzer kann ein neues Produkt in das System </w:t>
-            </w:r>
-            <w:proofErr w:type="spellStart"/>
-            <w:r>
-              <w:t>einpflegen</w:t>
-            </w:r>
-            <w:proofErr w:type="spellEnd"/>
-            <w:r>
-              <w:t>.</w:t>
-            </w:r>
-          </w:p>
-          <w:p>
-            <w:pPr>
-              <w:contextualSpacing/>
-            </w:pPr>
-            <w:r>
-              <w:t xml:space="preserve">Hierzu werden je nach Produktart Schablonen zur Eingabe benutzt </w:t>
+              <w:t xml:space="preserve">Der Nutzer kann nach dem er sich an das System angemeldet hat, die Liste seiner angelegten </w:t>
+            </w:r>
+            <w:r>
+              <w:t>Produkte</w:t>
+            </w:r>
+            <w:r>
+              <w:t xml:space="preserve"> einsehen. </w:t>
             </w:r>
           </w:p>
         </w:tc>
@@ -8538,9 +8772,36 @@
               <w:contextualSpacing/>
             </w:pPr>
             <w:r>
-              <w:t>Typ des Artikels (siehe erbende Klassen von IArtikel)</w:t>
-            </w:r>
-          </w:p>
+              <w:t>Keine</w:t>
+            </w:r>
+          </w:p>
+        </w:tc>
+      </w:tr>
+      <w:tr>
+        <w:tc>
+          <w:tcPr>
+            <w:tcW w:w="3085" w:type="dxa"/>
+            <w:shd w:val="clear" w:color="auto" w:fill="548DD4" w:themeFill="text2" w:themeFillTint="99"/>
+          </w:tcPr>
+          <w:p>
+            <w:pPr>
+              <w:contextualSpacing/>
+              <w:rPr>
+                <w:color w:val="FFFFFF" w:themeColor="background1"/>
+              </w:rPr>
+            </w:pPr>
+            <w:r>
+              <w:rPr>
+                <w:color w:val="FFFFFF" w:themeColor="background1"/>
+              </w:rPr>
+              <w:t>Output</w:t>
+            </w:r>
+          </w:p>
+        </w:tc>
+        <w:tc>
+          <w:tcPr>
+            <w:tcW w:w="6127" w:type="dxa"/>
+          </w:tcPr>
           <w:p>
             <w:pPr>
               <w:pStyle w:val="Listenabsatz"/>
@@ -8555,7 +8816,10 @@
               <w:contextualSpacing/>
             </w:pPr>
             <w:r>
-              <w:t>Typzugehörige Daten (siehe Datenmodell)</w:t>
+              <w:t>Alle Produkte</w:t>
+            </w:r>
+            <w:r>
+              <w:t xml:space="preserve"> die der angemeldete Nutzer angelegt hat</w:t>
             </w:r>
           </w:p>
         </w:tc>
@@ -8577,7 +8841,7 @@
               <w:rPr>
                 <w:color w:val="FFFFFF" w:themeColor="background1"/>
               </w:rPr>
-              <w:t>Output</w:t>
+              <w:t>Vorbereitungen</w:t>
             </w:r>
           </w:p>
         </w:tc>
@@ -8599,7 +8863,7 @@
               <w:contextualSpacing/>
             </w:pPr>
             <w:r>
-              <w:t>Anzeige des angelegten Produktes</w:t>
+              <w:t>Nutzer ist angemeldet</w:t>
             </w:r>
           </w:p>
         </w:tc>
@@ -8621,7 +8885,7 @@
               <w:rPr>
                 <w:color w:val="FFFFFF" w:themeColor="background1"/>
               </w:rPr>
-              <w:t>Vorbereitungen</w:t>
+              <w:t>Nachbedingungen</w:t>
             </w:r>
           </w:p>
         </w:tc>
@@ -8643,7 +8907,7 @@
               <w:contextualSpacing/>
             </w:pPr>
             <w:r>
-              <w:t>Nutzer ist angemeldet</w:t>
+              <w:t>Keine</w:t>
             </w:r>
           </w:p>
         </w:tc>
@@ -8665,7 +8929,7 @@
               <w:rPr>
                 <w:color w:val="FFFFFF" w:themeColor="background1"/>
               </w:rPr>
-              <w:t>Nachbedingungen</w:t>
+              <w:t>Fehlerfälle</w:t>
             </w:r>
           </w:p>
         </w:tc>
@@ -8687,36 +8951,15 @@
               <w:contextualSpacing/>
             </w:pPr>
             <w:r>
-              <w:t>Produktname einzigartig</w:t>
-            </w:r>
-          </w:p>
-        </w:tc>
-      </w:tr>
-      <w:tr>
-        <w:tc>
-          <w:tcPr>
-            <w:tcW w:w="3085" w:type="dxa"/>
-            <w:shd w:val="clear" w:color="auto" w:fill="548DD4" w:themeFill="text2" w:themeFillTint="99"/>
-          </w:tcPr>
-          <w:p>
-            <w:pPr>
-              <w:contextualSpacing/>
-              <w:rPr>
-                <w:color w:val="FFFFFF" w:themeColor="background1"/>
-              </w:rPr>
-            </w:pPr>
-            <w:r>
-              <w:rPr>
-                <w:color w:val="FFFFFF" w:themeColor="background1"/>
-              </w:rPr>
-              <w:t>Fehlerfälle</w:t>
-            </w:r>
-          </w:p>
-        </w:tc>
-        <w:tc>
-          <w:tcPr>
-            <w:tcW w:w="6127" w:type="dxa"/>
-          </w:tcPr>
+              <w:t>Nutzer besitzt keine</w:t>
+            </w:r>
+            <w:r>
+              <w:t xml:space="preserve"> Produkte </w:t>
+            </w:r>
+            <w:r>
+              <w:t>-&gt; in dem Fall wird eine Leere Liste angezeigt</w:t>
+            </w:r>
+          </w:p>
           <w:p>
             <w:pPr>
               <w:pStyle w:val="Listenabsatz"/>
@@ -8730,9 +8973,6 @@
               <w:suppressAutoHyphens w:val="0"/>
               <w:contextualSpacing/>
             </w:pPr>
-            <w:r>
-              <w:t>Produkt existiert bereits --&gt; Nutzer bekommt Hinweis, Neueingabe</w:t>
-            </w:r>
           </w:p>
         </w:tc>
       </w:tr>
@@ -8742,28 +8982,27 @@
         <w:pStyle w:val="berschrift2"/>
         <w:contextualSpacing/>
       </w:pPr>
-      <w:bookmarkStart w:id="39" w:name="_Toc354234198"/>
-      <w:bookmarkStart w:id="40" w:name="_Toc354847410"/>
+      <w:bookmarkStart w:id="40" w:name="_Toc359661811"/>
       <w:r>
         <w:t>4.1</w:t>
       </w:r>
       <w:r>
-        <w:t>8</w:t>
+        <w:t>9</w:t>
       </w:r>
       <w:r>
         <w:t xml:space="preserve"> </w:t>
       </w:r>
       <w:r>
-        <w:t>Funktion: Produkt bearbeiten</w:t>
-      </w:r>
-      <w:bookmarkEnd w:id="39"/>
+        <w:t>Funktion: Produkt anlegen</w:t>
+      </w:r>
+      <w:bookmarkEnd w:id="38"/>
       <w:bookmarkEnd w:id="40"/>
     </w:p>
     <w:tbl>
       <w:tblPr>
-        <w:tblStyle w:val="Tabellengitternetz"/>
+        <w:tblStyle w:val="Tabellenraster"/>
         <w:tblW w:w="0" w:type="auto"/>
-        <w:tblLook w:val="04A0"/>
+        <w:tblLook w:val="04A0" w:firstRow="1" w:lastRow="0" w:firstColumn="1" w:lastColumn="0" w:noHBand="0" w:noVBand="1"/>
       </w:tblPr>
       <w:tblGrid>
         <w:gridCol w:w="3085"/>
@@ -8799,7 +9038,15 @@
               <w:contextualSpacing/>
             </w:pPr>
             <w:r>
-              <w:t>Nutzer kann ein bestehendes Produkt bearbeiten welches vorher ausgewählt werden muss</w:t>
+              <w:t>Der Nutzer kann ein neues Produkt in das System einpflegen.</w:t>
+            </w:r>
+          </w:p>
+          <w:p>
+            <w:pPr>
+              <w:contextualSpacing/>
+            </w:pPr>
+            <w:r>
+              <w:t xml:space="preserve">Hierzu werden je nach Produktart Schablonen zur Eingabe benutzt </w:t>
             </w:r>
           </w:p>
         </w:tc>
@@ -8843,36 +9090,9 @@
               <w:contextualSpacing/>
             </w:pPr>
             <w:r>
-              <w:t>Produktname oder ID</w:t>
-            </w:r>
-          </w:p>
-        </w:tc>
-      </w:tr>
-      <w:tr>
-        <w:tc>
-          <w:tcPr>
-            <w:tcW w:w="3085" w:type="dxa"/>
-            <w:shd w:val="clear" w:color="auto" w:fill="548DD4" w:themeFill="text2" w:themeFillTint="99"/>
-          </w:tcPr>
-          <w:p>
-            <w:pPr>
-              <w:contextualSpacing/>
-              <w:rPr>
-                <w:color w:val="FFFFFF" w:themeColor="background1"/>
-              </w:rPr>
-            </w:pPr>
-            <w:r>
-              <w:rPr>
-                <w:color w:val="FFFFFF" w:themeColor="background1"/>
-              </w:rPr>
-              <w:t>Output</w:t>
-            </w:r>
-          </w:p>
-        </w:tc>
-        <w:tc>
-          <w:tcPr>
-            <w:tcW w:w="6127" w:type="dxa"/>
-          </w:tcPr>
+              <w:t>Typ des Artikels (siehe erbende Klassen von IArtikel)</w:t>
+            </w:r>
+          </w:p>
           <w:p>
             <w:pPr>
               <w:pStyle w:val="Listenabsatz"/>
@@ -8887,7 +9107,7 @@
               <w:contextualSpacing/>
             </w:pPr>
             <w:r>
-              <w:t>Produktdaten des eingegebenen Produkts</w:t>
+              <w:t>Typzugehörige Daten (siehe Datenmodell)</w:t>
             </w:r>
           </w:p>
         </w:tc>
@@ -8909,7 +9129,7 @@
               <w:rPr>
                 <w:color w:val="FFFFFF" w:themeColor="background1"/>
               </w:rPr>
-              <w:t>Vorbereitungen</w:t>
+              <w:t>Output</w:t>
             </w:r>
           </w:p>
         </w:tc>
@@ -8931,9 +9151,36 @@
               <w:contextualSpacing/>
             </w:pPr>
             <w:r>
-              <w:t>Nutzer ist angemeldet</w:t>
-            </w:r>
-          </w:p>
+              <w:t>Anzeige des angelegten Produktes</w:t>
+            </w:r>
+          </w:p>
+        </w:tc>
+      </w:tr>
+      <w:tr>
+        <w:tc>
+          <w:tcPr>
+            <w:tcW w:w="3085" w:type="dxa"/>
+            <w:shd w:val="clear" w:color="auto" w:fill="548DD4" w:themeFill="text2" w:themeFillTint="99"/>
+          </w:tcPr>
+          <w:p>
+            <w:pPr>
+              <w:contextualSpacing/>
+              <w:rPr>
+                <w:color w:val="FFFFFF" w:themeColor="background1"/>
+              </w:rPr>
+            </w:pPr>
+            <w:r>
+              <w:rPr>
+                <w:color w:val="FFFFFF" w:themeColor="background1"/>
+              </w:rPr>
+              <w:t>Vorbereitungen</w:t>
+            </w:r>
+          </w:p>
+        </w:tc>
+        <w:tc>
+          <w:tcPr>
+            <w:tcW w:w="6127" w:type="dxa"/>
+          </w:tcPr>
           <w:p>
             <w:pPr>
               <w:pStyle w:val="Listenabsatz"/>
@@ -8948,7 +9195,7 @@
               <w:contextualSpacing/>
             </w:pPr>
             <w:r>
-              <w:t>Produkt existiert</w:t>
+              <w:t>Nutzer ist angemeldet</w:t>
             </w:r>
           </w:p>
         </w:tc>
@@ -8992,7 +9239,7 @@
               <w:contextualSpacing/>
             </w:pPr>
             <w:r>
-              <w:t>Überprüfung ob geänderte Produktdaten gültig</w:t>
+              <w:t>Produktname einzigartig</w:t>
             </w:r>
           </w:p>
         </w:tc>
@@ -9036,9 +9283,114 @@
               <w:contextualSpacing/>
             </w:pPr>
             <w:r>
-              <w:t>Produktname/ID nicht vorhanden --&gt; Hinweis, Neueingabe</w:t>
-            </w:r>
-          </w:p>
+              <w:t>Produkt existiert bereits --&gt; Nutzer bekommt Hinweis, Neueingabe</w:t>
+            </w:r>
+          </w:p>
+        </w:tc>
+      </w:tr>
+    </w:tbl>
+    <w:p>
+      <w:pPr>
+        <w:pStyle w:val="berschrift2"/>
+        <w:contextualSpacing/>
+      </w:pPr>
+      <w:bookmarkStart w:id="41" w:name="_Toc354234198"/>
+      <w:bookmarkStart w:id="42" w:name="_Toc359661812"/>
+      <w:r>
+        <w:t>4.20</w:t>
+      </w:r>
+      <w:r>
+        <w:t xml:space="preserve"> Funktion: Produkt</w:t>
+      </w:r>
+      <w:r>
+        <w:t xml:space="preserve"> Details abrufen</w:t>
+      </w:r>
+      <w:bookmarkEnd w:id="42"/>
+    </w:p>
+    <w:tbl>
+      <w:tblPr>
+        <w:tblStyle w:val="Tabellenraster"/>
+        <w:tblW w:w="0" w:type="auto"/>
+        <w:tblLook w:val="04A0" w:firstRow="1" w:lastRow="0" w:firstColumn="1" w:lastColumn="0" w:noHBand="0" w:noVBand="1"/>
+      </w:tblPr>
+      <w:tblGrid>
+        <w:gridCol w:w="3085"/>
+        <w:gridCol w:w="6127"/>
+      </w:tblGrid>
+      <w:tr>
+        <w:tc>
+          <w:tcPr>
+            <w:tcW w:w="3085" w:type="dxa"/>
+            <w:shd w:val="clear" w:color="auto" w:fill="548DD4" w:themeFill="text2" w:themeFillTint="99"/>
+          </w:tcPr>
+          <w:p>
+            <w:pPr>
+              <w:contextualSpacing/>
+              <w:rPr>
+                <w:color w:val="FFFFFF" w:themeColor="background1"/>
+              </w:rPr>
+            </w:pPr>
+            <w:r>
+              <w:rPr>
+                <w:color w:val="FFFFFF" w:themeColor="background1"/>
+              </w:rPr>
+              <w:t>Funktionsbeschreibung</w:t>
+            </w:r>
+          </w:p>
+        </w:tc>
+        <w:tc>
+          <w:tcPr>
+            <w:tcW w:w="6127" w:type="dxa"/>
+          </w:tcPr>
+          <w:p>
+            <w:pPr>
+              <w:contextualSpacing/>
+            </w:pPr>
+            <w:r>
+              <w:t xml:space="preserve">Der Nutzer kann von der vorhergehenden Liste aus </w:t>
+            </w:r>
+            <w:proofErr w:type="gramStart"/>
+            <w:r>
+              <w:t>ein</w:t>
+            </w:r>
+            <w:proofErr w:type="gramEnd"/>
+            <w:r>
+              <w:t xml:space="preserve"> </w:t>
+            </w:r>
+            <w:r>
+              <w:t>Artikel</w:t>
+            </w:r>
+            <w:r>
+              <w:t xml:space="preserve"> auswählen von dem er aus die Details einsehen möchte. </w:t>
+            </w:r>
+          </w:p>
+        </w:tc>
+      </w:tr>
+      <w:tr>
+        <w:tc>
+          <w:tcPr>
+            <w:tcW w:w="3085" w:type="dxa"/>
+            <w:shd w:val="clear" w:color="auto" w:fill="548DD4" w:themeFill="text2" w:themeFillTint="99"/>
+          </w:tcPr>
+          <w:p>
+            <w:pPr>
+              <w:contextualSpacing/>
+              <w:rPr>
+                <w:color w:val="FFFFFF" w:themeColor="background1"/>
+              </w:rPr>
+            </w:pPr>
+            <w:r>
+              <w:rPr>
+                <w:color w:val="FFFFFF" w:themeColor="background1"/>
+              </w:rPr>
+              <w:t>Input</w:t>
+            </w:r>
+          </w:p>
+        </w:tc>
+        <w:tc>
+          <w:tcPr>
+            <w:tcW w:w="6127" w:type="dxa"/>
+          </w:tcPr>
           <w:p>
             <w:pPr>
               <w:pStyle w:val="Listenabsatz"/>
@@ -9053,64 +9405,17 @@
               <w:contextualSpacing/>
             </w:pPr>
             <w:r>
-              <w:t>Produktdaten nicht gültig --&gt; Hinweis, Daten betreffende Neueingabe</w:t>
-            </w:r>
-          </w:p>
-        </w:tc>
-      </w:tr>
-    </w:tbl>
-    <w:p>
-      <w:pPr>
-        <w:pStyle w:val="berschrift2"/>
-        <w:contextualSpacing/>
-      </w:pPr>
-      <w:bookmarkStart w:id="41" w:name="_Toc354234199"/>
-    </w:p>
-    <w:p>
-      <w:pPr>
-        <w:rPr>
-          <w:rFonts w:asciiTheme="majorHAnsi" w:eastAsiaTheme="majorEastAsia" w:hAnsiTheme="majorHAnsi" w:cstheme="majorBidi"/>
-          <w:color w:val="4F81BD" w:themeColor="accent1"/>
-          <w:sz w:val="26"/>
-          <w:szCs w:val="26"/>
-        </w:rPr>
-      </w:pPr>
-      <w:r>
-        <w:br w:type="page"/>
-      </w:r>
-    </w:p>
-    <w:p>
-      <w:pPr>
-        <w:pStyle w:val="berschrift2"/>
-        <w:contextualSpacing/>
-      </w:pPr>
-      <w:bookmarkStart w:id="42" w:name="_Toc354847411"/>
-      <w:r>
-        <w:lastRenderedPageBreak/>
-        <w:t>4.</w:t>
-      </w:r>
-      <w:r>
-        <w:t>19</w:t>
-      </w:r>
-      <w:r>
-        <w:t xml:space="preserve"> </w:t>
-      </w:r>
-      <w:r>
-        <w:t>Funktion: Produkt löschen</w:t>
-      </w:r>
-      <w:bookmarkEnd w:id="41"/>
-      <w:bookmarkEnd w:id="42"/>
-    </w:p>
-    <w:tbl>
-      <w:tblPr>
-        <w:tblStyle w:val="Tabellengitternetz"/>
-        <w:tblW w:w="0" w:type="auto"/>
-        <w:tblLook w:val="04A0"/>
-      </w:tblPr>
-      <w:tblGrid>
-        <w:gridCol w:w="3085"/>
-        <w:gridCol w:w="6127"/>
-      </w:tblGrid>
+              <w:t xml:space="preserve">Auswahl des </w:t>
+            </w:r>
+            <w:r>
+              <w:t>Artikel</w:t>
+            </w:r>
+            <w:r>
+              <w:t xml:space="preserve"> (ID Weitergabe durch Button klick)</w:t>
+            </w:r>
+          </w:p>
+        </w:tc>
+      </w:tr>
       <w:tr>
         <w:tc>
           <w:tcPr>
@@ -9128,42 +9433,8 @@
               <w:rPr>
                 <w:color w:val="FFFFFF" w:themeColor="background1"/>
               </w:rPr>
-              <w:t>Funktionsbeschreibung</w:t>
-            </w:r>
-          </w:p>
-        </w:tc>
-        <w:tc>
-          <w:tcPr>
-            <w:tcW w:w="6127" w:type="dxa"/>
-          </w:tcPr>
-          <w:p>
-            <w:pPr>
-              <w:contextualSpacing/>
-            </w:pPr>
-            <w:r>
-              <w:t>Nutzer kann ein bestehendes Produkt löschen</w:t>
-            </w:r>
-          </w:p>
-        </w:tc>
-      </w:tr>
-      <w:tr>
-        <w:tc>
-          <w:tcPr>
-            <w:tcW w:w="3085" w:type="dxa"/>
-            <w:shd w:val="clear" w:color="auto" w:fill="548DD4" w:themeFill="text2" w:themeFillTint="99"/>
-          </w:tcPr>
-          <w:p>
-            <w:pPr>
-              <w:contextualSpacing/>
-              <w:rPr>
-                <w:color w:val="FFFFFF" w:themeColor="background1"/>
-              </w:rPr>
-            </w:pPr>
-            <w:r>
-              <w:rPr>
-                <w:color w:val="FFFFFF" w:themeColor="background1"/>
-              </w:rPr>
-              <w:t>Input</w:t>
+              <w:lastRenderedPageBreak/>
+              <w:t>Output</w:t>
             </w:r>
           </w:p>
         </w:tc>
@@ -9185,7 +9456,10 @@
               <w:contextualSpacing/>
             </w:pPr>
             <w:r>
-              <w:t>Produktname oder ID</w:t>
+              <w:t>Artikel</w:t>
+            </w:r>
+            <w:r>
+              <w:t xml:space="preserve"> Details</w:t>
             </w:r>
           </w:p>
         </w:tc>
@@ -9207,7 +9481,7 @@
               <w:rPr>
                 <w:color w:val="FFFFFF" w:themeColor="background1"/>
               </w:rPr>
-              <w:t>Output</w:t>
+              <w:t>Vorbereitungen</w:t>
             </w:r>
           </w:p>
         </w:tc>
@@ -9228,6 +9502,9 @@
               <w:suppressAutoHyphens w:val="0"/>
               <w:contextualSpacing/>
             </w:pPr>
+            <w:r>
+              <w:t>Nutzer ist angemeldet, ID wurde mit gesendet</w:t>
+            </w:r>
           </w:p>
         </w:tc>
       </w:tr>
@@ -9248,7 +9525,7 @@
               <w:rPr>
                 <w:color w:val="FFFFFF" w:themeColor="background1"/>
               </w:rPr>
-              <w:t>Vorbereitungen</w:t>
+              <w:t>Nachbedingungen</w:t>
             </w:r>
           </w:p>
         </w:tc>
@@ -9270,9 +9547,36 @@
               <w:contextualSpacing/>
             </w:pPr>
             <w:r>
-              <w:t>Nutzer ist angemeldet</w:t>
-            </w:r>
-          </w:p>
+              <w:t>Keine</w:t>
+            </w:r>
+          </w:p>
+        </w:tc>
+      </w:tr>
+      <w:tr>
+        <w:tc>
+          <w:tcPr>
+            <w:tcW w:w="3085" w:type="dxa"/>
+            <w:shd w:val="clear" w:color="auto" w:fill="548DD4" w:themeFill="text2" w:themeFillTint="99"/>
+          </w:tcPr>
+          <w:p>
+            <w:pPr>
+              <w:contextualSpacing/>
+              <w:rPr>
+                <w:color w:val="FFFFFF" w:themeColor="background1"/>
+              </w:rPr>
+            </w:pPr>
+            <w:r>
+              <w:rPr>
+                <w:color w:val="FFFFFF" w:themeColor="background1"/>
+              </w:rPr>
+              <w:t>Fehlerfälle</w:t>
+            </w:r>
+          </w:p>
+        </w:tc>
+        <w:tc>
+          <w:tcPr>
+            <w:tcW w:w="6127" w:type="dxa"/>
+          </w:tcPr>
           <w:p>
             <w:pPr>
               <w:pStyle w:val="Listenabsatz"/>
@@ -9287,7 +9591,7 @@
               <w:contextualSpacing/>
             </w:pPr>
             <w:r>
-              <w:t>Produkt existiert</w:t>
+              <w:t>ID ist falsch/nicht mit übergeben -&gt;Fehlermeldung</w:t>
             </w:r>
           </w:p>
           <w:p>
@@ -9303,12 +9607,38 @@
               <w:suppressAutoHyphens w:val="0"/>
               <w:contextualSpacing/>
             </w:pPr>
-            <w:r>
-              <w:t>existieren Angebote mit dem Produkt wird es zusammen mit dem Angebot gelöscht</w:t>
-            </w:r>
-          </w:p>
-        </w:tc>
-      </w:tr>
+          </w:p>
+        </w:tc>
+      </w:tr>
+    </w:tbl>
+    <w:p>
+      <w:pPr>
+        <w:pStyle w:val="berschrift2"/>
+        <w:contextualSpacing/>
+      </w:pPr>
+      <w:bookmarkStart w:id="43" w:name="_Toc359661813"/>
+      <w:r>
+        <w:t>4.21</w:t>
+      </w:r>
+      <w:r>
+        <w:t xml:space="preserve"> </w:t>
+      </w:r>
+      <w:r>
+        <w:t>Funktion: Produkt bearbeiten</w:t>
+      </w:r>
+      <w:bookmarkEnd w:id="41"/>
+      <w:bookmarkEnd w:id="43"/>
+    </w:p>
+    <w:tbl>
+      <w:tblPr>
+        <w:tblStyle w:val="Tabellenraster"/>
+        <w:tblW w:w="0" w:type="auto"/>
+        <w:tblLook w:val="04A0" w:firstRow="1" w:lastRow="0" w:firstColumn="1" w:lastColumn="0" w:noHBand="0" w:noVBand="1"/>
+      </w:tblPr>
+      <w:tblGrid>
+        <w:gridCol w:w="3085"/>
+        <w:gridCol w:w="6127"/>
+      </w:tblGrid>
       <w:tr>
         <w:tc>
           <w:tcPr>
@@ -9326,7 +9656,53 @@
               <w:rPr>
                 <w:color w:val="FFFFFF" w:themeColor="background1"/>
               </w:rPr>
-              <w:t>Nachbedingungen</w:t>
+              <w:t>Funktionsbeschreibung</w:t>
+            </w:r>
+          </w:p>
+        </w:tc>
+        <w:tc>
+          <w:tcPr>
+            <w:tcW w:w="6127" w:type="dxa"/>
+          </w:tcPr>
+          <w:p>
+            <w:pPr>
+              <w:contextualSpacing/>
+            </w:pPr>
+            <w:r>
+              <w:t>Nutzer kann ein best</w:t>
+            </w:r>
+            <w:r>
+              <w:t xml:space="preserve">ehendes Produkt bearbeiten, erreichen durch Button </w:t>
+            </w:r>
+            <w:proofErr w:type="spellStart"/>
+            <w:r>
+              <w:t>klick</w:t>
+            </w:r>
+            <w:proofErr w:type="spellEnd"/>
+            <w:r>
+              <w:t xml:space="preserve"> auf der Produkt Detail Seite.</w:t>
+            </w:r>
+          </w:p>
+        </w:tc>
+      </w:tr>
+      <w:tr>
+        <w:tc>
+          <w:tcPr>
+            <w:tcW w:w="3085" w:type="dxa"/>
+            <w:shd w:val="clear" w:color="auto" w:fill="548DD4" w:themeFill="text2" w:themeFillTint="99"/>
+          </w:tcPr>
+          <w:p>
+            <w:pPr>
+              <w:contextualSpacing/>
+              <w:rPr>
+                <w:color w:val="FFFFFF" w:themeColor="background1"/>
+              </w:rPr>
+            </w:pPr>
+            <w:r>
+              <w:rPr>
+                <w:color w:val="FFFFFF" w:themeColor="background1"/>
+              </w:rPr>
+              <w:t>Input</w:t>
             </w:r>
           </w:p>
         </w:tc>
@@ -9348,7 +9724,7 @@
               <w:contextualSpacing/>
             </w:pPr>
             <w:r>
-              <w:t>Überprüfen, ob Produkt existiert</w:t>
+              <w:t>Produktname oder ID</w:t>
             </w:r>
           </w:p>
         </w:tc>
@@ -9370,7 +9746,7 @@
               <w:rPr>
                 <w:color w:val="FFFFFF" w:themeColor="background1"/>
               </w:rPr>
-              <w:t>Fehlerfälle</w:t>
+              <w:t>Output</w:t>
             </w:r>
           </w:p>
         </w:tc>
@@ -9392,9 +9768,36 @@
               <w:contextualSpacing/>
             </w:pPr>
             <w:r>
-              <w:t xml:space="preserve">Produkt existiert nicht --&gt; Hinweis, Neueingabe </w:t>
-            </w:r>
-          </w:p>
+              <w:t>Produktdaten des eingegebenen Produkts</w:t>
+            </w:r>
+          </w:p>
+        </w:tc>
+      </w:tr>
+      <w:tr>
+        <w:tc>
+          <w:tcPr>
+            <w:tcW w:w="3085" w:type="dxa"/>
+            <w:shd w:val="clear" w:color="auto" w:fill="548DD4" w:themeFill="text2" w:themeFillTint="99"/>
+          </w:tcPr>
+          <w:p>
+            <w:pPr>
+              <w:contextualSpacing/>
+              <w:rPr>
+                <w:color w:val="FFFFFF" w:themeColor="background1"/>
+              </w:rPr>
+            </w:pPr>
+            <w:r>
+              <w:rPr>
+                <w:color w:val="FFFFFF" w:themeColor="background1"/>
+              </w:rPr>
+              <w:t>Vorbereitungen</w:t>
+            </w:r>
+          </w:p>
+        </w:tc>
+        <w:tc>
+          <w:tcPr>
+            <w:tcW w:w="6127" w:type="dxa"/>
+          </w:tcPr>
           <w:p>
             <w:pPr>
               <w:pStyle w:val="Listenabsatz"/>
@@ -9409,104 +9812,9 @@
               <w:contextualSpacing/>
             </w:pPr>
             <w:r>
-              <w:t>existieren Rechnungen mit dem Produkt ist ein Löschen nicht möglich</w:t>
-            </w:r>
-          </w:p>
-        </w:tc>
-      </w:tr>
-    </w:tbl>
-    <w:p>
-      <w:pPr>
-        <w:pStyle w:val="berschrift2"/>
-        <w:contextualSpacing/>
-      </w:pPr>
-      <w:bookmarkStart w:id="43" w:name="_Toc354234200"/>
-      <w:bookmarkStart w:id="44" w:name="_Toc354847412"/>
-      <w:r>
-        <w:t>4.2</w:t>
-      </w:r>
-      <w:r>
-        <w:t>0</w:t>
-      </w:r>
-      <w:r>
-        <w:t xml:space="preserve"> </w:t>
-      </w:r>
-      <w:r>
-        <w:t>Funktion: Produktsuche</w:t>
-      </w:r>
-      <w:bookmarkEnd w:id="43"/>
-      <w:bookmarkEnd w:id="44"/>
-    </w:p>
-    <w:tbl>
-      <w:tblPr>
-        <w:tblStyle w:val="Tabellengitternetz"/>
-        <w:tblW w:w="0" w:type="auto"/>
-        <w:tblLook w:val="04A0"/>
-      </w:tblPr>
-      <w:tblGrid>
-        <w:gridCol w:w="3085"/>
-        <w:gridCol w:w="6127"/>
-      </w:tblGrid>
-      <w:tr>
-        <w:tc>
-          <w:tcPr>
-            <w:tcW w:w="3085" w:type="dxa"/>
-            <w:shd w:val="clear" w:color="auto" w:fill="548DD4" w:themeFill="text2" w:themeFillTint="99"/>
-          </w:tcPr>
-          <w:p>
-            <w:pPr>
-              <w:contextualSpacing/>
-              <w:rPr>
-                <w:color w:val="FFFFFF" w:themeColor="background1"/>
-              </w:rPr>
-            </w:pPr>
-            <w:r>
-              <w:rPr>
-                <w:color w:val="FFFFFF" w:themeColor="background1"/>
-              </w:rPr>
-              <w:t>Funktionsbeschreibung</w:t>
-            </w:r>
-          </w:p>
-        </w:tc>
-        <w:tc>
-          <w:tcPr>
-            <w:tcW w:w="6127" w:type="dxa"/>
-          </w:tcPr>
-          <w:p>
-            <w:pPr>
-              <w:contextualSpacing/>
-            </w:pPr>
-            <w:r>
-              <w:t xml:space="preserve">Nutzer kann ein bestehendes Produkt suchen und sich die Daten anzeigen lassen. </w:t>
-            </w:r>
-          </w:p>
-        </w:tc>
-      </w:tr>
-      <w:tr>
-        <w:tc>
-          <w:tcPr>
-            <w:tcW w:w="3085" w:type="dxa"/>
-            <w:shd w:val="clear" w:color="auto" w:fill="548DD4" w:themeFill="text2" w:themeFillTint="99"/>
-          </w:tcPr>
-          <w:p>
-            <w:pPr>
-              <w:contextualSpacing/>
-              <w:rPr>
-                <w:color w:val="FFFFFF" w:themeColor="background1"/>
-              </w:rPr>
-            </w:pPr>
-            <w:r>
-              <w:rPr>
-                <w:color w:val="FFFFFF" w:themeColor="background1"/>
-              </w:rPr>
-              <w:t>Input</w:t>
-            </w:r>
-          </w:p>
-        </w:tc>
-        <w:tc>
-          <w:tcPr>
-            <w:tcW w:w="6127" w:type="dxa"/>
-          </w:tcPr>
+              <w:t>Nutzer ist angemeldet</w:t>
+            </w:r>
+          </w:p>
           <w:p>
             <w:pPr>
               <w:pStyle w:val="Listenabsatz"/>
@@ -9521,7 +9829,7 @@
               <w:contextualSpacing/>
             </w:pPr>
             <w:r>
-              <w:t>Produktname oder ID oder ISBN/EAN</w:t>
+              <w:t>Produkt existiert</w:t>
             </w:r>
           </w:p>
         </w:tc>
@@ -9543,7 +9851,7 @@
               <w:rPr>
                 <w:color w:val="FFFFFF" w:themeColor="background1"/>
               </w:rPr>
-              <w:t>Output</w:t>
+              <w:t>Nachbedingungen</w:t>
             </w:r>
           </w:p>
         </w:tc>
@@ -9565,7 +9873,7 @@
               <w:contextualSpacing/>
             </w:pPr>
             <w:r>
-              <w:t>Produktdaten des Produkts, auf das die eingegebenen Daten zutreffen</w:t>
+              <w:t>Überprüfung ob geänderte Produktdaten gültig</w:t>
             </w:r>
           </w:p>
         </w:tc>
@@ -9587,7 +9895,7 @@
               <w:rPr>
                 <w:color w:val="FFFFFF" w:themeColor="background1"/>
               </w:rPr>
-              <w:t>Vorbereitungen</w:t>
+              <w:t>Fehlerfälle</w:t>
             </w:r>
           </w:p>
         </w:tc>
@@ -9609,7 +9917,7 @@
               <w:contextualSpacing/>
             </w:pPr>
             <w:r>
-              <w:t>Nutzer ist angemeldet</w:t>
+              <w:t>Produktname/ID nicht vorhanden --&gt; Hinweis, Neueingabe</w:t>
             </w:r>
           </w:p>
           <w:p>
@@ -9626,11 +9934,55 @@
               <w:contextualSpacing/>
             </w:pPr>
             <w:r>
-              <w:t>Produkt existiert</w:t>
-            </w:r>
-          </w:p>
-        </w:tc>
-      </w:tr>
+              <w:t>Produktdaten nicht gültig --&gt; Hinweis, Daten betreffende Neueingabe</w:t>
+            </w:r>
+          </w:p>
+        </w:tc>
+      </w:tr>
+    </w:tbl>
+    <w:p>
+      <w:pPr>
+        <w:suppressAutoHyphens w:val="0"/>
+        <w:rPr>
+          <w:rFonts w:asciiTheme="majorHAnsi" w:eastAsiaTheme="majorEastAsia" w:hAnsiTheme="majorHAnsi" w:cstheme="majorBidi"/>
+          <w:color w:val="4F81BD" w:themeColor="accent1"/>
+          <w:sz w:val="26"/>
+          <w:szCs w:val="26"/>
+        </w:rPr>
+      </w:pPr>
+      <w:bookmarkStart w:id="44" w:name="_Toc354234199"/>
+    </w:p>
+    <w:p>
+      <w:pPr>
+        <w:pStyle w:val="berschrift2"/>
+        <w:contextualSpacing/>
+      </w:pPr>
+      <w:bookmarkStart w:id="45" w:name="_Toc359661814"/>
+      <w:r>
+        <w:t>4.</w:t>
+      </w:r>
+      <w:r>
+        <w:t>22</w:t>
+      </w:r>
+      <w:r>
+        <w:t xml:space="preserve"> </w:t>
+      </w:r>
+      <w:r>
+        <w:t>Funktion: Produkt löschen</w:t>
+      </w:r>
+      <w:bookmarkEnd w:id="44"/>
+      <w:bookmarkEnd w:id="45"/>
+    </w:p>
+    <w:tbl>
+      <w:tblPr>
+        <w:tblStyle w:val="Tabellenraster"/>
+        <w:tblW w:w="0" w:type="auto"/>
+        <w:tblLook w:val="04A0" w:firstRow="1" w:lastRow="0" w:firstColumn="1" w:lastColumn="0" w:noHBand="0" w:noVBand="1"/>
+      </w:tblPr>
+      <w:tblGrid>
+        <w:gridCol w:w="3085"/>
+        <w:gridCol w:w="6127"/>
+      </w:tblGrid>
       <w:tr>
         <w:tc>
           <w:tcPr>
@@ -9648,7 +10000,51 @@
               <w:rPr>
                 <w:color w:val="FFFFFF" w:themeColor="background1"/>
               </w:rPr>
-              <w:t>Nachbedingungen</w:t>
+              <w:t>Funktionsbeschreibung</w:t>
+            </w:r>
+          </w:p>
+        </w:tc>
+        <w:tc>
+          <w:tcPr>
+            <w:tcW w:w="6127" w:type="dxa"/>
+          </w:tcPr>
+          <w:p>
+            <w:pPr>
+              <w:contextualSpacing/>
+            </w:pPr>
+            <w:r>
+              <w:t>Nutzer kann ein bestehendes Produkt löschen</w:t>
+            </w:r>
+            <w:r>
+              <w:t xml:space="preserve"> auf der </w:t>
+            </w:r>
+            <w:r>
+              <w:t>Produkt</w:t>
+            </w:r>
+            <w:r>
+              <w:t xml:space="preserve"> Detail Seite.</w:t>
+            </w:r>
+          </w:p>
+        </w:tc>
+      </w:tr>
+      <w:tr>
+        <w:tc>
+          <w:tcPr>
+            <w:tcW w:w="3085" w:type="dxa"/>
+            <w:shd w:val="clear" w:color="auto" w:fill="548DD4" w:themeFill="text2" w:themeFillTint="99"/>
+          </w:tcPr>
+          <w:p>
+            <w:pPr>
+              <w:contextualSpacing/>
+              <w:rPr>
+                <w:color w:val="FFFFFF" w:themeColor="background1"/>
+              </w:rPr>
+            </w:pPr>
+            <w:r>
+              <w:rPr>
+                <w:color w:val="FFFFFF" w:themeColor="background1"/>
+              </w:rPr>
+              <w:t>Input</w:t>
             </w:r>
           </w:p>
         </w:tc>
@@ -9670,7 +10066,7 @@
               <w:contextualSpacing/>
             </w:pPr>
             <w:r>
-              <w:t>Überprüfen, ob Produkt existiert</w:t>
+              <w:t>Produktname oder ID</w:t>
             </w:r>
           </w:p>
         </w:tc>
@@ -9692,7 +10088,7 @@
               <w:rPr>
                 <w:color w:val="FFFFFF" w:themeColor="background1"/>
               </w:rPr>
-              <w:t>Fehlerfälle</w:t>
+              <w:t>Output</w:t>
             </w:r>
           </w:p>
         </w:tc>
@@ -9713,45 +10109,9 @@
               <w:suppressAutoHyphens w:val="0"/>
               <w:contextualSpacing/>
             </w:pPr>
-            <w:r>
-              <w:t>Produkt existiert nicht --&gt; Hinweis, Neueingabe</w:t>
-            </w:r>
-          </w:p>
-        </w:tc>
-      </w:tr>
-    </w:tbl>
-    <w:p>
-      <w:pPr>
-        <w:pStyle w:val="berschrift2"/>
-        <w:contextualSpacing/>
-      </w:pPr>
-      <w:bookmarkStart w:id="45" w:name="_Toc354234201"/>
-      <w:bookmarkStart w:id="46" w:name="_Toc354847413"/>
-      <w:r>
-        <w:t>4.2</w:t>
-      </w:r>
-      <w:r>
-        <w:t>1</w:t>
-      </w:r>
-      <w:r>
-        <w:t xml:space="preserve"> </w:t>
-      </w:r>
-      <w:r>
-        <w:t>Funktion: Rechnung suchen</w:t>
-      </w:r>
-      <w:bookmarkEnd w:id="45"/>
-      <w:bookmarkEnd w:id="46"/>
-    </w:p>
-    <w:tbl>
-      <w:tblPr>
-        <w:tblStyle w:val="Tabellengitternetz"/>
-        <w:tblW w:w="0" w:type="auto"/>
-        <w:tblLook w:val="04A0"/>
-      </w:tblPr>
-      <w:tblGrid>
-        <w:gridCol w:w="3085"/>
-        <w:gridCol w:w="6127"/>
-      </w:tblGrid>
+          </w:p>
+        </w:tc>
+      </w:tr>
       <w:tr>
         <w:tc>
           <w:tcPr>
@@ -9769,42 +10129,7 @@
               <w:rPr>
                 <w:color w:val="FFFFFF" w:themeColor="background1"/>
               </w:rPr>
-              <w:t>Funktionsbeschreibung</w:t>
-            </w:r>
-          </w:p>
-        </w:tc>
-        <w:tc>
-          <w:tcPr>
-            <w:tcW w:w="6127" w:type="dxa"/>
-          </w:tcPr>
-          <w:p>
-            <w:pPr>
-              <w:contextualSpacing/>
-            </w:pPr>
-            <w:r>
-              <w:t xml:space="preserve">Nutzer kann eine bestehendes Rechnung suchen und sich die Daten anzeigen lassen. </w:t>
-            </w:r>
-          </w:p>
-        </w:tc>
-      </w:tr>
-      <w:tr>
-        <w:tc>
-          <w:tcPr>
-            <w:tcW w:w="3085" w:type="dxa"/>
-            <w:shd w:val="clear" w:color="auto" w:fill="548DD4" w:themeFill="text2" w:themeFillTint="99"/>
-          </w:tcPr>
-          <w:p>
-            <w:pPr>
-              <w:contextualSpacing/>
-              <w:rPr>
-                <w:color w:val="FFFFFF" w:themeColor="background1"/>
-              </w:rPr>
-            </w:pPr>
-            <w:r>
-              <w:rPr>
-                <w:color w:val="FFFFFF" w:themeColor="background1"/>
-              </w:rPr>
-              <w:t>Input</w:t>
+              <w:t>Vorbereitungen</w:t>
             </w:r>
           </w:p>
         </w:tc>
@@ -9826,57 +10151,9 @@
               <w:contextualSpacing/>
             </w:pPr>
             <w:r>
-              <w:t xml:space="preserve">ID und/oder </w:t>
-            </w:r>
-            <w:proofErr w:type="spellStart"/>
-            <w:r>
-              <w:t>isShipped</w:t>
-            </w:r>
-            <w:proofErr w:type="spellEnd"/>
-            <w:r>
-              <w:t xml:space="preserve"> und/oder </w:t>
-            </w:r>
-            <w:proofErr w:type="spellStart"/>
-            <w:r>
-              <w:t>isPaid</w:t>
-            </w:r>
-            <w:proofErr w:type="spellEnd"/>
-            <w:r>
-              <w:t xml:space="preserve"> und/oder </w:t>
-            </w:r>
-            <w:proofErr w:type="spellStart"/>
-            <w:r>
-              <w:t>date</w:t>
-            </w:r>
-            <w:proofErr w:type="spellEnd"/>
-          </w:p>
-        </w:tc>
-      </w:tr>
-      <w:tr>
-        <w:tc>
-          <w:tcPr>
-            <w:tcW w:w="3085" w:type="dxa"/>
-            <w:shd w:val="clear" w:color="auto" w:fill="548DD4" w:themeFill="text2" w:themeFillTint="99"/>
-          </w:tcPr>
-          <w:p>
-            <w:pPr>
-              <w:contextualSpacing/>
-              <w:rPr>
-                <w:color w:val="FFFFFF" w:themeColor="background1"/>
-              </w:rPr>
-            </w:pPr>
-            <w:r>
-              <w:rPr>
-                <w:color w:val="FFFFFF" w:themeColor="background1"/>
-              </w:rPr>
-              <w:t>Output</w:t>
-            </w:r>
-          </w:p>
-        </w:tc>
-        <w:tc>
-          <w:tcPr>
-            <w:tcW w:w="6127" w:type="dxa"/>
-          </w:tcPr>
+              <w:t>Nutzer ist angemeldet</w:t>
+            </w:r>
+          </w:p>
           <w:p>
             <w:pPr>
               <w:pStyle w:val="Listenabsatz"/>
@@ -9891,36 +10168,9 @@
               <w:contextualSpacing/>
             </w:pPr>
             <w:r>
-              <w:t>Rechnung auf die die eingegebenen Daten zutrifft</w:t>
-            </w:r>
-          </w:p>
-        </w:tc>
-      </w:tr>
-      <w:tr>
-        <w:tc>
-          <w:tcPr>
-            <w:tcW w:w="3085" w:type="dxa"/>
-            <w:shd w:val="clear" w:color="auto" w:fill="548DD4" w:themeFill="text2" w:themeFillTint="99"/>
-          </w:tcPr>
-          <w:p>
-            <w:pPr>
-              <w:contextualSpacing/>
-              <w:rPr>
-                <w:color w:val="FFFFFF" w:themeColor="background1"/>
-              </w:rPr>
-            </w:pPr>
-            <w:r>
-              <w:rPr>
-                <w:color w:val="FFFFFF" w:themeColor="background1"/>
-              </w:rPr>
-              <w:t>Vorbereitungen</w:t>
-            </w:r>
-          </w:p>
-        </w:tc>
-        <w:tc>
-          <w:tcPr>
-            <w:tcW w:w="6127" w:type="dxa"/>
-          </w:tcPr>
+              <w:t>Produkt existiert</w:t>
+            </w:r>
+          </w:p>
           <w:p>
             <w:pPr>
               <w:pStyle w:val="Listenabsatz"/>
@@ -9935,9 +10185,36 @@
               <w:contextualSpacing/>
             </w:pPr>
             <w:r>
-              <w:t>Nutzer ist angemeldet</w:t>
-            </w:r>
-          </w:p>
+              <w:t>existieren Angebote mit dem Produkt wird es zusammen mit dem Angebot gelöscht</w:t>
+            </w:r>
+          </w:p>
+        </w:tc>
+      </w:tr>
+      <w:tr>
+        <w:tc>
+          <w:tcPr>
+            <w:tcW w:w="3085" w:type="dxa"/>
+            <w:shd w:val="clear" w:color="auto" w:fill="548DD4" w:themeFill="text2" w:themeFillTint="99"/>
+          </w:tcPr>
+          <w:p>
+            <w:pPr>
+              <w:contextualSpacing/>
+              <w:rPr>
+                <w:color w:val="FFFFFF" w:themeColor="background1"/>
+              </w:rPr>
+            </w:pPr>
+            <w:r>
+              <w:rPr>
+                <w:color w:val="FFFFFF" w:themeColor="background1"/>
+              </w:rPr>
+              <w:t>Nachbedingungen</w:t>
+            </w:r>
+          </w:p>
+        </w:tc>
+        <w:tc>
+          <w:tcPr>
+            <w:tcW w:w="6127" w:type="dxa"/>
+          </w:tcPr>
           <w:p>
             <w:pPr>
               <w:pStyle w:val="Listenabsatz"/>
@@ -9952,7 +10229,7 @@
               <w:contextualSpacing/>
             </w:pPr>
             <w:r>
-              <w:t>Rechnung wurde erstellt</w:t>
+              <w:t>Überprüfen, ob Produkt existiert</w:t>
             </w:r>
           </w:p>
         </w:tc>
@@ -9974,6 +10251,620 @@
               <w:rPr>
                 <w:color w:val="FFFFFF" w:themeColor="background1"/>
               </w:rPr>
+              <w:t>Fehlerfälle</w:t>
+            </w:r>
+          </w:p>
+        </w:tc>
+        <w:tc>
+          <w:tcPr>
+            <w:tcW w:w="6127" w:type="dxa"/>
+          </w:tcPr>
+          <w:p>
+            <w:pPr>
+              <w:pStyle w:val="Listenabsatz"/>
+              <w:numPr>
+                <w:ilvl w:val="0"/>
+                <w:numId w:val="1"/>
+              </w:numPr>
+              <w:tabs>
+                <w:tab w:val="clear" w:pos="708"/>
+              </w:tabs>
+              <w:suppressAutoHyphens w:val="0"/>
+              <w:contextualSpacing/>
+            </w:pPr>
+            <w:r>
+              <w:t xml:space="preserve">Produkt existiert nicht --&gt; Hinweis, Neueingabe </w:t>
+            </w:r>
+          </w:p>
+          <w:p>
+            <w:pPr>
+              <w:pStyle w:val="Listenabsatz"/>
+              <w:numPr>
+                <w:ilvl w:val="0"/>
+                <w:numId w:val="1"/>
+              </w:numPr>
+              <w:tabs>
+                <w:tab w:val="clear" w:pos="708"/>
+              </w:tabs>
+              <w:suppressAutoHyphens w:val="0"/>
+              <w:contextualSpacing/>
+            </w:pPr>
+            <w:r>
+              <w:t>existieren Rechnungen mit dem Produkt ist ein Löschen nicht möglich</w:t>
+            </w:r>
+          </w:p>
+        </w:tc>
+      </w:tr>
+    </w:tbl>
+    <w:p>
+      <w:pPr>
+        <w:pStyle w:val="berschrift2"/>
+        <w:contextualSpacing/>
+      </w:pPr>
+      <w:bookmarkStart w:id="46" w:name="_Toc354234200"/>
+      <w:bookmarkStart w:id="47" w:name="_Toc359661815"/>
+      <w:r>
+        <w:t>4.2</w:t>
+      </w:r>
+      <w:r>
+        <w:t>3</w:t>
+      </w:r>
+      <w:r>
+        <w:t xml:space="preserve"> </w:t>
+      </w:r>
+      <w:r>
+        <w:t>Funktion: Produktsuche</w:t>
+      </w:r>
+      <w:bookmarkEnd w:id="46"/>
+      <w:bookmarkEnd w:id="47"/>
+    </w:p>
+    <w:tbl>
+      <w:tblPr>
+        <w:tblStyle w:val="Tabellenraster"/>
+        <w:tblW w:w="0" w:type="auto"/>
+        <w:tblLook w:val="04A0" w:firstRow="1" w:lastRow="0" w:firstColumn="1" w:lastColumn="0" w:noHBand="0" w:noVBand="1"/>
+      </w:tblPr>
+      <w:tblGrid>
+        <w:gridCol w:w="3085"/>
+        <w:gridCol w:w="6127"/>
+      </w:tblGrid>
+      <w:tr>
+        <w:tc>
+          <w:tcPr>
+            <w:tcW w:w="3085" w:type="dxa"/>
+            <w:shd w:val="clear" w:color="auto" w:fill="548DD4" w:themeFill="text2" w:themeFillTint="99"/>
+          </w:tcPr>
+          <w:p>
+            <w:pPr>
+              <w:contextualSpacing/>
+              <w:rPr>
+                <w:color w:val="FFFFFF" w:themeColor="background1"/>
+              </w:rPr>
+            </w:pPr>
+            <w:r>
+              <w:rPr>
+                <w:color w:val="FFFFFF" w:themeColor="background1"/>
+              </w:rPr>
+              <w:t>Funktionsbeschreibung</w:t>
+            </w:r>
+          </w:p>
+        </w:tc>
+        <w:tc>
+          <w:tcPr>
+            <w:tcW w:w="6127" w:type="dxa"/>
+          </w:tcPr>
+          <w:p>
+            <w:pPr>
+              <w:contextualSpacing/>
+            </w:pPr>
+            <w:r>
+              <w:t xml:space="preserve">Nutzer kann ein bestehendes Produkt suchen und sich die Daten anzeigen lassen. </w:t>
+            </w:r>
+          </w:p>
+        </w:tc>
+      </w:tr>
+      <w:tr>
+        <w:tc>
+          <w:tcPr>
+            <w:tcW w:w="3085" w:type="dxa"/>
+            <w:shd w:val="clear" w:color="auto" w:fill="548DD4" w:themeFill="text2" w:themeFillTint="99"/>
+          </w:tcPr>
+          <w:p>
+            <w:pPr>
+              <w:contextualSpacing/>
+              <w:rPr>
+                <w:color w:val="FFFFFF" w:themeColor="background1"/>
+              </w:rPr>
+            </w:pPr>
+            <w:r>
+              <w:rPr>
+                <w:color w:val="FFFFFF" w:themeColor="background1"/>
+              </w:rPr>
+              <w:t>Input</w:t>
+            </w:r>
+          </w:p>
+        </w:tc>
+        <w:tc>
+          <w:tcPr>
+            <w:tcW w:w="6127" w:type="dxa"/>
+          </w:tcPr>
+          <w:p>
+            <w:pPr>
+              <w:pStyle w:val="Listenabsatz"/>
+              <w:numPr>
+                <w:ilvl w:val="0"/>
+                <w:numId w:val="1"/>
+              </w:numPr>
+              <w:tabs>
+                <w:tab w:val="clear" w:pos="708"/>
+              </w:tabs>
+              <w:suppressAutoHyphens w:val="0"/>
+              <w:contextualSpacing/>
+            </w:pPr>
+            <w:r>
+              <w:t>Produktname oder ID oder ISBN/EAN</w:t>
+            </w:r>
+          </w:p>
+        </w:tc>
+      </w:tr>
+      <w:tr>
+        <w:tc>
+          <w:tcPr>
+            <w:tcW w:w="3085" w:type="dxa"/>
+            <w:shd w:val="clear" w:color="auto" w:fill="548DD4" w:themeFill="text2" w:themeFillTint="99"/>
+          </w:tcPr>
+          <w:p>
+            <w:pPr>
+              <w:contextualSpacing/>
+              <w:rPr>
+                <w:color w:val="FFFFFF" w:themeColor="background1"/>
+              </w:rPr>
+            </w:pPr>
+            <w:r>
+              <w:rPr>
+                <w:color w:val="FFFFFF" w:themeColor="background1"/>
+              </w:rPr>
+              <w:t>Output</w:t>
+            </w:r>
+          </w:p>
+        </w:tc>
+        <w:tc>
+          <w:tcPr>
+            <w:tcW w:w="6127" w:type="dxa"/>
+          </w:tcPr>
+          <w:p>
+            <w:pPr>
+              <w:pStyle w:val="Listenabsatz"/>
+              <w:numPr>
+                <w:ilvl w:val="0"/>
+                <w:numId w:val="1"/>
+              </w:numPr>
+              <w:tabs>
+                <w:tab w:val="clear" w:pos="708"/>
+              </w:tabs>
+              <w:suppressAutoHyphens w:val="0"/>
+              <w:contextualSpacing/>
+            </w:pPr>
+            <w:r>
+              <w:t>Produktdaten des Produkts, auf das die eingegebenen Daten zutreffen</w:t>
+            </w:r>
+          </w:p>
+        </w:tc>
+      </w:tr>
+      <w:tr>
+        <w:tc>
+          <w:tcPr>
+            <w:tcW w:w="3085" w:type="dxa"/>
+            <w:shd w:val="clear" w:color="auto" w:fill="548DD4" w:themeFill="text2" w:themeFillTint="99"/>
+          </w:tcPr>
+          <w:p>
+            <w:pPr>
+              <w:contextualSpacing/>
+              <w:rPr>
+                <w:color w:val="FFFFFF" w:themeColor="background1"/>
+              </w:rPr>
+            </w:pPr>
+            <w:r>
+              <w:rPr>
+                <w:color w:val="FFFFFF" w:themeColor="background1"/>
+              </w:rPr>
+              <w:t>Vorbereitungen</w:t>
+            </w:r>
+          </w:p>
+        </w:tc>
+        <w:tc>
+          <w:tcPr>
+            <w:tcW w:w="6127" w:type="dxa"/>
+          </w:tcPr>
+          <w:p>
+            <w:pPr>
+              <w:pStyle w:val="Listenabsatz"/>
+              <w:numPr>
+                <w:ilvl w:val="0"/>
+                <w:numId w:val="1"/>
+              </w:numPr>
+              <w:tabs>
+                <w:tab w:val="clear" w:pos="708"/>
+              </w:tabs>
+              <w:suppressAutoHyphens w:val="0"/>
+              <w:contextualSpacing/>
+            </w:pPr>
+            <w:r>
+              <w:t>Nutzer ist angemeldet</w:t>
+            </w:r>
+          </w:p>
+          <w:p>
+            <w:pPr>
+              <w:pStyle w:val="Listenabsatz"/>
+              <w:numPr>
+                <w:ilvl w:val="0"/>
+                <w:numId w:val="1"/>
+              </w:numPr>
+              <w:tabs>
+                <w:tab w:val="clear" w:pos="708"/>
+              </w:tabs>
+              <w:suppressAutoHyphens w:val="0"/>
+              <w:contextualSpacing/>
+            </w:pPr>
+            <w:r>
+              <w:t>Produkt existiert</w:t>
+            </w:r>
+          </w:p>
+        </w:tc>
+      </w:tr>
+      <w:tr>
+        <w:tc>
+          <w:tcPr>
+            <w:tcW w:w="3085" w:type="dxa"/>
+            <w:shd w:val="clear" w:color="auto" w:fill="548DD4" w:themeFill="text2" w:themeFillTint="99"/>
+          </w:tcPr>
+          <w:p>
+            <w:pPr>
+              <w:contextualSpacing/>
+              <w:rPr>
+                <w:color w:val="FFFFFF" w:themeColor="background1"/>
+              </w:rPr>
+            </w:pPr>
+            <w:r>
+              <w:rPr>
+                <w:color w:val="FFFFFF" w:themeColor="background1"/>
+              </w:rPr>
+              <w:t>Nachbedingungen</w:t>
+            </w:r>
+          </w:p>
+        </w:tc>
+        <w:tc>
+          <w:tcPr>
+            <w:tcW w:w="6127" w:type="dxa"/>
+          </w:tcPr>
+          <w:p>
+            <w:pPr>
+              <w:pStyle w:val="Listenabsatz"/>
+              <w:numPr>
+                <w:ilvl w:val="0"/>
+                <w:numId w:val="1"/>
+              </w:numPr>
+              <w:tabs>
+                <w:tab w:val="clear" w:pos="708"/>
+              </w:tabs>
+              <w:suppressAutoHyphens w:val="0"/>
+              <w:contextualSpacing/>
+            </w:pPr>
+            <w:r>
+              <w:t>Überprüfen, ob Produkt existiert</w:t>
+            </w:r>
+          </w:p>
+        </w:tc>
+      </w:tr>
+      <w:tr>
+        <w:tc>
+          <w:tcPr>
+            <w:tcW w:w="3085" w:type="dxa"/>
+            <w:shd w:val="clear" w:color="auto" w:fill="548DD4" w:themeFill="text2" w:themeFillTint="99"/>
+          </w:tcPr>
+          <w:p>
+            <w:pPr>
+              <w:contextualSpacing/>
+              <w:rPr>
+                <w:color w:val="FFFFFF" w:themeColor="background1"/>
+              </w:rPr>
+            </w:pPr>
+            <w:r>
+              <w:rPr>
+                <w:color w:val="FFFFFF" w:themeColor="background1"/>
+              </w:rPr>
+              <w:t>Fehlerfälle</w:t>
+            </w:r>
+          </w:p>
+        </w:tc>
+        <w:tc>
+          <w:tcPr>
+            <w:tcW w:w="6127" w:type="dxa"/>
+          </w:tcPr>
+          <w:p>
+            <w:pPr>
+              <w:pStyle w:val="Listenabsatz"/>
+              <w:numPr>
+                <w:ilvl w:val="0"/>
+                <w:numId w:val="1"/>
+              </w:numPr>
+              <w:tabs>
+                <w:tab w:val="clear" w:pos="708"/>
+              </w:tabs>
+              <w:suppressAutoHyphens w:val="0"/>
+              <w:contextualSpacing/>
+            </w:pPr>
+            <w:r>
+              <w:t>Produkt existiert nicht --&gt; Hinweis, Neueingabe</w:t>
+            </w:r>
+          </w:p>
+        </w:tc>
+      </w:tr>
+    </w:tbl>
+    <w:p>
+      <w:pPr>
+        <w:pStyle w:val="berschrift2"/>
+        <w:contextualSpacing/>
+      </w:pPr>
+      <w:bookmarkStart w:id="48" w:name="_Toc354234201"/>
+      <w:bookmarkStart w:id="49" w:name="_Toc359661816"/>
+      <w:r>
+        <w:t>4.2</w:t>
+      </w:r>
+      <w:r>
+        <w:t>4</w:t>
+      </w:r>
+      <w:r>
+        <w:t xml:space="preserve"> </w:t>
+      </w:r>
+      <w:r>
+        <w:t>Funktion: Rechnung suchen</w:t>
+      </w:r>
+      <w:bookmarkEnd w:id="48"/>
+      <w:bookmarkEnd w:id="49"/>
+    </w:p>
+    <w:tbl>
+      <w:tblPr>
+        <w:tblStyle w:val="Tabellenraster"/>
+        <w:tblW w:w="0" w:type="auto"/>
+        <w:tblLook w:val="04A0" w:firstRow="1" w:lastRow="0" w:firstColumn="1" w:lastColumn="0" w:noHBand="0" w:noVBand="1"/>
+      </w:tblPr>
+      <w:tblGrid>
+        <w:gridCol w:w="3085"/>
+        <w:gridCol w:w="6127"/>
+      </w:tblGrid>
+      <w:tr>
+        <w:tc>
+          <w:tcPr>
+            <w:tcW w:w="3085" w:type="dxa"/>
+            <w:shd w:val="clear" w:color="auto" w:fill="548DD4" w:themeFill="text2" w:themeFillTint="99"/>
+          </w:tcPr>
+          <w:p>
+            <w:pPr>
+              <w:contextualSpacing/>
+              <w:rPr>
+                <w:color w:val="FFFFFF" w:themeColor="background1"/>
+              </w:rPr>
+            </w:pPr>
+            <w:r>
+              <w:rPr>
+                <w:color w:val="FFFFFF" w:themeColor="background1"/>
+              </w:rPr>
+              <w:t>Funktionsbeschreibung</w:t>
+            </w:r>
+          </w:p>
+        </w:tc>
+        <w:tc>
+          <w:tcPr>
+            <w:tcW w:w="6127" w:type="dxa"/>
+          </w:tcPr>
+          <w:p>
+            <w:pPr>
+              <w:contextualSpacing/>
+            </w:pPr>
+            <w:r>
+              <w:t xml:space="preserve">Nutzer kann eine </w:t>
+            </w:r>
+            <w:proofErr w:type="gramStart"/>
+            <w:r>
+              <w:t>bestehendes</w:t>
+            </w:r>
+            <w:proofErr w:type="gramEnd"/>
+            <w:r>
+              <w:t xml:space="preserve"> Rechnung suchen und sich die Daten anzeigen lassen. </w:t>
+            </w:r>
+          </w:p>
+        </w:tc>
+      </w:tr>
+      <w:tr>
+        <w:tc>
+          <w:tcPr>
+            <w:tcW w:w="3085" w:type="dxa"/>
+            <w:shd w:val="clear" w:color="auto" w:fill="548DD4" w:themeFill="text2" w:themeFillTint="99"/>
+          </w:tcPr>
+          <w:p>
+            <w:pPr>
+              <w:contextualSpacing/>
+              <w:rPr>
+                <w:color w:val="FFFFFF" w:themeColor="background1"/>
+              </w:rPr>
+            </w:pPr>
+            <w:r>
+              <w:rPr>
+                <w:color w:val="FFFFFF" w:themeColor="background1"/>
+              </w:rPr>
+              <w:t>Input</w:t>
+            </w:r>
+          </w:p>
+        </w:tc>
+        <w:tc>
+          <w:tcPr>
+            <w:tcW w:w="6127" w:type="dxa"/>
+          </w:tcPr>
+          <w:p>
+            <w:pPr>
+              <w:pStyle w:val="Listenabsatz"/>
+              <w:numPr>
+                <w:ilvl w:val="0"/>
+                <w:numId w:val="1"/>
+              </w:numPr>
+              <w:tabs>
+                <w:tab w:val="clear" w:pos="708"/>
+              </w:tabs>
+              <w:suppressAutoHyphens w:val="0"/>
+              <w:contextualSpacing/>
+            </w:pPr>
+            <w:r>
+              <w:t xml:space="preserve">ID und/oder </w:t>
+            </w:r>
+            <w:proofErr w:type="spellStart"/>
+            <w:r>
+              <w:t>isShipped</w:t>
+            </w:r>
+            <w:proofErr w:type="spellEnd"/>
+            <w:r>
+              <w:t xml:space="preserve"> und/oder </w:t>
+            </w:r>
+            <w:proofErr w:type="spellStart"/>
+            <w:r>
+              <w:t>isPaid</w:t>
+            </w:r>
+            <w:proofErr w:type="spellEnd"/>
+            <w:r>
+              <w:t xml:space="preserve"> und/oder </w:t>
+            </w:r>
+            <w:proofErr w:type="spellStart"/>
+            <w:r>
+              <w:t>date</w:t>
+            </w:r>
+            <w:proofErr w:type="spellEnd"/>
+          </w:p>
+        </w:tc>
+      </w:tr>
+      <w:tr>
+        <w:tc>
+          <w:tcPr>
+            <w:tcW w:w="3085" w:type="dxa"/>
+            <w:shd w:val="clear" w:color="auto" w:fill="548DD4" w:themeFill="text2" w:themeFillTint="99"/>
+          </w:tcPr>
+          <w:p>
+            <w:pPr>
+              <w:contextualSpacing/>
+              <w:rPr>
+                <w:color w:val="FFFFFF" w:themeColor="background1"/>
+              </w:rPr>
+            </w:pPr>
+            <w:r>
+              <w:rPr>
+                <w:color w:val="FFFFFF" w:themeColor="background1"/>
+              </w:rPr>
+              <w:t>Output</w:t>
+            </w:r>
+          </w:p>
+        </w:tc>
+        <w:tc>
+          <w:tcPr>
+            <w:tcW w:w="6127" w:type="dxa"/>
+          </w:tcPr>
+          <w:p>
+            <w:pPr>
+              <w:pStyle w:val="Listenabsatz"/>
+              <w:numPr>
+                <w:ilvl w:val="0"/>
+                <w:numId w:val="1"/>
+              </w:numPr>
+              <w:tabs>
+                <w:tab w:val="clear" w:pos="708"/>
+              </w:tabs>
+              <w:suppressAutoHyphens w:val="0"/>
+              <w:contextualSpacing/>
+            </w:pPr>
+            <w:r>
+              <w:t>Rechnung auf die die eingegebenen Daten zutrifft</w:t>
+            </w:r>
+          </w:p>
+        </w:tc>
+      </w:tr>
+      <w:tr>
+        <w:tc>
+          <w:tcPr>
+            <w:tcW w:w="3085" w:type="dxa"/>
+            <w:shd w:val="clear" w:color="auto" w:fill="548DD4" w:themeFill="text2" w:themeFillTint="99"/>
+          </w:tcPr>
+          <w:p>
+            <w:pPr>
+              <w:contextualSpacing/>
+              <w:rPr>
+                <w:color w:val="FFFFFF" w:themeColor="background1"/>
+              </w:rPr>
+            </w:pPr>
+            <w:r>
+              <w:rPr>
+                <w:color w:val="FFFFFF" w:themeColor="background1"/>
+              </w:rPr>
+              <w:t>Vorbereitungen</w:t>
+            </w:r>
+          </w:p>
+        </w:tc>
+        <w:tc>
+          <w:tcPr>
+            <w:tcW w:w="6127" w:type="dxa"/>
+          </w:tcPr>
+          <w:p>
+            <w:pPr>
+              <w:pStyle w:val="Listenabsatz"/>
+              <w:numPr>
+                <w:ilvl w:val="0"/>
+                <w:numId w:val="1"/>
+              </w:numPr>
+              <w:tabs>
+                <w:tab w:val="clear" w:pos="708"/>
+              </w:tabs>
+              <w:suppressAutoHyphens w:val="0"/>
+              <w:contextualSpacing/>
+            </w:pPr>
+            <w:r>
+              <w:t>Nutzer ist angemeldet</w:t>
+            </w:r>
+          </w:p>
+          <w:p>
+            <w:pPr>
+              <w:pStyle w:val="Listenabsatz"/>
+              <w:numPr>
+                <w:ilvl w:val="0"/>
+                <w:numId w:val="1"/>
+              </w:numPr>
+              <w:tabs>
+                <w:tab w:val="clear" w:pos="708"/>
+              </w:tabs>
+              <w:suppressAutoHyphens w:val="0"/>
+              <w:contextualSpacing/>
+            </w:pPr>
+            <w:r>
+              <w:lastRenderedPageBreak/>
+              <w:t>Rechnung wurde erstellt</w:t>
+            </w:r>
+          </w:p>
+        </w:tc>
+      </w:tr>
+      <w:tr>
+        <w:tc>
+          <w:tcPr>
+            <w:tcW w:w="3085" w:type="dxa"/>
+            <w:shd w:val="clear" w:color="auto" w:fill="548DD4" w:themeFill="text2" w:themeFillTint="99"/>
+          </w:tcPr>
+          <w:p>
+            <w:pPr>
+              <w:contextualSpacing/>
+              <w:rPr>
+                <w:color w:val="FFFFFF" w:themeColor="background1"/>
+              </w:rPr>
+            </w:pPr>
+            <w:r>
+              <w:rPr>
+                <w:color w:val="FFFFFF" w:themeColor="background1"/>
+              </w:rPr>
+              <w:lastRenderedPageBreak/>
               <w:t>Nachbedingungen</w:t>
             </w:r>
           </w:p>
@@ -10073,7 +10964,7 @@
         <w:pStyle w:val="berschrift1"/>
         <w:contextualSpacing/>
       </w:pPr>
-      <w:bookmarkStart w:id="47" w:name="_Toc354847414"/>
+      <w:bookmarkStart w:id="50" w:name="_Toc359661817"/>
       <w:r>
         <w:lastRenderedPageBreak/>
         <w:t xml:space="preserve">5. </w:t>
@@ -10081,7 +10972,7 @@
       <w:r>
         <w:t>Produktdaten</w:t>
       </w:r>
-      <w:bookmarkEnd w:id="47"/>
+      <w:bookmarkEnd w:id="50"/>
     </w:p>
     <w:p>
       <w:pPr>
@@ -10090,23 +10981,22 @@
     </w:p>
     <w:p>
       <w:pPr>
-        <w:pStyle w:val="berschrift3"/>
-        <w:contextualSpacing/>
+        <w:pStyle w:val="berschrift2"/>
       </w:pPr>
-      <w:bookmarkStart w:id="48" w:name="_Toc354847415"/>
+      <w:bookmarkStart w:id="51" w:name="_Toc359661818"/>
       <w:r>
         <w:t xml:space="preserve">5.1 </w:t>
       </w:r>
       <w:r>
-        <w:t>IArtikel</w:t>
-      </w:r>
-      <w:bookmarkEnd w:id="48"/>
+        <w:t>Artikel</w:t>
+      </w:r>
+      <w:bookmarkEnd w:id="51"/>
     </w:p>
     <w:tbl>
       <w:tblPr>
-        <w:tblStyle w:val="Tabellengitternetz"/>
+        <w:tblStyle w:val="Tabellenraster"/>
         <w:tblW w:w="0" w:type="auto"/>
-        <w:tblLook w:val="04A0"/>
+        <w:tblLook w:val="04A0" w:firstRow="1" w:lastRow="0" w:firstColumn="1" w:lastColumn="0" w:noHBand="0" w:noVBand="1"/>
       </w:tblPr>
       <w:tblGrid>
         <w:gridCol w:w="3071"/>
@@ -10478,7 +11368,53 @@
           </w:p>
         </w:tc>
       </w:tr>
+      <w:tr>
+        <w:tc>
+          <w:tcPr>
+            <w:tcW w:w="3071" w:type="dxa"/>
+          </w:tcPr>
+          <w:p>
+            <w:pPr>
+              <w:contextualSpacing/>
+            </w:pPr>
+            <w:r>
+              <w:t>String</w:t>
+            </w:r>
+          </w:p>
+        </w:tc>
+        <w:tc>
+          <w:tcPr>
+            <w:tcW w:w="3071" w:type="dxa"/>
+          </w:tcPr>
+          <w:p>
+            <w:pPr>
+              <w:contextualSpacing/>
+            </w:pPr>
+            <w:r>
+              <w:t>type</w:t>
+            </w:r>
+          </w:p>
+        </w:tc>
+        <w:tc>
+          <w:tcPr>
+            <w:tcW w:w="3071" w:type="dxa"/>
+          </w:tcPr>
+          <w:p>
+            <w:pPr>
+              <w:contextualSpacing/>
+            </w:pPr>
+            <w:r>
+              <w:t>Buch/Spiel/CD, etc…</w:t>
+            </w:r>
+          </w:p>
+        </w:tc>
+      </w:tr>
     </w:tbl>
+    <w:p>
+      <w:pPr>
+        <w:contextualSpacing/>
+      </w:pPr>
+    </w:p>
     <w:p>
       <w:pPr>
         <w:contextualSpacing/>
@@ -10489,1756 +11425,20 @@
         <w:pStyle w:val="berschrift2"/>
         <w:contextualSpacing/>
       </w:pPr>
-      <w:bookmarkStart w:id="49" w:name="_Toc354847416"/>
-      <w:r>
-        <w:t xml:space="preserve">5.2 </w:t>
-      </w:r>
-      <w:r>
-        <w:t>Buch: IArtikel</w:t>
-      </w:r>
-      <w:bookmarkEnd w:id="49"/>
-    </w:p>
-    <w:tbl>
-      <w:tblPr>
-        <w:tblStyle w:val="Tabellengitternetz"/>
-        <w:tblW w:w="0" w:type="auto"/>
-        <w:tblLook w:val="04A0"/>
-      </w:tblPr>
-      <w:tblGrid>
-        <w:gridCol w:w="3070"/>
-        <w:gridCol w:w="3071"/>
-        <w:gridCol w:w="3071"/>
-      </w:tblGrid>
-      <w:tr>
-        <w:tc>
-          <w:tcPr>
-            <w:tcW w:w="3070" w:type="dxa"/>
-          </w:tcPr>
-          <w:p>
-            <w:pPr>
-              <w:contextualSpacing/>
-            </w:pPr>
-            <w:r>
-              <w:t>Typ</w:t>
-            </w:r>
-          </w:p>
-        </w:tc>
-        <w:tc>
-          <w:tcPr>
-            <w:tcW w:w="3071" w:type="dxa"/>
-          </w:tcPr>
-          <w:p>
-            <w:pPr>
-              <w:contextualSpacing/>
-            </w:pPr>
-            <w:r>
-              <w:t>Name</w:t>
-            </w:r>
-          </w:p>
-        </w:tc>
-        <w:tc>
-          <w:tcPr>
-            <w:tcW w:w="3071" w:type="dxa"/>
-          </w:tcPr>
-          <w:p>
-            <w:pPr>
-              <w:contextualSpacing/>
-            </w:pPr>
-            <w:r>
-              <w:t>Beschreibung</w:t>
-            </w:r>
-          </w:p>
-        </w:tc>
-      </w:tr>
-      <w:tr>
-        <w:tc>
-          <w:tcPr>
-            <w:tcW w:w="3070" w:type="dxa"/>
-          </w:tcPr>
-          <w:p>
-            <w:pPr>
-              <w:contextualSpacing/>
-            </w:pPr>
-            <w:proofErr w:type="spellStart"/>
-            <w:r>
-              <w:t>Int</w:t>
-            </w:r>
-            <w:proofErr w:type="spellEnd"/>
-          </w:p>
-        </w:tc>
-        <w:tc>
-          <w:tcPr>
-            <w:tcW w:w="3071" w:type="dxa"/>
-          </w:tcPr>
-          <w:p>
-            <w:pPr>
-              <w:contextualSpacing/>
-            </w:pPr>
-            <w:r>
-              <w:t>ID</w:t>
-            </w:r>
-          </w:p>
-        </w:tc>
-        <w:tc>
-          <w:tcPr>
-            <w:tcW w:w="3071" w:type="dxa"/>
-          </w:tcPr>
-          <w:p>
-            <w:pPr>
-              <w:contextualSpacing/>
-            </w:pPr>
-            <w:r>
-              <w:t>Identifikationsnummer intern</w:t>
-            </w:r>
-          </w:p>
-        </w:tc>
-      </w:tr>
-      <w:tr>
-        <w:tc>
-          <w:tcPr>
-            <w:tcW w:w="3070" w:type="dxa"/>
-          </w:tcPr>
-          <w:p>
-            <w:pPr>
-              <w:contextualSpacing/>
-            </w:pPr>
-            <w:r>
-              <w:t>String</w:t>
-            </w:r>
-          </w:p>
-        </w:tc>
-        <w:tc>
-          <w:tcPr>
-            <w:tcW w:w="3071" w:type="dxa"/>
-          </w:tcPr>
-          <w:p>
-            <w:pPr>
-              <w:contextualSpacing/>
-            </w:pPr>
-            <w:r>
-              <w:t>Format</w:t>
-            </w:r>
-          </w:p>
-        </w:tc>
-        <w:tc>
-          <w:tcPr>
-            <w:tcW w:w="3071" w:type="dxa"/>
-          </w:tcPr>
-          <w:p>
-            <w:pPr>
-              <w:contextualSpacing/>
-            </w:pPr>
-            <w:r>
-              <w:t xml:space="preserve">Taschenbuch etc. </w:t>
-            </w:r>
-          </w:p>
-        </w:tc>
-      </w:tr>
-      <w:tr>
-        <w:tc>
-          <w:tcPr>
-            <w:tcW w:w="3070" w:type="dxa"/>
-          </w:tcPr>
-          <w:p>
-            <w:pPr>
-              <w:contextualSpacing/>
-            </w:pPr>
-            <w:r>
-              <w:t>String</w:t>
-            </w:r>
-          </w:p>
-        </w:tc>
-        <w:tc>
-          <w:tcPr>
-            <w:tcW w:w="3071" w:type="dxa"/>
-          </w:tcPr>
-          <w:p>
-            <w:pPr>
-              <w:contextualSpacing/>
-            </w:pPr>
-            <w:proofErr w:type="spellStart"/>
-            <w:r>
-              <w:t>language</w:t>
-            </w:r>
-            <w:proofErr w:type="spellEnd"/>
-          </w:p>
-        </w:tc>
-        <w:tc>
-          <w:tcPr>
-            <w:tcW w:w="3071" w:type="dxa"/>
-          </w:tcPr>
-          <w:p>
-            <w:pPr>
-              <w:contextualSpacing/>
-            </w:pPr>
-            <w:r>
-              <w:t>Sprache</w:t>
-            </w:r>
-          </w:p>
-        </w:tc>
-      </w:tr>
-      <w:tr>
-        <w:tc>
-          <w:tcPr>
-            <w:tcW w:w="3070" w:type="dxa"/>
-          </w:tcPr>
-          <w:p>
-            <w:pPr>
-              <w:contextualSpacing/>
-            </w:pPr>
-            <w:proofErr w:type="spellStart"/>
-            <w:r>
-              <w:t>Int</w:t>
-            </w:r>
-            <w:proofErr w:type="spellEnd"/>
-          </w:p>
-        </w:tc>
-        <w:tc>
-          <w:tcPr>
-            <w:tcW w:w="3071" w:type="dxa"/>
-          </w:tcPr>
-          <w:p>
-            <w:pPr>
-              <w:contextualSpacing/>
-            </w:pPr>
-            <w:proofErr w:type="spellStart"/>
-            <w:r>
-              <w:t>PageNumber</w:t>
-            </w:r>
-            <w:proofErr w:type="spellEnd"/>
-          </w:p>
-        </w:tc>
-        <w:tc>
-          <w:tcPr>
-            <w:tcW w:w="3071" w:type="dxa"/>
-          </w:tcPr>
-          <w:p>
-            <w:pPr>
-              <w:contextualSpacing/>
-            </w:pPr>
-            <w:r>
-              <w:t>Seitenanzahl</w:t>
-            </w:r>
-          </w:p>
-        </w:tc>
-      </w:tr>
-      <w:tr>
-        <w:tc>
-          <w:tcPr>
-            <w:tcW w:w="3070" w:type="dxa"/>
-          </w:tcPr>
-          <w:p>
-            <w:pPr>
-              <w:contextualSpacing/>
-            </w:pPr>
-            <w:r>
-              <w:t>String</w:t>
-            </w:r>
-          </w:p>
-        </w:tc>
-        <w:tc>
-          <w:tcPr>
-            <w:tcW w:w="3071" w:type="dxa"/>
-          </w:tcPr>
-          <w:p>
-            <w:pPr>
-              <w:contextualSpacing/>
-            </w:pPr>
-            <w:r>
-              <w:t>Verlag</w:t>
-            </w:r>
-          </w:p>
-        </w:tc>
-        <w:tc>
-          <w:tcPr>
-            <w:tcW w:w="3071" w:type="dxa"/>
-          </w:tcPr>
-          <w:p>
-            <w:pPr>
-              <w:contextualSpacing/>
-            </w:pPr>
-            <w:r>
-              <w:t>Verlag</w:t>
-            </w:r>
-          </w:p>
-        </w:tc>
-      </w:tr>
-    </w:tbl>
-    <w:p>
-      <w:pPr>
-        <w:contextualSpacing/>
-      </w:pPr>
-    </w:p>
-    <w:p>
-      <w:pPr>
-        <w:pStyle w:val="berschrift2"/>
-        <w:contextualSpacing/>
-      </w:pPr>
-      <w:bookmarkStart w:id="50" w:name="_Toc354847417"/>
-      <w:r>
-        <w:t xml:space="preserve">5.3 </w:t>
-      </w:r>
-      <w:r>
-        <w:t>CD /DVD: IArtikel</w:t>
-      </w:r>
-      <w:bookmarkEnd w:id="50"/>
-    </w:p>
-    <w:tbl>
-      <w:tblPr>
-        <w:tblStyle w:val="Tabellengitternetz"/>
-        <w:tblW w:w="0" w:type="auto"/>
-        <w:tblLook w:val="04A0"/>
-      </w:tblPr>
-      <w:tblGrid>
-        <w:gridCol w:w="3070"/>
-        <w:gridCol w:w="3071"/>
-        <w:gridCol w:w="3071"/>
-      </w:tblGrid>
-      <w:tr>
-        <w:tc>
-          <w:tcPr>
-            <w:tcW w:w="3070" w:type="dxa"/>
-          </w:tcPr>
-          <w:p>
-            <w:pPr>
-              <w:contextualSpacing/>
-            </w:pPr>
-            <w:r>
-              <w:t>Typ</w:t>
-            </w:r>
-          </w:p>
-        </w:tc>
-        <w:tc>
-          <w:tcPr>
-            <w:tcW w:w="3071" w:type="dxa"/>
-          </w:tcPr>
-          <w:p>
-            <w:pPr>
-              <w:contextualSpacing/>
-            </w:pPr>
-            <w:r>
-              <w:t>Name</w:t>
-            </w:r>
-          </w:p>
-        </w:tc>
-        <w:tc>
-          <w:tcPr>
-            <w:tcW w:w="3071" w:type="dxa"/>
-          </w:tcPr>
-          <w:p>
-            <w:pPr>
-              <w:contextualSpacing/>
-            </w:pPr>
-            <w:r>
-              <w:t>Beschreibung</w:t>
-            </w:r>
-          </w:p>
-        </w:tc>
-      </w:tr>
-      <w:tr>
-        <w:tc>
-          <w:tcPr>
-            <w:tcW w:w="3070" w:type="dxa"/>
-          </w:tcPr>
-          <w:p>
-            <w:pPr>
-              <w:contextualSpacing/>
-            </w:pPr>
-            <w:proofErr w:type="spellStart"/>
-            <w:r>
-              <w:t>Int</w:t>
-            </w:r>
-            <w:proofErr w:type="spellEnd"/>
-          </w:p>
-        </w:tc>
-        <w:tc>
-          <w:tcPr>
-            <w:tcW w:w="3071" w:type="dxa"/>
-          </w:tcPr>
-          <w:p>
-            <w:pPr>
-              <w:contextualSpacing/>
-            </w:pPr>
-            <w:proofErr w:type="spellStart"/>
-            <w:r>
-              <w:t>internID</w:t>
-            </w:r>
-            <w:proofErr w:type="spellEnd"/>
-          </w:p>
-        </w:tc>
-        <w:tc>
-          <w:tcPr>
-            <w:tcW w:w="3071" w:type="dxa"/>
-          </w:tcPr>
-          <w:p>
-            <w:pPr>
-              <w:contextualSpacing/>
-            </w:pPr>
-            <w:r>
-              <w:t>Identifikationsnummer intern</w:t>
-            </w:r>
-          </w:p>
-        </w:tc>
-      </w:tr>
-      <w:tr>
-        <w:tc>
-          <w:tcPr>
-            <w:tcW w:w="3070" w:type="dxa"/>
-          </w:tcPr>
-          <w:p>
-            <w:pPr>
-              <w:contextualSpacing/>
-            </w:pPr>
-            <w:r>
-              <w:t>String</w:t>
-            </w:r>
-          </w:p>
-        </w:tc>
-        <w:tc>
-          <w:tcPr>
-            <w:tcW w:w="3071" w:type="dxa"/>
-          </w:tcPr>
-          <w:p>
-            <w:pPr>
-              <w:contextualSpacing/>
-            </w:pPr>
-            <w:r>
-              <w:t>Format</w:t>
-            </w:r>
-          </w:p>
-        </w:tc>
-        <w:tc>
-          <w:tcPr>
-            <w:tcW w:w="3071" w:type="dxa"/>
-          </w:tcPr>
-          <w:p>
-            <w:pPr>
-              <w:contextualSpacing/>
-            </w:pPr>
-            <w:r>
-              <w:t xml:space="preserve">etc. </w:t>
-            </w:r>
-          </w:p>
-        </w:tc>
-      </w:tr>
-      <w:tr>
-        <w:tc>
-          <w:tcPr>
-            <w:tcW w:w="3070" w:type="dxa"/>
-          </w:tcPr>
-          <w:p>
-            <w:pPr>
-              <w:contextualSpacing/>
-            </w:pPr>
-            <w:r>
-              <w:t>String</w:t>
-            </w:r>
-          </w:p>
-        </w:tc>
-        <w:tc>
-          <w:tcPr>
-            <w:tcW w:w="3071" w:type="dxa"/>
-          </w:tcPr>
-          <w:p>
-            <w:pPr>
-              <w:contextualSpacing/>
-            </w:pPr>
-            <w:r>
-              <w:t>Sprache</w:t>
-            </w:r>
-          </w:p>
-        </w:tc>
-        <w:tc>
-          <w:tcPr>
-            <w:tcW w:w="3071" w:type="dxa"/>
-          </w:tcPr>
-          <w:p>
-            <w:pPr>
-              <w:contextualSpacing/>
-            </w:pPr>
-            <w:r>
-              <w:t>Deutsch/Englisch/Russisch, etc.</w:t>
-            </w:r>
-          </w:p>
-        </w:tc>
-      </w:tr>
-      <w:tr>
-        <w:tc>
-          <w:tcPr>
-            <w:tcW w:w="3070" w:type="dxa"/>
-          </w:tcPr>
-          <w:p>
-            <w:pPr>
-              <w:contextualSpacing/>
-            </w:pPr>
-            <w:proofErr w:type="spellStart"/>
-            <w:r>
-              <w:t>Int</w:t>
-            </w:r>
-            <w:proofErr w:type="spellEnd"/>
-          </w:p>
-        </w:tc>
-        <w:tc>
-          <w:tcPr>
-            <w:tcW w:w="3071" w:type="dxa"/>
-          </w:tcPr>
-          <w:p>
-            <w:pPr>
-              <w:contextualSpacing/>
-            </w:pPr>
-            <w:r>
-              <w:t xml:space="preserve">Anzahl </w:t>
-            </w:r>
-          </w:p>
-        </w:tc>
-        <w:tc>
-          <w:tcPr>
-            <w:tcW w:w="3071" w:type="dxa"/>
-          </w:tcPr>
-          <w:p>
-            <w:pPr>
-              <w:contextualSpacing/>
-            </w:pPr>
-            <w:r>
-              <w:t>Anzahl der enthaltenen CDs</w:t>
-            </w:r>
-          </w:p>
-        </w:tc>
-      </w:tr>
-      <w:tr>
-        <w:tc>
-          <w:tcPr>
-            <w:tcW w:w="3070" w:type="dxa"/>
-          </w:tcPr>
-          <w:p>
-            <w:pPr>
-              <w:contextualSpacing/>
-            </w:pPr>
-            <w:proofErr w:type="spellStart"/>
-            <w:r>
-              <w:t>Int</w:t>
-            </w:r>
-            <w:proofErr w:type="spellEnd"/>
-          </w:p>
-        </w:tc>
-        <w:tc>
-          <w:tcPr>
-            <w:tcW w:w="3071" w:type="dxa"/>
-          </w:tcPr>
-          <w:p>
-            <w:pPr>
-              <w:contextualSpacing/>
-            </w:pPr>
-            <w:r>
-              <w:t>Dauer</w:t>
-            </w:r>
-          </w:p>
-        </w:tc>
-        <w:tc>
-          <w:tcPr>
-            <w:tcW w:w="3071" w:type="dxa"/>
-          </w:tcPr>
-          <w:p>
-            <w:pPr>
-              <w:contextualSpacing/>
-            </w:pPr>
-            <w:r>
-              <w:t>Gesamtdauer der CD</w:t>
-            </w:r>
-          </w:p>
-        </w:tc>
-      </w:tr>
-      <w:tr>
-        <w:tc>
-          <w:tcPr>
-            <w:tcW w:w="3070" w:type="dxa"/>
-          </w:tcPr>
-          <w:p>
-            <w:pPr>
-              <w:contextualSpacing/>
-            </w:pPr>
-            <w:r>
-              <w:t>String</w:t>
-            </w:r>
-          </w:p>
-        </w:tc>
-        <w:tc>
-          <w:tcPr>
-            <w:tcW w:w="3071" w:type="dxa"/>
-          </w:tcPr>
-          <w:p>
-            <w:pPr>
-              <w:contextualSpacing/>
-            </w:pPr>
-            <w:r>
-              <w:t>Label</w:t>
-            </w:r>
-          </w:p>
-        </w:tc>
-        <w:tc>
-          <w:tcPr>
-            <w:tcW w:w="3071" w:type="dxa"/>
-          </w:tcPr>
-          <w:p>
-            <w:pPr>
-              <w:contextualSpacing/>
-            </w:pPr>
-          </w:p>
-        </w:tc>
-      </w:tr>
-      <w:tr>
-        <w:tc>
-          <w:tcPr>
-            <w:tcW w:w="3070" w:type="dxa"/>
-          </w:tcPr>
-          <w:p>
-            <w:pPr>
-              <w:contextualSpacing/>
-            </w:pPr>
-            <w:r>
-              <w:t>String</w:t>
-            </w:r>
-          </w:p>
-        </w:tc>
-        <w:tc>
-          <w:tcPr>
-            <w:tcW w:w="3071" w:type="dxa"/>
-          </w:tcPr>
-          <w:p>
-            <w:pPr>
-              <w:contextualSpacing/>
-            </w:pPr>
-            <w:proofErr w:type="spellStart"/>
-            <w:r>
-              <w:t>RegionID</w:t>
-            </w:r>
-            <w:proofErr w:type="spellEnd"/>
-          </w:p>
-        </w:tc>
-        <w:tc>
-          <w:tcPr>
-            <w:tcW w:w="3071" w:type="dxa"/>
-          </w:tcPr>
-          <w:p>
-            <w:pPr>
-              <w:contextualSpacing/>
-            </w:pPr>
-            <w:r>
-              <w:t>Verkaufsland</w:t>
-            </w:r>
-          </w:p>
-        </w:tc>
-      </w:tr>
-    </w:tbl>
-    <w:p>
-      <w:pPr>
-        <w:contextualSpacing/>
-      </w:pPr>
-    </w:p>
-    <w:p>
-      <w:pPr>
-        <w:pStyle w:val="berschrift2"/>
-        <w:contextualSpacing/>
-      </w:pPr>
-      <w:bookmarkStart w:id="51" w:name="_Toc354847418"/>
-      <w:r>
-        <w:t xml:space="preserve">5.4 </w:t>
-      </w:r>
-      <w:r>
-        <w:t>Spiel : IArtikel</w:t>
-      </w:r>
-      <w:bookmarkEnd w:id="51"/>
-    </w:p>
-    <w:tbl>
-      <w:tblPr>
-        <w:tblStyle w:val="Tabellengitternetz"/>
-        <w:tblW w:w="0" w:type="auto"/>
-        <w:tblLook w:val="04A0"/>
-      </w:tblPr>
-      <w:tblGrid>
-        <w:gridCol w:w="3070"/>
-        <w:gridCol w:w="3071"/>
-        <w:gridCol w:w="3071"/>
-      </w:tblGrid>
-      <w:tr>
-        <w:tc>
-          <w:tcPr>
-            <w:tcW w:w="3070" w:type="dxa"/>
-          </w:tcPr>
-          <w:p>
-            <w:pPr>
-              <w:contextualSpacing/>
-            </w:pPr>
-            <w:r>
-              <w:t>Typ</w:t>
-            </w:r>
-          </w:p>
-        </w:tc>
-        <w:tc>
-          <w:tcPr>
-            <w:tcW w:w="3071" w:type="dxa"/>
-          </w:tcPr>
-          <w:p>
-            <w:pPr>
-              <w:contextualSpacing/>
-            </w:pPr>
-            <w:r>
-              <w:t>Name</w:t>
-            </w:r>
-          </w:p>
-        </w:tc>
-        <w:tc>
-          <w:tcPr>
-            <w:tcW w:w="3071" w:type="dxa"/>
-          </w:tcPr>
-          <w:p>
-            <w:pPr>
-              <w:contextualSpacing/>
-            </w:pPr>
-            <w:r>
-              <w:t>Beschreibung</w:t>
-            </w:r>
-          </w:p>
-        </w:tc>
-      </w:tr>
-      <w:tr>
-        <w:tc>
-          <w:tcPr>
-            <w:tcW w:w="3070" w:type="dxa"/>
-          </w:tcPr>
-          <w:p>
-            <w:pPr>
-              <w:contextualSpacing/>
-            </w:pPr>
-            <w:proofErr w:type="spellStart"/>
-            <w:r>
-              <w:t>Int</w:t>
-            </w:r>
-            <w:proofErr w:type="spellEnd"/>
-          </w:p>
-        </w:tc>
-        <w:tc>
-          <w:tcPr>
-            <w:tcW w:w="3071" w:type="dxa"/>
-          </w:tcPr>
-          <w:p>
-            <w:pPr>
-              <w:contextualSpacing/>
-            </w:pPr>
-            <w:proofErr w:type="spellStart"/>
-            <w:r>
-              <w:t>internID</w:t>
-            </w:r>
-            <w:proofErr w:type="spellEnd"/>
-          </w:p>
-        </w:tc>
-        <w:tc>
-          <w:tcPr>
-            <w:tcW w:w="3071" w:type="dxa"/>
-          </w:tcPr>
-          <w:p>
-            <w:pPr>
-              <w:contextualSpacing/>
-            </w:pPr>
-            <w:r>
-              <w:t>Identifikationsnummer intern</w:t>
-            </w:r>
-          </w:p>
-        </w:tc>
-      </w:tr>
-      <w:tr>
-        <w:tc>
-          <w:tcPr>
-            <w:tcW w:w="3070" w:type="dxa"/>
-          </w:tcPr>
-          <w:p>
-            <w:pPr>
-              <w:contextualSpacing/>
-            </w:pPr>
-            <w:r>
-              <w:t>String</w:t>
-            </w:r>
-          </w:p>
-        </w:tc>
-        <w:tc>
-          <w:tcPr>
-            <w:tcW w:w="3071" w:type="dxa"/>
-          </w:tcPr>
-          <w:p>
-            <w:pPr>
-              <w:contextualSpacing/>
-            </w:pPr>
-            <w:proofErr w:type="spellStart"/>
-            <w:r>
-              <w:t>genre</w:t>
-            </w:r>
-            <w:proofErr w:type="spellEnd"/>
-          </w:p>
-        </w:tc>
-        <w:tc>
-          <w:tcPr>
-            <w:tcW w:w="3071" w:type="dxa"/>
-          </w:tcPr>
-          <w:p>
-            <w:pPr>
-              <w:contextualSpacing/>
-            </w:pPr>
-            <w:r>
-              <w:t>Action, RPG,  etc.</w:t>
-            </w:r>
-          </w:p>
-        </w:tc>
-      </w:tr>
-      <w:tr>
-        <w:tc>
-          <w:tcPr>
-            <w:tcW w:w="3070" w:type="dxa"/>
-          </w:tcPr>
-          <w:p>
-            <w:pPr>
-              <w:contextualSpacing/>
-            </w:pPr>
-            <w:r>
-              <w:t>String</w:t>
-            </w:r>
-          </w:p>
-        </w:tc>
-        <w:tc>
-          <w:tcPr>
-            <w:tcW w:w="3071" w:type="dxa"/>
-          </w:tcPr>
-          <w:p>
-            <w:pPr>
-              <w:contextualSpacing/>
-            </w:pPr>
-            <w:r>
-              <w:t>Sprache</w:t>
-            </w:r>
-          </w:p>
-        </w:tc>
-        <w:tc>
-          <w:tcPr>
-            <w:tcW w:w="3071" w:type="dxa"/>
-          </w:tcPr>
-          <w:p>
-            <w:pPr>
-              <w:contextualSpacing/>
-            </w:pPr>
-            <w:r>
-              <w:t>Deutsch/Englisch/Russisch, etc.</w:t>
-            </w:r>
-          </w:p>
-        </w:tc>
-      </w:tr>
-      <w:tr>
-        <w:tc>
-          <w:tcPr>
-            <w:tcW w:w="3070" w:type="dxa"/>
-          </w:tcPr>
-          <w:p>
-            <w:pPr>
-              <w:contextualSpacing/>
-            </w:pPr>
-            <w:proofErr w:type="spellStart"/>
-            <w:r>
-              <w:t>Int</w:t>
-            </w:r>
-            <w:proofErr w:type="spellEnd"/>
-          </w:p>
-        </w:tc>
-        <w:tc>
-          <w:tcPr>
-            <w:tcW w:w="3071" w:type="dxa"/>
-          </w:tcPr>
-          <w:p>
-            <w:pPr>
-              <w:contextualSpacing/>
-            </w:pPr>
-            <w:r>
-              <w:t xml:space="preserve">Anzahl </w:t>
-            </w:r>
-          </w:p>
-        </w:tc>
-        <w:tc>
-          <w:tcPr>
-            <w:tcW w:w="3071" w:type="dxa"/>
-          </w:tcPr>
-          <w:p>
-            <w:pPr>
-              <w:contextualSpacing/>
-            </w:pPr>
-            <w:r>
-              <w:t>Anzahl der enthaltenen CDs</w:t>
-            </w:r>
-          </w:p>
-        </w:tc>
-      </w:tr>
-      <w:tr>
-        <w:tc>
-          <w:tcPr>
-            <w:tcW w:w="3070" w:type="dxa"/>
-          </w:tcPr>
-          <w:p>
-            <w:pPr>
-              <w:contextualSpacing/>
-            </w:pPr>
-            <w:r>
-              <w:t>Date</w:t>
-            </w:r>
-            <w:r>
-              <w:rPr>
-                <w:vertAlign w:val="superscript"/>
-              </w:rPr>
-              <w:t>9</w:t>
-            </w:r>
-          </w:p>
-        </w:tc>
-        <w:tc>
-          <w:tcPr>
-            <w:tcW w:w="3071" w:type="dxa"/>
-          </w:tcPr>
-          <w:p>
-            <w:pPr>
-              <w:contextualSpacing/>
-            </w:pPr>
-            <w:proofErr w:type="spellStart"/>
-            <w:r>
-              <w:t>Release_date</w:t>
-            </w:r>
-            <w:proofErr w:type="spellEnd"/>
-          </w:p>
-        </w:tc>
-        <w:tc>
-          <w:tcPr>
-            <w:tcW w:w="3071" w:type="dxa"/>
-          </w:tcPr>
-          <w:p>
-            <w:pPr>
-              <w:contextualSpacing/>
-            </w:pPr>
-            <w:r>
-              <w:t>Erscheinungsdatum</w:t>
-            </w:r>
-          </w:p>
-        </w:tc>
-      </w:tr>
-      <w:tr>
-        <w:tc>
-          <w:tcPr>
-            <w:tcW w:w="3070" w:type="dxa"/>
-          </w:tcPr>
-          <w:p>
-            <w:pPr>
-              <w:contextualSpacing/>
-            </w:pPr>
-            <w:r>
-              <w:t>F</w:t>
-            </w:r>
-            <w:r>
-              <w:t>loat</w:t>
-            </w:r>
-            <w:r>
-              <w:rPr>
-                <w:vertAlign w:val="superscript"/>
-              </w:rPr>
-              <w:t>10</w:t>
-            </w:r>
-          </w:p>
-        </w:tc>
-        <w:tc>
-          <w:tcPr>
-            <w:tcW w:w="3071" w:type="dxa"/>
-          </w:tcPr>
-          <w:p>
-            <w:pPr>
-              <w:contextualSpacing/>
-            </w:pPr>
-            <w:r>
-              <w:t>Größe</w:t>
-            </w:r>
-          </w:p>
-        </w:tc>
-        <w:tc>
-          <w:tcPr>
-            <w:tcW w:w="3071" w:type="dxa"/>
-          </w:tcPr>
-          <w:p>
-            <w:pPr>
-              <w:contextualSpacing/>
-            </w:pPr>
-          </w:p>
-        </w:tc>
-      </w:tr>
-      <w:tr>
-        <w:tc>
-          <w:tcPr>
-            <w:tcW w:w="3070" w:type="dxa"/>
-          </w:tcPr>
-          <w:p>
-            <w:pPr>
-              <w:contextualSpacing/>
-            </w:pPr>
-            <w:r>
-              <w:t>String</w:t>
-            </w:r>
-          </w:p>
-        </w:tc>
-        <w:tc>
-          <w:tcPr>
-            <w:tcW w:w="3071" w:type="dxa"/>
-          </w:tcPr>
-          <w:p>
-            <w:pPr>
-              <w:contextualSpacing/>
-            </w:pPr>
-            <w:proofErr w:type="spellStart"/>
-            <w:r>
-              <w:t>subtitles</w:t>
-            </w:r>
-            <w:proofErr w:type="spellEnd"/>
-          </w:p>
-        </w:tc>
-        <w:tc>
-          <w:tcPr>
-            <w:tcW w:w="3071" w:type="dxa"/>
-          </w:tcPr>
-          <w:p>
-            <w:pPr>
-              <w:contextualSpacing/>
-            </w:pPr>
-            <w:r>
-              <w:t>Sprache der Untertitel</w:t>
-            </w:r>
-          </w:p>
-        </w:tc>
-      </w:tr>
-      <w:tr>
-        <w:tc>
-          <w:tcPr>
-            <w:tcW w:w="3070" w:type="dxa"/>
-          </w:tcPr>
-          <w:p>
-            <w:pPr>
-              <w:contextualSpacing/>
-            </w:pPr>
-            <w:r>
-              <w:t>String</w:t>
-            </w:r>
-          </w:p>
-        </w:tc>
-        <w:tc>
-          <w:tcPr>
-            <w:tcW w:w="3071" w:type="dxa"/>
-          </w:tcPr>
-          <w:p>
-            <w:pPr>
-              <w:contextualSpacing/>
-            </w:pPr>
-            <w:proofErr w:type="spellStart"/>
-            <w:r>
-              <w:t>anleitung</w:t>
-            </w:r>
-            <w:proofErr w:type="spellEnd"/>
-          </w:p>
-        </w:tc>
-        <w:tc>
-          <w:tcPr>
-            <w:tcW w:w="3071" w:type="dxa"/>
-          </w:tcPr>
-          <w:p>
-            <w:pPr>
-              <w:contextualSpacing/>
-            </w:pPr>
-          </w:p>
-        </w:tc>
-      </w:tr>
-      <w:tr>
-        <w:tc>
-          <w:tcPr>
-            <w:tcW w:w="3070" w:type="dxa"/>
-          </w:tcPr>
-          <w:p>
-            <w:pPr>
-              <w:contextualSpacing/>
-            </w:pPr>
-            <w:r>
-              <w:t>String</w:t>
-            </w:r>
-          </w:p>
-        </w:tc>
-        <w:tc>
-          <w:tcPr>
-            <w:tcW w:w="3071" w:type="dxa"/>
-          </w:tcPr>
-          <w:p>
-            <w:pPr>
-              <w:contextualSpacing/>
-            </w:pPr>
-            <w:proofErr w:type="spellStart"/>
-            <w:r>
-              <w:t>Age_allowance</w:t>
-            </w:r>
-            <w:proofErr w:type="spellEnd"/>
-          </w:p>
-        </w:tc>
-        <w:tc>
-          <w:tcPr>
-            <w:tcW w:w="3071" w:type="dxa"/>
-          </w:tcPr>
-          <w:p>
-            <w:pPr>
-              <w:contextualSpacing/>
-            </w:pPr>
-            <w:r>
-              <w:t>Altersfreigabe</w:t>
-            </w:r>
-          </w:p>
-        </w:tc>
-      </w:tr>
-      <w:tr>
-        <w:tc>
-          <w:tcPr>
-            <w:tcW w:w="3070" w:type="dxa"/>
-          </w:tcPr>
-          <w:p>
-            <w:pPr>
-              <w:contextualSpacing/>
-            </w:pPr>
-            <w:r>
-              <w:t>String</w:t>
-            </w:r>
-          </w:p>
-        </w:tc>
-        <w:tc>
-          <w:tcPr>
-            <w:tcW w:w="3071" w:type="dxa"/>
-          </w:tcPr>
-          <w:p>
-            <w:pPr>
-              <w:contextualSpacing/>
-            </w:pPr>
-            <w:proofErr w:type="spellStart"/>
-            <w:r>
-              <w:t>publisher</w:t>
-            </w:r>
-            <w:proofErr w:type="spellEnd"/>
-          </w:p>
-        </w:tc>
-        <w:tc>
-          <w:tcPr>
-            <w:tcW w:w="3071" w:type="dxa"/>
-          </w:tcPr>
-          <w:p>
-            <w:pPr>
-              <w:contextualSpacing/>
-            </w:pPr>
-            <w:r>
-              <w:t xml:space="preserve">Veröffentlicht von  z.B. </w:t>
-            </w:r>
-            <w:proofErr w:type="spellStart"/>
-            <w:r>
-              <w:t>square</w:t>
-            </w:r>
-            <w:proofErr w:type="spellEnd"/>
-            <w:r>
-              <w:t xml:space="preserve"> </w:t>
-            </w:r>
-          </w:p>
-        </w:tc>
-      </w:tr>
-    </w:tbl>
-    <w:p>
-      <w:pPr>
-        <w:pStyle w:val="berschrift2"/>
-        <w:contextualSpacing/>
-      </w:pPr>
-      <w:bookmarkStart w:id="52" w:name="_Toc354847419"/>
-      <w:r>
-        <w:lastRenderedPageBreak/>
-        <w:t xml:space="preserve">5.5 </w:t>
-      </w:r>
-      <w:r>
-        <w:t>Büroartikel : IArtikel</w:t>
+      <w:bookmarkStart w:id="52" w:name="_Toc359661819"/>
+      <w:r>
+        <w:t xml:space="preserve">5.7 </w:t>
+      </w:r>
+      <w:r>
+        <w:t>Angebot</w:t>
       </w:r>
       <w:bookmarkEnd w:id="52"/>
     </w:p>
     <w:tbl>
       <w:tblPr>
-        <w:tblStyle w:val="Tabellengitternetz"/>
+        <w:tblStyle w:val="Tabellenraster"/>
         <w:tblW w:w="0" w:type="auto"/>
-        <w:tblLook w:val="04A0"/>
-      </w:tblPr>
-      <w:tblGrid>
-        <w:gridCol w:w="3070"/>
-        <w:gridCol w:w="3071"/>
-        <w:gridCol w:w="3071"/>
-      </w:tblGrid>
-      <w:tr>
-        <w:tc>
-          <w:tcPr>
-            <w:tcW w:w="3070" w:type="dxa"/>
-          </w:tcPr>
-          <w:p>
-            <w:pPr>
-              <w:contextualSpacing/>
-            </w:pPr>
-            <w:r>
-              <w:t>Typ</w:t>
-            </w:r>
-          </w:p>
-        </w:tc>
-        <w:tc>
-          <w:tcPr>
-            <w:tcW w:w="3071" w:type="dxa"/>
-          </w:tcPr>
-          <w:p>
-            <w:pPr>
-              <w:contextualSpacing/>
-            </w:pPr>
-            <w:r>
-              <w:t>Name</w:t>
-            </w:r>
-          </w:p>
-        </w:tc>
-        <w:tc>
-          <w:tcPr>
-            <w:tcW w:w="3071" w:type="dxa"/>
-          </w:tcPr>
-          <w:p>
-            <w:pPr>
-              <w:contextualSpacing/>
-            </w:pPr>
-            <w:r>
-              <w:t>Beschreibung</w:t>
-            </w:r>
-          </w:p>
-        </w:tc>
-      </w:tr>
-      <w:tr>
-        <w:tc>
-          <w:tcPr>
-            <w:tcW w:w="3070" w:type="dxa"/>
-          </w:tcPr>
-          <w:p>
-            <w:pPr>
-              <w:contextualSpacing/>
-            </w:pPr>
-            <w:r>
-              <w:t>Interface</w:t>
-            </w:r>
-          </w:p>
-        </w:tc>
-        <w:tc>
-          <w:tcPr>
-            <w:tcW w:w="3071" w:type="dxa"/>
-          </w:tcPr>
-          <w:p>
-            <w:pPr>
-              <w:contextualSpacing/>
-            </w:pPr>
-          </w:p>
-        </w:tc>
-        <w:tc>
-          <w:tcPr>
-            <w:tcW w:w="3071" w:type="dxa"/>
-          </w:tcPr>
-          <w:p>
-            <w:pPr>
-              <w:contextualSpacing/>
-            </w:pPr>
-          </w:p>
-        </w:tc>
-      </w:tr>
-    </w:tbl>
-    <w:p>
-      <w:pPr>
-        <w:pStyle w:val="berschrift2"/>
-        <w:contextualSpacing/>
-      </w:pPr>
-      <w:bookmarkStart w:id="53" w:name="_Toc354847420"/>
-      <w:r>
-        <w:t xml:space="preserve">5.6 </w:t>
-      </w:r>
-      <w:r>
-        <w:t>Kontakte</w:t>
-      </w:r>
-      <w:bookmarkEnd w:id="53"/>
-    </w:p>
-    <w:tbl>
-      <w:tblPr>
-        <w:tblStyle w:val="Tabellengitternetz"/>
-        <w:tblW w:w="0" w:type="auto"/>
-        <w:tblLook w:val="04A0"/>
-      </w:tblPr>
-      <w:tblGrid>
-        <w:gridCol w:w="3070"/>
-        <w:gridCol w:w="3071"/>
-        <w:gridCol w:w="3071"/>
-        <w:gridCol w:w="38"/>
-      </w:tblGrid>
-      <w:tr>
-        <w:trPr>
-          <w:gridAfter w:val="1"/>
-          <w:wAfter w:w="38" w:type="dxa"/>
-        </w:trPr>
-        <w:tc>
-          <w:tcPr>
-            <w:tcW w:w="3070" w:type="dxa"/>
-          </w:tcPr>
-          <w:p>
-            <w:pPr>
-              <w:contextualSpacing/>
-            </w:pPr>
-            <w:r>
-              <w:t>Typ</w:t>
-            </w:r>
-          </w:p>
-        </w:tc>
-        <w:tc>
-          <w:tcPr>
-            <w:tcW w:w="3071" w:type="dxa"/>
-          </w:tcPr>
-          <w:p>
-            <w:pPr>
-              <w:contextualSpacing/>
-            </w:pPr>
-            <w:r>
-              <w:t>Name</w:t>
-            </w:r>
-          </w:p>
-        </w:tc>
-        <w:tc>
-          <w:tcPr>
-            <w:tcW w:w="3071" w:type="dxa"/>
-          </w:tcPr>
-          <w:p>
-            <w:pPr>
-              <w:contextualSpacing/>
-            </w:pPr>
-            <w:r>
-              <w:t>Beschreibung</w:t>
-            </w:r>
-          </w:p>
-        </w:tc>
-      </w:tr>
-      <w:tr>
-        <w:trPr>
-          <w:gridAfter w:val="1"/>
-          <w:wAfter w:w="38" w:type="dxa"/>
-        </w:trPr>
-        <w:tc>
-          <w:tcPr>
-            <w:tcW w:w="3070" w:type="dxa"/>
-          </w:tcPr>
-          <w:p>
-            <w:pPr>
-              <w:contextualSpacing/>
-            </w:pPr>
-            <w:proofErr w:type="spellStart"/>
-            <w:r>
-              <w:t>Int</w:t>
-            </w:r>
-            <w:proofErr w:type="spellEnd"/>
-          </w:p>
-        </w:tc>
-        <w:tc>
-          <w:tcPr>
-            <w:tcW w:w="3071" w:type="dxa"/>
-          </w:tcPr>
-          <w:p>
-            <w:pPr>
-              <w:contextualSpacing/>
-            </w:pPr>
-            <w:proofErr w:type="spellStart"/>
-            <w:r>
-              <w:t>internID</w:t>
-            </w:r>
-            <w:proofErr w:type="spellEnd"/>
-          </w:p>
-        </w:tc>
-        <w:tc>
-          <w:tcPr>
-            <w:tcW w:w="3071" w:type="dxa"/>
-          </w:tcPr>
-          <w:p>
-            <w:pPr>
-              <w:contextualSpacing/>
-            </w:pPr>
-            <w:r>
-              <w:t>Interne ID</w:t>
-            </w:r>
-          </w:p>
-        </w:tc>
-      </w:tr>
-      <w:tr>
-        <w:trPr>
-          <w:gridAfter w:val="1"/>
-          <w:wAfter w:w="38" w:type="dxa"/>
-        </w:trPr>
-        <w:tc>
-          <w:tcPr>
-            <w:tcW w:w="3070" w:type="dxa"/>
-          </w:tcPr>
-          <w:p>
-            <w:pPr>
-              <w:contextualSpacing/>
-            </w:pPr>
-            <w:r>
-              <w:t>String</w:t>
-            </w:r>
-          </w:p>
-        </w:tc>
-        <w:tc>
-          <w:tcPr>
-            <w:tcW w:w="3071" w:type="dxa"/>
-          </w:tcPr>
-          <w:p>
-            <w:pPr>
-              <w:contextualSpacing/>
-            </w:pPr>
-            <w:r>
-              <w:t>Firstname</w:t>
-            </w:r>
-          </w:p>
-        </w:tc>
-        <w:tc>
-          <w:tcPr>
-            <w:tcW w:w="3071" w:type="dxa"/>
-          </w:tcPr>
-          <w:p>
-            <w:pPr>
-              <w:contextualSpacing/>
-            </w:pPr>
-            <w:r>
-              <w:t>Vorname des Kontaktes</w:t>
-            </w:r>
-          </w:p>
-        </w:tc>
-      </w:tr>
-      <w:tr>
-        <w:trPr>
-          <w:gridAfter w:val="1"/>
-          <w:wAfter w:w="38" w:type="dxa"/>
-        </w:trPr>
-        <w:tc>
-          <w:tcPr>
-            <w:tcW w:w="3070" w:type="dxa"/>
-          </w:tcPr>
-          <w:p>
-            <w:pPr>
-              <w:contextualSpacing/>
-            </w:pPr>
-            <w:r>
-              <w:t>String</w:t>
-            </w:r>
-          </w:p>
-        </w:tc>
-        <w:tc>
-          <w:tcPr>
-            <w:tcW w:w="3071" w:type="dxa"/>
-          </w:tcPr>
-          <w:p>
-            <w:pPr>
-              <w:contextualSpacing/>
-            </w:pPr>
-            <w:proofErr w:type="spellStart"/>
-            <w:r>
-              <w:t>Lastname</w:t>
-            </w:r>
-            <w:proofErr w:type="spellEnd"/>
-          </w:p>
-        </w:tc>
-        <w:tc>
-          <w:tcPr>
-            <w:tcW w:w="3071" w:type="dxa"/>
-          </w:tcPr>
-          <w:p>
-            <w:pPr>
-              <w:contextualSpacing/>
-            </w:pPr>
-            <w:r>
-              <w:t>Nachname des Kontaktes</w:t>
-            </w:r>
-          </w:p>
-        </w:tc>
-      </w:tr>
-      <w:tr>
-        <w:trPr>
-          <w:gridAfter w:val="1"/>
-          <w:wAfter w:w="38" w:type="dxa"/>
-        </w:trPr>
-        <w:tc>
-          <w:tcPr>
-            <w:tcW w:w="3070" w:type="dxa"/>
-          </w:tcPr>
-          <w:p>
-            <w:pPr>
-              <w:contextualSpacing/>
-            </w:pPr>
-            <w:r>
-              <w:t>Anschrift</w:t>
-            </w:r>
-          </w:p>
-        </w:tc>
-        <w:tc>
-          <w:tcPr>
-            <w:tcW w:w="3071" w:type="dxa"/>
-          </w:tcPr>
-          <w:p>
-            <w:pPr>
-              <w:contextualSpacing/>
-            </w:pPr>
-            <w:proofErr w:type="spellStart"/>
-            <w:r>
-              <w:t>Shippingaddress</w:t>
-            </w:r>
-            <w:proofErr w:type="spellEnd"/>
-          </w:p>
-        </w:tc>
-        <w:tc>
-          <w:tcPr>
-            <w:tcW w:w="3071" w:type="dxa"/>
-          </w:tcPr>
-          <w:p>
-            <w:pPr>
-              <w:contextualSpacing/>
-            </w:pPr>
-            <w:r>
-              <w:t>Lieferanschrift</w:t>
-            </w:r>
-          </w:p>
-        </w:tc>
-      </w:tr>
-      <w:tr>
-        <w:trPr>
-          <w:gridAfter w:val="1"/>
-          <w:wAfter w:w="38" w:type="dxa"/>
-        </w:trPr>
-        <w:tc>
-          <w:tcPr>
-            <w:tcW w:w="3070" w:type="dxa"/>
-          </w:tcPr>
-          <w:p>
-            <w:pPr>
-              <w:contextualSpacing/>
-            </w:pPr>
-            <w:r>
-              <w:t>Anschrift</w:t>
-            </w:r>
-          </w:p>
-        </w:tc>
-        <w:tc>
-          <w:tcPr>
-            <w:tcW w:w="3071" w:type="dxa"/>
-          </w:tcPr>
-          <w:p>
-            <w:pPr>
-              <w:contextualSpacing/>
-            </w:pPr>
-            <w:proofErr w:type="spellStart"/>
-            <w:r>
-              <w:t>Billingaddress</w:t>
-            </w:r>
-            <w:proofErr w:type="spellEnd"/>
-          </w:p>
-        </w:tc>
-        <w:tc>
-          <w:tcPr>
-            <w:tcW w:w="3071" w:type="dxa"/>
-          </w:tcPr>
-          <w:p>
-            <w:pPr>
-              <w:contextualSpacing/>
-            </w:pPr>
-            <w:r>
-              <w:t>Rechnungsanschrift</w:t>
-            </w:r>
-          </w:p>
-        </w:tc>
-      </w:tr>
-      <w:tr>
-        <w:tc>
-          <w:tcPr>
-            <w:tcW w:w="3070" w:type="dxa"/>
-          </w:tcPr>
-          <w:p>
-            <w:pPr>
-              <w:contextualSpacing/>
-            </w:pPr>
-            <w:r>
-              <w:t>String*</w:t>
-            </w:r>
-          </w:p>
-        </w:tc>
-        <w:tc>
-          <w:tcPr>
-            <w:tcW w:w="3071" w:type="dxa"/>
-          </w:tcPr>
-          <w:p>
-            <w:pPr>
-              <w:contextualSpacing/>
-            </w:pPr>
-            <w:r>
-              <w:t>Title</w:t>
-            </w:r>
-          </w:p>
-        </w:tc>
-        <w:tc>
-          <w:tcPr>
-            <w:tcW w:w="3109" w:type="dxa"/>
-            <w:gridSpan w:val="2"/>
-          </w:tcPr>
-          <w:p>
-            <w:pPr>
-              <w:contextualSpacing/>
-            </w:pPr>
-          </w:p>
-        </w:tc>
-      </w:tr>
-      <w:tr>
-        <w:tc>
-          <w:tcPr>
-            <w:tcW w:w="3070" w:type="dxa"/>
-          </w:tcPr>
-          <w:p>
-            <w:pPr>
-              <w:contextualSpacing/>
-            </w:pPr>
-            <w:r>
-              <w:t>String*</w:t>
-            </w:r>
-          </w:p>
-        </w:tc>
-        <w:tc>
-          <w:tcPr>
-            <w:tcW w:w="3071" w:type="dxa"/>
-          </w:tcPr>
-          <w:p>
-            <w:pPr>
-              <w:contextualSpacing/>
-            </w:pPr>
-            <w:r>
-              <w:t>Email</w:t>
-            </w:r>
-          </w:p>
-        </w:tc>
-        <w:tc>
-          <w:tcPr>
-            <w:tcW w:w="3109" w:type="dxa"/>
-            <w:gridSpan w:val="2"/>
-          </w:tcPr>
-          <w:p>
-            <w:pPr>
-              <w:contextualSpacing/>
-            </w:pPr>
-          </w:p>
-        </w:tc>
-      </w:tr>
-      <w:tr>
-        <w:tc>
-          <w:tcPr>
-            <w:tcW w:w="3070" w:type="dxa"/>
-          </w:tcPr>
-          <w:p>
-            <w:pPr>
-              <w:contextualSpacing/>
-            </w:pPr>
-            <w:r>
-              <w:t>String*</w:t>
-            </w:r>
-          </w:p>
-        </w:tc>
-        <w:tc>
-          <w:tcPr>
-            <w:tcW w:w="3071" w:type="dxa"/>
-          </w:tcPr>
-          <w:p>
-            <w:pPr>
-              <w:contextualSpacing/>
-            </w:pPr>
-            <w:proofErr w:type="spellStart"/>
-            <w:r>
-              <w:t>Telephone</w:t>
-            </w:r>
-            <w:proofErr w:type="spellEnd"/>
-          </w:p>
-        </w:tc>
-        <w:tc>
-          <w:tcPr>
-            <w:tcW w:w="3109" w:type="dxa"/>
-            <w:gridSpan w:val="2"/>
-          </w:tcPr>
-          <w:p>
-            <w:pPr>
-              <w:contextualSpacing/>
-            </w:pPr>
-          </w:p>
-        </w:tc>
-      </w:tr>
-      <w:tr>
-        <w:tc>
-          <w:tcPr>
-            <w:tcW w:w="3070" w:type="dxa"/>
-          </w:tcPr>
-          <w:p>
-            <w:pPr>
-              <w:contextualSpacing/>
-            </w:pPr>
-            <w:r>
-              <w:t>String*</w:t>
-            </w:r>
-          </w:p>
-        </w:tc>
-        <w:tc>
-          <w:tcPr>
-            <w:tcW w:w="3071" w:type="dxa"/>
-          </w:tcPr>
-          <w:p>
-            <w:pPr>
-              <w:contextualSpacing/>
-            </w:pPr>
-            <w:r>
-              <w:t>Mobil</w:t>
-            </w:r>
-          </w:p>
-        </w:tc>
-        <w:tc>
-          <w:tcPr>
-            <w:tcW w:w="3109" w:type="dxa"/>
-            <w:gridSpan w:val="2"/>
-          </w:tcPr>
-          <w:p>
-            <w:pPr>
-              <w:contextualSpacing/>
-            </w:pPr>
-          </w:p>
-        </w:tc>
-      </w:tr>
-    </w:tbl>
-    <w:p>
-      <w:pPr>
-        <w:contextualSpacing/>
-      </w:pPr>
-    </w:p>
-    <w:p>
-      <w:pPr>
-        <w:pStyle w:val="berschrift2"/>
-        <w:contextualSpacing/>
-      </w:pPr>
-      <w:bookmarkStart w:id="54" w:name="_Toc354847421"/>
-      <w:r>
-        <w:t xml:space="preserve">5.7 </w:t>
-      </w:r>
-      <w:r>
-        <w:t>Angebot</w:t>
-      </w:r>
-      <w:bookmarkEnd w:id="54"/>
-    </w:p>
-    <w:tbl>
-      <w:tblPr>
-        <w:tblStyle w:val="Tabellengitternetz"/>
-        <w:tblW w:w="0" w:type="auto"/>
-        <w:tblLook w:val="04A0"/>
+        <w:tblLook w:val="04A0" w:firstRow="1" w:lastRow="0" w:firstColumn="1" w:lastColumn="0" w:noHBand="0" w:noVBand="1"/>
       </w:tblPr>
       <w:tblGrid>
         <w:gridCol w:w="3071"/>
@@ -12829,7 +12029,7 @@
         <w:pStyle w:val="berschrift2"/>
         <w:contextualSpacing/>
       </w:pPr>
-      <w:bookmarkStart w:id="55" w:name="_Toc354847422"/>
+      <w:bookmarkStart w:id="53" w:name="_Toc359661820"/>
       <w:r>
         <w:lastRenderedPageBreak/>
         <w:t xml:space="preserve">5.8 </w:t>
@@ -12837,13 +12037,13 @@
       <w:r>
         <w:t>Rechnung</w:t>
       </w:r>
-      <w:bookmarkEnd w:id="55"/>
+      <w:bookmarkEnd w:id="53"/>
     </w:p>
     <w:tbl>
       <w:tblPr>
-        <w:tblStyle w:val="Tabellengitternetz"/>
+        <w:tblStyle w:val="Tabellenraster"/>
         <w:tblW w:w="0" w:type="auto"/>
-        <w:tblLook w:val="04A0"/>
+        <w:tblLook w:val="04A0" w:firstRow="1" w:lastRow="0" w:firstColumn="1" w:lastColumn="0" w:noHBand="0" w:noVBand="1"/>
       </w:tblPr>
       <w:tblGrid>
         <w:gridCol w:w="3070"/>
@@ -13330,20 +12530,20 @@
         <w:pStyle w:val="berschrift2"/>
         <w:contextualSpacing/>
       </w:pPr>
-      <w:bookmarkStart w:id="56" w:name="_Toc354847423"/>
+      <w:bookmarkStart w:id="54" w:name="_Toc359661821"/>
       <w:r>
         <w:t xml:space="preserve">5.9 </w:t>
       </w:r>
       <w:r>
         <w:t>Nutzer</w:t>
       </w:r>
-      <w:bookmarkEnd w:id="56"/>
+      <w:bookmarkEnd w:id="54"/>
     </w:p>
     <w:tbl>
       <w:tblPr>
-        <w:tblStyle w:val="Tabellengitternetz"/>
+        <w:tblStyle w:val="Tabellenraster"/>
         <w:tblW w:w="0" w:type="auto"/>
-        <w:tblLook w:val="04A0"/>
+        <w:tblLook w:val="04A0" w:firstRow="1" w:lastRow="0" w:firstColumn="1" w:lastColumn="0" w:noHBand="0" w:noVBand="1"/>
       </w:tblPr>
       <w:tblGrid>
         <w:gridCol w:w="3070"/>
@@ -13552,7 +12752,7 @@
         <w:pStyle w:val="berschrift1"/>
         <w:contextualSpacing/>
       </w:pPr>
-      <w:bookmarkStart w:id="57" w:name="_Toc354847424"/>
+      <w:bookmarkStart w:id="55" w:name="_Toc359661822"/>
       <w:r>
         <w:lastRenderedPageBreak/>
         <w:t xml:space="preserve">6. </w:t>
@@ -13563,7 +12763,7 @@
       <w:r>
         <w:t>en</w:t>
       </w:r>
-      <w:bookmarkEnd w:id="57"/>
+      <w:bookmarkEnd w:id="55"/>
     </w:p>
     <w:p>
       <w:pPr>
@@ -13917,7 +13117,7 @@
         <w:pStyle w:val="berschrift1"/>
         <w:contextualSpacing/>
       </w:pPr>
-      <w:bookmarkStart w:id="58" w:name="_Toc354847425"/>
+      <w:bookmarkStart w:id="56" w:name="_Toc359661823"/>
       <w:r>
         <w:lastRenderedPageBreak/>
         <w:t xml:space="preserve">7. </w:t>
@@ -13928,7 +13128,7 @@
       <w:r>
         <w:t>kriterien</w:t>
       </w:r>
-      <w:bookmarkEnd w:id="58"/>
+      <w:bookmarkEnd w:id="56"/>
     </w:p>
     <w:p/>
     <w:p>
@@ -14181,7 +13381,7 @@
         <w:pStyle w:val="berschrift1"/>
         <w:contextualSpacing/>
       </w:pPr>
-      <w:bookmarkStart w:id="59" w:name="_Toc354847426"/>
+      <w:bookmarkStart w:id="57" w:name="_Toc359661824"/>
       <w:r>
         <w:t>8</w:t>
       </w:r>
@@ -14191,7 +13391,7 @@
       <w:r>
         <w:t>Glossar</w:t>
       </w:r>
-      <w:bookmarkEnd w:id="59"/>
+      <w:bookmarkEnd w:id="57"/>
     </w:p>
     <w:p/>
     <w:p>
@@ -14757,10 +13957,10 @@
       </w:pPr>
     </w:p>
     <w:sectPr>
-      <w:headerReference w:type="even" r:id="rId9"/>
-      <w:headerReference w:type="default" r:id="rId10"/>
-      <w:footerReference w:type="even" r:id="rId11"/>
-      <w:footerReference w:type="default" r:id="rId12"/>
+      <w:headerReference w:type="even" r:id="rId10"/>
+      <w:headerReference w:type="default" r:id="rId11"/>
+      <w:footerReference w:type="even" r:id="rId12"/>
+      <w:footerReference w:type="default" r:id="rId13"/>
       <w:pgSz w:w="11906" w:h="16838"/>
       <w:pgMar w:top="1417" w:right="1417" w:bottom="1134" w:left="1417" w:header="708" w:footer="708" w:gutter="0"/>
       <w:cols w:space="720"/>
@@ -14772,7 +13972,7 @@
 </file>
 
 <file path=word/endnotes.xml><?xml version="1.0" encoding="utf-8"?>
-<w:endnotes xmlns:ve="http://schemas.openxmlformats.org/markup-compatibility/2006" xmlns:o="urn:schemas-microsoft-com:office:office" xmlns:r="http://schemas.openxmlformats.org/officeDocument/2006/relationships" xmlns:m="http://schemas.openxmlformats.org/officeDocument/2006/math" xmlns:v="urn:schemas-microsoft-com:vml" xmlns:wp="http://schemas.openxmlformats.org/drawingml/2006/wordprocessingDrawing" xmlns:w10="urn:schemas-microsoft-com:office:word" xmlns:w="http://schemas.openxmlformats.org/wordprocessingml/2006/main" xmlns:wne="http://schemas.microsoft.com/office/word/2006/wordml">
+<w:endnotes xmlns:wpc="http://schemas.microsoft.com/office/word/2010/wordprocessingCanvas" xmlns:mc="http://schemas.openxmlformats.org/markup-compatibility/2006" xmlns:o="urn:schemas-microsoft-com:office:office" xmlns:r="http://schemas.openxmlformats.org/officeDocument/2006/relationships" xmlns:m="http://schemas.openxmlformats.org/officeDocument/2006/math" xmlns:v="urn:schemas-microsoft-com:vml" xmlns:wp14="http://schemas.microsoft.com/office/word/2010/wordprocessingDrawing" xmlns:wp="http://schemas.openxmlformats.org/drawingml/2006/wordprocessingDrawing" xmlns:w10="urn:schemas-microsoft-com:office:word" xmlns:w="http://schemas.openxmlformats.org/wordprocessingml/2006/main" xmlns:w14="http://schemas.microsoft.com/office/word/2010/wordml" xmlns:wpg="http://schemas.microsoft.com/office/word/2010/wordprocessingGroup" xmlns:wpi="http://schemas.microsoft.com/office/word/2010/wordprocessingInk" xmlns:wne="http://schemas.microsoft.com/office/word/2006/wordml" xmlns:wps="http://schemas.microsoft.com/office/word/2010/wordprocessingShape" mc:Ignorable="w14 wp14">
   <w:endnote w:type="separator" w:id="-1">
     <w:p>
       <w:pPr>
@@ -14797,7 +13997,7 @@
 </file>
 
 <file path=word/footer1.xml><?xml version="1.0" encoding="utf-8"?>
-<w:ftr xmlns:ve="http://schemas.openxmlformats.org/markup-compatibility/2006" xmlns:o="urn:schemas-microsoft-com:office:office" xmlns:r="http://schemas.openxmlformats.org/officeDocument/2006/relationships" xmlns:m="http://schemas.openxmlformats.org/officeDocument/2006/math" xmlns:v="urn:schemas-microsoft-com:vml" xmlns:wp="http://schemas.openxmlformats.org/drawingml/2006/wordprocessingDrawing" xmlns:w10="urn:schemas-microsoft-com:office:word" xmlns:w="http://schemas.openxmlformats.org/wordprocessingml/2006/main" xmlns:wne="http://schemas.microsoft.com/office/word/2006/wordml">
+<w:ftr xmlns:wpc="http://schemas.microsoft.com/office/word/2010/wordprocessingCanvas" xmlns:mc="http://schemas.openxmlformats.org/markup-compatibility/2006" xmlns:o="urn:schemas-microsoft-com:office:office" xmlns:r="http://schemas.openxmlformats.org/officeDocument/2006/relationships" xmlns:m="http://schemas.openxmlformats.org/officeDocument/2006/math" xmlns:v="urn:schemas-microsoft-com:vml" xmlns:wp14="http://schemas.microsoft.com/office/word/2010/wordprocessingDrawing" xmlns:wp="http://schemas.openxmlformats.org/drawingml/2006/wordprocessingDrawing" xmlns:w10="urn:schemas-microsoft-com:office:word" xmlns:w="http://schemas.openxmlformats.org/wordprocessingml/2006/main" xmlns:w14="http://schemas.microsoft.com/office/word/2010/wordml" xmlns:wpg="http://schemas.microsoft.com/office/word/2010/wordprocessingGroup" xmlns:wpi="http://schemas.microsoft.com/office/word/2010/wordprocessingInk" xmlns:wne="http://schemas.microsoft.com/office/word/2006/wordml" xmlns:wps="http://schemas.microsoft.com/office/word/2010/wordprocessingShape" mc:Ignorable="w14 wp14">
   <w:p>
     <w:pPr>
       <w:pStyle w:val="Fuzeile"/>
@@ -14807,7 +14007,7 @@
 </file>
 
 <file path=word/footer2.xml><?xml version="1.0" encoding="utf-8"?>
-<w:ftr xmlns:ve="http://schemas.openxmlformats.org/markup-compatibility/2006" xmlns:o="urn:schemas-microsoft-com:office:office" xmlns:r="http://schemas.openxmlformats.org/officeDocument/2006/relationships" xmlns:m="http://schemas.openxmlformats.org/officeDocument/2006/math" xmlns:v="urn:schemas-microsoft-com:vml" xmlns:wp="http://schemas.openxmlformats.org/drawingml/2006/wordprocessingDrawing" xmlns:w10="urn:schemas-microsoft-com:office:word" xmlns:w="http://schemas.openxmlformats.org/wordprocessingml/2006/main" xmlns:wne="http://schemas.microsoft.com/office/word/2006/wordml">
+<w:ftr xmlns:wpc="http://schemas.microsoft.com/office/word/2010/wordprocessingCanvas" xmlns:mc="http://schemas.openxmlformats.org/markup-compatibility/2006" xmlns:o="urn:schemas-microsoft-com:office:office" xmlns:r="http://schemas.openxmlformats.org/officeDocument/2006/relationships" xmlns:m="http://schemas.openxmlformats.org/officeDocument/2006/math" xmlns:v="urn:schemas-microsoft-com:vml" xmlns:wp14="http://schemas.microsoft.com/office/word/2010/wordprocessingDrawing" xmlns:wp="http://schemas.openxmlformats.org/drawingml/2006/wordprocessingDrawing" xmlns:w10="urn:schemas-microsoft-com:office:word" xmlns:w="http://schemas.openxmlformats.org/wordprocessingml/2006/main" xmlns:w14="http://schemas.microsoft.com/office/word/2010/wordml" xmlns:wpg="http://schemas.microsoft.com/office/word/2010/wordprocessingGroup" xmlns:wpi="http://schemas.microsoft.com/office/word/2010/wordprocessingInk" xmlns:wne="http://schemas.microsoft.com/office/word/2006/wordml" xmlns:wps="http://schemas.microsoft.com/office/word/2010/wordprocessingShape" mc:Ignorable="w14 wp14">
   <w:p>
     <w:pPr>
       <w:pStyle w:val="Fuzeile"/>
@@ -14827,7 +14027,7 @@
 </file>
 
 <file path=word/footnotes.xml><?xml version="1.0" encoding="utf-8"?>
-<w:footnotes xmlns:ve="http://schemas.openxmlformats.org/markup-compatibility/2006" xmlns:o="urn:schemas-microsoft-com:office:office" xmlns:r="http://schemas.openxmlformats.org/officeDocument/2006/relationships" xmlns:m="http://schemas.openxmlformats.org/officeDocument/2006/math" xmlns:v="urn:schemas-microsoft-com:vml" xmlns:wp="http://schemas.openxmlformats.org/drawingml/2006/wordprocessingDrawing" xmlns:w10="urn:schemas-microsoft-com:office:word" xmlns:w="http://schemas.openxmlformats.org/wordprocessingml/2006/main" xmlns:wne="http://schemas.microsoft.com/office/word/2006/wordml">
+<w:footnotes xmlns:wpc="http://schemas.microsoft.com/office/word/2010/wordprocessingCanvas" xmlns:mc="http://schemas.openxmlformats.org/markup-compatibility/2006" xmlns:o="urn:schemas-microsoft-com:office:office" xmlns:r="http://schemas.openxmlformats.org/officeDocument/2006/relationships" xmlns:m="http://schemas.openxmlformats.org/officeDocument/2006/math" xmlns:v="urn:schemas-microsoft-com:vml" xmlns:wp14="http://schemas.microsoft.com/office/word/2010/wordprocessingDrawing" xmlns:wp="http://schemas.openxmlformats.org/drawingml/2006/wordprocessingDrawing" xmlns:w10="urn:schemas-microsoft-com:office:word" xmlns:w="http://schemas.openxmlformats.org/wordprocessingml/2006/main" xmlns:w14="http://schemas.microsoft.com/office/word/2010/wordml" xmlns:wpg="http://schemas.microsoft.com/office/word/2010/wordprocessingGroup" xmlns:wpi="http://schemas.microsoft.com/office/word/2010/wordprocessingInk" xmlns:wne="http://schemas.microsoft.com/office/word/2006/wordml" xmlns:wps="http://schemas.microsoft.com/office/word/2010/wordprocessingShape" mc:Ignorable="w14 wp14">
   <w:footnote w:type="separator" w:id="-1">
     <w:p>
       <w:pPr>
@@ -14852,7 +14052,7 @@
 </file>
 
 <file path=word/header1.xml><?xml version="1.0" encoding="utf-8"?>
-<w:hdr xmlns:ve="http://schemas.openxmlformats.org/markup-compatibility/2006" xmlns:o="urn:schemas-microsoft-com:office:office" xmlns:r="http://schemas.openxmlformats.org/officeDocument/2006/relationships" xmlns:m="http://schemas.openxmlformats.org/officeDocument/2006/math" xmlns:v="urn:schemas-microsoft-com:vml" xmlns:wp="http://schemas.openxmlformats.org/drawingml/2006/wordprocessingDrawing" xmlns:w10="urn:schemas-microsoft-com:office:word" xmlns:w="http://schemas.openxmlformats.org/wordprocessingml/2006/main" xmlns:wne="http://schemas.microsoft.com/office/word/2006/wordml">
+<w:hdr xmlns:wpc="http://schemas.microsoft.com/office/word/2010/wordprocessingCanvas" xmlns:mc="http://schemas.openxmlformats.org/markup-compatibility/2006" xmlns:o="urn:schemas-microsoft-com:office:office" xmlns:r="http://schemas.openxmlformats.org/officeDocument/2006/relationships" xmlns:m="http://schemas.openxmlformats.org/officeDocument/2006/math" xmlns:v="urn:schemas-microsoft-com:vml" xmlns:wp14="http://schemas.microsoft.com/office/word/2010/wordprocessingDrawing" xmlns:wp="http://schemas.openxmlformats.org/drawingml/2006/wordprocessingDrawing" xmlns:w10="urn:schemas-microsoft-com:office:word" xmlns:w="http://schemas.openxmlformats.org/wordprocessingml/2006/main" xmlns:w14="http://schemas.microsoft.com/office/word/2010/wordml" xmlns:wpg="http://schemas.microsoft.com/office/word/2010/wordprocessingGroup" xmlns:wpi="http://schemas.microsoft.com/office/word/2010/wordprocessingInk" xmlns:wne="http://schemas.microsoft.com/office/word/2006/wordml" xmlns:wps="http://schemas.microsoft.com/office/word/2010/wordprocessingShape" mc:Ignorable="w14 wp14">
   <w:sdt>
     <w:sdtPr>
       <w:id w:val="6697226"/>
@@ -14867,14 +14067,27 @@
           <w:pStyle w:val="Kopfzeile"/>
           <w:jc w:val="right"/>
         </w:pPr>
-        <w:fldSimple w:instr=" PAGE   \* MERGEFORMAT ">
-          <w:r>
-            <w:rPr>
-              <w:noProof/>
-            </w:rPr>
-            <w:t>14</w:t>
-          </w:r>
-        </w:fldSimple>
+        <w:r>
+          <w:fldChar w:fldCharType="begin"/>
+        </w:r>
+        <w:r>
+          <w:instrText xml:space="preserve"> PAGE   \* MERGEFORMAT </w:instrText>
+        </w:r>
+        <w:r>
+          <w:fldChar w:fldCharType="separate"/>
+        </w:r>
+        <w:r>
+          <w:rPr>
+            <w:noProof/>
+          </w:rPr>
+          <w:t>2</w:t>
+        </w:r>
+        <w:r>
+          <w:rPr>
+            <w:noProof/>
+          </w:rPr>
+          <w:fldChar w:fldCharType="end"/>
+        </w:r>
       </w:p>
     </w:sdtContent>
   </w:sdt>
@@ -14887,7 +14100,7 @@
 </file>
 
 <file path=word/header2.xml><?xml version="1.0" encoding="utf-8"?>
-<w:hdr xmlns:ve="http://schemas.openxmlformats.org/markup-compatibility/2006" xmlns:o="urn:schemas-microsoft-com:office:office" xmlns:r="http://schemas.openxmlformats.org/officeDocument/2006/relationships" xmlns:m="http://schemas.openxmlformats.org/officeDocument/2006/math" xmlns:v="urn:schemas-microsoft-com:vml" xmlns:wp="http://schemas.openxmlformats.org/drawingml/2006/wordprocessingDrawing" xmlns:w10="urn:schemas-microsoft-com:office:word" xmlns:w="http://schemas.openxmlformats.org/wordprocessingml/2006/main" xmlns:wne="http://schemas.microsoft.com/office/word/2006/wordml">
+<w:hdr xmlns:wpc="http://schemas.microsoft.com/office/word/2010/wordprocessingCanvas" xmlns:mc="http://schemas.openxmlformats.org/markup-compatibility/2006" xmlns:o="urn:schemas-microsoft-com:office:office" xmlns:r="http://schemas.openxmlformats.org/officeDocument/2006/relationships" xmlns:m="http://schemas.openxmlformats.org/officeDocument/2006/math" xmlns:v="urn:schemas-microsoft-com:vml" xmlns:wp14="http://schemas.microsoft.com/office/word/2010/wordprocessingDrawing" xmlns:wp="http://schemas.openxmlformats.org/drawingml/2006/wordprocessingDrawing" xmlns:w10="urn:schemas-microsoft-com:office:word" xmlns:w="http://schemas.openxmlformats.org/wordprocessingml/2006/main" xmlns:w14="http://schemas.microsoft.com/office/word/2010/wordml" xmlns:wpg="http://schemas.microsoft.com/office/word/2010/wordprocessingGroup" xmlns:wpi="http://schemas.microsoft.com/office/word/2010/wordprocessingInk" xmlns:wne="http://schemas.microsoft.com/office/word/2006/wordml" xmlns:wps="http://schemas.microsoft.com/office/word/2010/wordprocessingShape" mc:Ignorable="w14 wp14">
   <w:sdt>
     <w:sdtPr>
       <w:id w:val="6697228"/>
@@ -14902,14 +14115,27 @@
           <w:pStyle w:val="Kopfzeile"/>
           <w:jc w:val="right"/>
         </w:pPr>
-        <w:fldSimple w:instr=" PAGE   \* MERGEFORMAT ">
-          <w:r>
-            <w:rPr>
-              <w:noProof/>
-            </w:rPr>
-            <w:t>15</w:t>
-          </w:r>
-        </w:fldSimple>
+        <w:r>
+          <w:fldChar w:fldCharType="begin"/>
+        </w:r>
+        <w:r>
+          <w:instrText xml:space="preserve"> PAGE   \* MERGEFORMAT </w:instrText>
+        </w:r>
+        <w:r>
+          <w:fldChar w:fldCharType="separate"/>
+        </w:r>
+        <w:r>
+          <w:rPr>
+            <w:noProof/>
+          </w:rPr>
+          <w:t>3</w:t>
+        </w:r>
+        <w:r>
+          <w:rPr>
+            <w:noProof/>
+          </w:rPr>
+          <w:fldChar w:fldCharType="end"/>
+        </w:r>
       </w:p>
     </w:sdtContent>
   </w:sdt>
@@ -14923,7 +14149,7 @@
 </file>
 
 <file path=word/numbering.xml><?xml version="1.0" encoding="utf-8"?>
-<w:numbering xmlns:ve="http://schemas.openxmlformats.org/markup-compatibility/2006" xmlns:o="urn:schemas-microsoft-com:office:office" xmlns:r="http://schemas.openxmlformats.org/officeDocument/2006/relationships" xmlns:m="http://schemas.openxmlformats.org/officeDocument/2006/math" xmlns:v="urn:schemas-microsoft-com:vml" xmlns:wp="http://schemas.openxmlformats.org/drawingml/2006/wordprocessingDrawing" xmlns:w10="urn:schemas-microsoft-com:office:word" xmlns:w="http://schemas.openxmlformats.org/wordprocessingml/2006/main" xmlns:wne="http://schemas.microsoft.com/office/word/2006/wordml">
+<w:numbering xmlns:wpc="http://schemas.microsoft.com/office/word/2010/wordprocessingCanvas" xmlns:mc="http://schemas.openxmlformats.org/markup-compatibility/2006" xmlns:o="urn:schemas-microsoft-com:office:office" xmlns:r="http://schemas.openxmlformats.org/officeDocument/2006/relationships" xmlns:m="http://schemas.openxmlformats.org/officeDocument/2006/math" xmlns:v="urn:schemas-microsoft-com:vml" xmlns:wp14="http://schemas.microsoft.com/office/word/2010/wordprocessingDrawing" xmlns:wp="http://schemas.openxmlformats.org/drawingml/2006/wordprocessingDrawing" xmlns:w10="urn:schemas-microsoft-com:office:word" xmlns:w="http://schemas.openxmlformats.org/wordprocessingml/2006/main" xmlns:w14="http://schemas.microsoft.com/office/word/2010/wordml" xmlns:wpg="http://schemas.microsoft.com/office/word/2010/wordprocessingGroup" xmlns:wpi="http://schemas.microsoft.com/office/word/2010/wordprocessingInk" xmlns:wne="http://schemas.microsoft.com/office/word/2006/wordml" xmlns:wps="http://schemas.microsoft.com/office/word/2010/wordprocessingShape" mc:Ignorable="w14 wp14">
   <w:abstractNum w:abstractNumId="0">
     <w:nsid w:val="66AD390F"/>
     <w:multiLevelType w:val="hybridMultilevel"/>
@@ -15043,7 +14269,7 @@
 </file>
 
 <file path=word/styles.xml><?xml version="1.0" encoding="utf-8"?>
-<w:styles xmlns:r="http://schemas.openxmlformats.org/officeDocument/2006/relationships" xmlns:w="http://schemas.openxmlformats.org/wordprocessingml/2006/main">
+<w:styles xmlns:mc="http://schemas.openxmlformats.org/markup-compatibility/2006" xmlns:r="http://schemas.openxmlformats.org/officeDocument/2006/relationships" xmlns:w="http://schemas.openxmlformats.org/wordprocessingml/2006/main" xmlns:w14="http://schemas.microsoft.com/office/word/2010/wordml" mc:Ignorable="w14">
   <w:docDefaults>
     <w:rPrDefault>
       <w:rPr>
@@ -15296,7 +14522,6 @@
     <w:uiPriority w:val="99"/>
     <w:semiHidden/>
     <w:unhideWhenUsed/>
-    <w:qFormat/>
     <w:tblPr>
       <w:tblInd w:w="0" w:type="dxa"/>
       <w:tblCellMar>
@@ -15479,7 +14704,7 @@
       <w:szCs w:val="16"/>
     </w:rPr>
   </w:style>
-  <w:style w:type="table" w:styleId="Tabellengitternetz">
+  <w:style w:type="table" w:styleId="Tabellenraster">
     <w:name w:val="Table Grid"/>
     <w:basedOn w:val="NormaleTabelle"/>
     <w:uiPriority w:val="59"/>
@@ -16342,7 +15567,7 @@
 </file>
 
 <file path=customXml/itemProps1.xml><?xml version="1.0" encoding="utf-8"?>
-<ds:datastoreItem xmlns:ds="http://schemas.openxmlformats.org/officeDocument/2006/customXml" ds:itemID="{34983EAD-4A28-481F-BC6F-84EDEE97815D}">
+<ds:datastoreItem xmlns:ds="http://schemas.openxmlformats.org/officeDocument/2006/customXml" ds:itemID="{6EBB565A-0730-4F4A-A478-0E580198AED8}">
   <ds:schemaRefs>
     <ds:schemaRef ds:uri="http://schemas.openxmlformats.org/officeDocument/2006/bibliography"/>
   </ds:schemaRefs>
